--- a/4.项目提交文档/4.2 需求分析/E-需求规格说明书-Lire(V1.2).docx
+++ b/4.项目提交文档/4.2 需求分析/E-需求规格说明书-Lire(V1.2).docx
@@ -1,10 +1,10 @@
 
 <file path=word/document.xml><?xml version="1.0" encoding="utf-8"?>
-<w:document xmlns:wpc="http://schemas.microsoft.com/office/word/2010/wordprocessingCanvas" xmlns:mc="http://schemas.openxmlformats.org/markup-compatibility/2006" xmlns:o="urn:schemas-microsoft-com:office:office" xmlns:r="http://schemas.openxmlformats.org/officeDocument/2006/relationships" xmlns:m="http://schemas.openxmlformats.org/officeDocument/2006/math" xmlns:v="urn:schemas-microsoft-com:vml" xmlns:wp14="http://schemas.microsoft.com/office/word/2010/wordprocessingDrawing" xmlns:wp="http://schemas.openxmlformats.org/drawingml/2006/wordprocessingDrawing" xmlns:w10="urn:schemas-microsoft-com:office:word" xmlns:w="http://schemas.openxmlformats.org/wordprocessingml/2006/main" xmlns:w14="http://schemas.microsoft.com/office/word/2010/wordml" xmlns:w15="http://schemas.microsoft.com/office/word/2012/wordml" xmlns:wpg="http://schemas.microsoft.com/office/word/2010/wordprocessingGroup" xmlns:wpi="http://schemas.microsoft.com/office/word/2010/wordprocessingInk" xmlns:wne="http://schemas.microsoft.com/office/word/2006/wordml" xmlns:wps="http://schemas.microsoft.com/office/word/2010/wordprocessingShape" mc:Ignorable="w14 w15 wp14">
+<w:document xmlns:wpc="http://schemas.microsoft.com/office/word/2010/wordprocessingCanvas" xmlns:mo="http://schemas.microsoft.com/office/mac/office/2008/main" xmlns:mc="http://schemas.openxmlformats.org/markup-compatibility/2006" xmlns:mv="urn:schemas-microsoft-com:mac:vml" xmlns:o="urn:schemas-microsoft-com:office:office" xmlns:r="http://schemas.openxmlformats.org/officeDocument/2006/relationships" xmlns:m="http://schemas.openxmlformats.org/officeDocument/2006/math" xmlns:v="urn:schemas-microsoft-com:vml" xmlns:wp14="http://schemas.microsoft.com/office/word/2010/wordprocessingDrawing" xmlns:wp="http://schemas.openxmlformats.org/drawingml/2006/wordprocessingDrawing" xmlns:w10="urn:schemas-microsoft-com:office:word" xmlns:w="http://schemas.openxmlformats.org/wordprocessingml/2006/main" xmlns:w14="http://schemas.microsoft.com/office/word/2010/wordml" xmlns:w15="http://schemas.microsoft.com/office/word/2012/wordml" xmlns:wpg="http://schemas.microsoft.com/office/word/2010/wordprocessingGroup" xmlns:wpi="http://schemas.microsoft.com/office/word/2010/wordprocessingInk" xmlns:wne="http://schemas.microsoft.com/office/word/2006/wordml" xmlns:wps="http://schemas.microsoft.com/office/word/2010/wordprocessingShape" mc:Ignorable="w14 w15 wp14">
   <w:body>
     <w:p>
       <w:pPr>
-        <w:pStyle w:val="1"/>
+        <w:pStyle w:val="Heading1"/>
         <w:rPr>
           <w:rFonts w:ascii="Times New Roman" w:hAnsi="Times New Roman" w:cs="Times New Roman"/>
         </w:rPr>
@@ -353,7 +353,7 @@
     </w:p>
     <w:tbl>
       <w:tblPr>
-        <w:tblStyle w:val="a5"/>
+        <w:tblStyle w:val="TableGrid"/>
         <w:tblW w:w="0" w:type="auto"/>
         <w:tblLook w:val="04A0" w:firstRow="1" w:lastRow="0" w:firstColumn="1" w:lastColumn="0" w:noHBand="0" w:noVBand="1"/>
       </w:tblPr>
@@ -743,13 +743,11 @@
           <w:p>
             <w:pPr>
               <w:rPr>
-                <w:rFonts w:ascii="Times New Roman" w:hAnsi="Times New Roman" w:cs="Times New Roman" w:hint="eastAsia"/>
+                <w:rFonts w:ascii="Times New Roman" w:hAnsi="Times New Roman" w:cs="Times New Roman"/>
                 <w:b/>
                 <w:szCs w:val="21"/>
               </w:rPr>
             </w:pPr>
-            <w:bookmarkStart w:id="0" w:name="_GoBack"/>
-            <w:bookmarkEnd w:id="0"/>
           </w:p>
         </w:tc>
         <w:tc>
@@ -1220,7 +1218,7 @@
       <w:sdtContent>
         <w:p>
           <w:pPr>
-            <w:pStyle w:val="TOC"/>
+            <w:pStyle w:val="TOCHeading"/>
             <w:spacing w:line="360" w:lineRule="auto"/>
             <w:rPr>
               <w:rFonts w:ascii="Times New Roman" w:hAnsi="Times New Roman" w:cs="Times New Roman"/>
@@ -1236,7 +1234,7 @@
         </w:p>
         <w:p>
           <w:pPr>
-            <w:pStyle w:val="10"/>
+            <w:pStyle w:val="TOC1"/>
             <w:rPr>
               <w:noProof/>
             </w:rPr>
@@ -1262,7 +1260,7 @@
           <w:hyperlink w:anchor="_Toc478670650" w:history="1">
             <w:r>
               <w:rPr>
-                <w:rStyle w:val="a9"/>
+                <w:rStyle w:val="Hyperlink"/>
                 <w:rFonts w:ascii="Times New Roman" w:eastAsia="宋体" w:hAnsi="Times New Roman" w:cs="Times New Roman"/>
                 <w:noProof/>
               </w:rPr>
@@ -1270,7 +1268,7 @@
             </w:r>
             <w:r>
               <w:rPr>
-                <w:rStyle w:val="a9"/>
+                <w:rStyle w:val="Hyperlink"/>
                 <w:rFonts w:ascii="Times New Roman" w:eastAsia="宋体" w:hAnsi="Times New Roman" w:cs="Times New Roman" w:hint="eastAsia"/>
                 <w:noProof/>
               </w:rPr>
@@ -1328,7 +1326,7 @@
         </w:p>
         <w:p>
           <w:pPr>
-            <w:pStyle w:val="20"/>
+            <w:pStyle w:val="TOC2"/>
             <w:tabs>
               <w:tab w:val="right" w:leader="dot" w:pos="8296"/>
             </w:tabs>
@@ -1339,7 +1337,7 @@
           <w:hyperlink w:anchor="_Toc478670651" w:history="1">
             <w:r>
               <w:rPr>
-                <w:rStyle w:val="a9"/>
+                <w:rStyle w:val="Hyperlink"/>
                 <w:rFonts w:ascii="Times New Roman" w:hAnsi="Times New Roman" w:cs="Times New Roman"/>
                 <w:noProof/>
                 <w:kern w:val="0"/>
@@ -1348,7 +1346,7 @@
             </w:r>
             <w:r>
               <w:rPr>
-                <w:rStyle w:val="a9"/>
+                <w:rStyle w:val="Hyperlink"/>
                 <w:rFonts w:ascii="Times New Roman" w:hAnsi="Times New Roman" w:cs="Times New Roman" w:hint="eastAsia"/>
                 <w:noProof/>
                 <w:kern w:val="0"/>
@@ -1407,7 +1405,7 @@
         </w:p>
         <w:p>
           <w:pPr>
-            <w:pStyle w:val="20"/>
+            <w:pStyle w:val="TOC2"/>
             <w:tabs>
               <w:tab w:val="right" w:leader="dot" w:pos="8296"/>
             </w:tabs>
@@ -1418,7 +1416,7 @@
           <w:hyperlink w:anchor="_Toc478670652" w:history="1">
             <w:r>
               <w:rPr>
-                <w:rStyle w:val="a9"/>
+                <w:rStyle w:val="Hyperlink"/>
                 <w:rFonts w:ascii="Times New Roman" w:hAnsi="Times New Roman" w:cs="Times New Roman"/>
                 <w:noProof/>
                 <w:kern w:val="0"/>
@@ -1427,7 +1425,7 @@
             </w:r>
             <w:r>
               <w:rPr>
-                <w:rStyle w:val="a9"/>
+                <w:rStyle w:val="Hyperlink"/>
                 <w:rFonts w:ascii="Times New Roman" w:hAnsi="Times New Roman" w:cs="Times New Roman" w:hint="eastAsia"/>
                 <w:noProof/>
                 <w:kern w:val="0"/>
@@ -1486,7 +1484,7 @@
         </w:p>
         <w:p>
           <w:pPr>
-            <w:pStyle w:val="20"/>
+            <w:pStyle w:val="TOC2"/>
             <w:tabs>
               <w:tab w:val="right" w:leader="dot" w:pos="8296"/>
             </w:tabs>
@@ -1497,7 +1495,7 @@
           <w:hyperlink w:anchor="_Toc478670653" w:history="1">
             <w:r>
               <w:rPr>
-                <w:rStyle w:val="a9"/>
+                <w:rStyle w:val="Hyperlink"/>
                 <w:rFonts w:ascii="Times New Roman" w:hAnsi="Times New Roman" w:cs="Times New Roman"/>
                 <w:noProof/>
                 <w:kern w:val="0"/>
@@ -1506,7 +1504,7 @@
             </w:r>
             <w:r>
               <w:rPr>
-                <w:rStyle w:val="a9"/>
+                <w:rStyle w:val="Hyperlink"/>
                 <w:rFonts w:ascii="Times New Roman" w:hAnsi="Times New Roman" w:cs="Times New Roman" w:hint="eastAsia"/>
                 <w:noProof/>
                 <w:kern w:val="0"/>
@@ -1565,7 +1563,7 @@
         </w:p>
         <w:p>
           <w:pPr>
-            <w:pStyle w:val="20"/>
+            <w:pStyle w:val="TOC2"/>
             <w:tabs>
               <w:tab w:val="right" w:leader="dot" w:pos="8296"/>
             </w:tabs>
@@ -1576,7 +1574,7 @@
           <w:hyperlink w:anchor="_Toc478670654" w:history="1">
             <w:r>
               <w:rPr>
-                <w:rStyle w:val="a9"/>
+                <w:rStyle w:val="Hyperlink"/>
                 <w:rFonts w:ascii="Times New Roman" w:hAnsi="Times New Roman" w:cs="Times New Roman"/>
                 <w:noProof/>
                 <w:kern w:val="0"/>
@@ -1585,7 +1583,7 @@
             </w:r>
             <w:r>
               <w:rPr>
-                <w:rStyle w:val="a9"/>
+                <w:rStyle w:val="Hyperlink"/>
                 <w:rFonts w:ascii="Times New Roman" w:hAnsi="Times New Roman" w:cs="Times New Roman" w:hint="eastAsia"/>
                 <w:noProof/>
                 <w:kern w:val="0"/>
@@ -1644,7 +1642,7 @@
         </w:p>
         <w:p>
           <w:pPr>
-            <w:pStyle w:val="10"/>
+            <w:pStyle w:val="TOC1"/>
             <w:rPr>
               <w:noProof/>
             </w:rPr>
@@ -1652,7 +1650,7 @@
           <w:hyperlink w:anchor="_Toc478670655" w:history="1">
             <w:r>
               <w:rPr>
-                <w:rStyle w:val="a9"/>
+                <w:rStyle w:val="Hyperlink"/>
                 <w:rFonts w:ascii="Times New Roman" w:eastAsia="宋体" w:hAnsi="Times New Roman" w:cs="Times New Roman"/>
                 <w:noProof/>
               </w:rPr>
@@ -1660,7 +1658,7 @@
             </w:r>
             <w:r>
               <w:rPr>
-                <w:rStyle w:val="a9"/>
+                <w:rStyle w:val="Hyperlink"/>
                 <w:rFonts w:ascii="Times New Roman" w:eastAsia="宋体" w:hAnsi="Times New Roman" w:cs="Times New Roman" w:hint="eastAsia"/>
                 <w:noProof/>
               </w:rPr>
@@ -1718,7 +1716,7 @@
         </w:p>
         <w:p>
           <w:pPr>
-            <w:pStyle w:val="20"/>
+            <w:pStyle w:val="TOC2"/>
             <w:tabs>
               <w:tab w:val="right" w:leader="dot" w:pos="8296"/>
             </w:tabs>
@@ -1729,7 +1727,7 @@
           <w:hyperlink w:anchor="_Toc478670656" w:history="1">
             <w:r>
               <w:rPr>
-                <w:rStyle w:val="a9"/>
+                <w:rStyle w:val="Hyperlink"/>
                 <w:rFonts w:ascii="Times New Roman" w:hAnsi="Times New Roman" w:cs="Times New Roman"/>
                 <w:noProof/>
                 <w:kern w:val="0"/>
@@ -1738,7 +1736,7 @@
             </w:r>
             <w:r>
               <w:rPr>
-                <w:rStyle w:val="a9"/>
+                <w:rStyle w:val="Hyperlink"/>
                 <w:rFonts w:ascii="Times New Roman" w:hAnsi="Times New Roman" w:cs="Times New Roman" w:hint="eastAsia"/>
                 <w:noProof/>
                 <w:kern w:val="0"/>
@@ -1797,7 +1795,7 @@
         </w:p>
         <w:p>
           <w:pPr>
-            <w:pStyle w:val="20"/>
+            <w:pStyle w:val="TOC2"/>
             <w:tabs>
               <w:tab w:val="right" w:leader="dot" w:pos="8296"/>
             </w:tabs>
@@ -1808,7 +1806,7 @@
           <w:hyperlink w:anchor="_Toc478670657" w:history="1">
             <w:r>
               <w:rPr>
-                <w:rStyle w:val="a9"/>
+                <w:rStyle w:val="Hyperlink"/>
                 <w:rFonts w:ascii="Times New Roman" w:hAnsi="Times New Roman" w:cs="Times New Roman"/>
                 <w:noProof/>
                 <w:kern w:val="0"/>
@@ -1817,7 +1815,7 @@
             </w:r>
             <w:r>
               <w:rPr>
-                <w:rStyle w:val="a9"/>
+                <w:rStyle w:val="Hyperlink"/>
                 <w:rFonts w:ascii="Times New Roman" w:hAnsi="Times New Roman" w:cs="Times New Roman" w:hint="eastAsia"/>
                 <w:noProof/>
                 <w:kern w:val="0"/>
@@ -1876,7 +1874,7 @@
         </w:p>
         <w:p>
           <w:pPr>
-            <w:pStyle w:val="10"/>
+            <w:pStyle w:val="TOC1"/>
             <w:rPr>
               <w:noProof/>
             </w:rPr>
@@ -1884,7 +1882,7 @@
           <w:hyperlink w:anchor="_Toc478670658" w:history="1">
             <w:r>
               <w:rPr>
-                <w:rStyle w:val="a9"/>
+                <w:rStyle w:val="Hyperlink"/>
                 <w:rFonts w:ascii="Times New Roman" w:eastAsia="宋体" w:hAnsi="Times New Roman" w:cs="Times New Roman"/>
                 <w:noProof/>
               </w:rPr>
@@ -1892,7 +1890,7 @@
             </w:r>
             <w:r>
               <w:rPr>
-                <w:rStyle w:val="a9"/>
+                <w:rStyle w:val="Hyperlink"/>
                 <w:rFonts w:ascii="Times New Roman" w:eastAsia="宋体" w:hAnsi="Times New Roman" w:cs="Times New Roman" w:hint="eastAsia"/>
                 <w:noProof/>
               </w:rPr>
@@ -1950,7 +1948,7 @@
         </w:p>
         <w:p>
           <w:pPr>
-            <w:pStyle w:val="20"/>
+            <w:pStyle w:val="TOC2"/>
             <w:tabs>
               <w:tab w:val="right" w:leader="dot" w:pos="8296"/>
             </w:tabs>
@@ -1961,7 +1959,7 @@
           <w:hyperlink w:anchor="_Toc478670659" w:history="1">
             <w:r>
               <w:rPr>
-                <w:rStyle w:val="a9"/>
+                <w:rStyle w:val="Hyperlink"/>
                 <w:rFonts w:ascii="Times New Roman" w:hAnsi="Times New Roman" w:cs="Times New Roman"/>
                 <w:noProof/>
                 <w:kern w:val="0"/>
@@ -1970,7 +1968,7 @@
             </w:r>
             <w:r>
               <w:rPr>
-                <w:rStyle w:val="a9"/>
+                <w:rStyle w:val="Hyperlink"/>
                 <w:rFonts w:ascii="Times New Roman" w:hAnsi="Times New Roman" w:cs="Times New Roman" w:hint="eastAsia"/>
                 <w:noProof/>
                 <w:kern w:val="0"/>
@@ -2029,7 +2027,7 @@
         </w:p>
         <w:p>
           <w:pPr>
-            <w:pStyle w:val="20"/>
+            <w:pStyle w:val="TOC2"/>
             <w:tabs>
               <w:tab w:val="right" w:leader="dot" w:pos="8296"/>
             </w:tabs>
@@ -2040,7 +2038,7 @@
           <w:hyperlink w:anchor="_Toc478670660" w:history="1">
             <w:r>
               <w:rPr>
-                <w:rStyle w:val="a9"/>
+                <w:rStyle w:val="Hyperlink"/>
                 <w:rFonts w:ascii="Times New Roman" w:hAnsi="Times New Roman" w:cs="Times New Roman"/>
                 <w:noProof/>
                 <w:kern w:val="0"/>
@@ -2049,7 +2047,7 @@
             </w:r>
             <w:r>
               <w:rPr>
-                <w:rStyle w:val="a9"/>
+                <w:rStyle w:val="Hyperlink"/>
                 <w:rFonts w:ascii="Times New Roman" w:hAnsi="Times New Roman" w:cs="Times New Roman" w:hint="eastAsia"/>
                 <w:noProof/>
                 <w:kern w:val="0"/>
@@ -2108,7 +2106,7 @@
         </w:p>
         <w:p>
           <w:pPr>
-            <w:pStyle w:val="20"/>
+            <w:pStyle w:val="TOC2"/>
             <w:tabs>
               <w:tab w:val="right" w:leader="dot" w:pos="8296"/>
             </w:tabs>
@@ -2119,7 +2117,7 @@
           <w:hyperlink w:anchor="_Toc478670661" w:history="1">
             <w:r>
               <w:rPr>
-                <w:rStyle w:val="a9"/>
+                <w:rStyle w:val="Hyperlink"/>
                 <w:rFonts w:ascii="Times New Roman" w:hAnsi="Times New Roman" w:cs="Times New Roman"/>
                 <w:noProof/>
                 <w:kern w:val="0"/>
@@ -2128,7 +2126,7 @@
             </w:r>
             <w:r>
               <w:rPr>
-                <w:rStyle w:val="a9"/>
+                <w:rStyle w:val="Hyperlink"/>
                 <w:rFonts w:ascii="Times New Roman" w:hAnsi="Times New Roman" w:cs="Times New Roman" w:hint="eastAsia"/>
                 <w:noProof/>
                 <w:kern w:val="0"/>
@@ -2187,7 +2185,7 @@
         </w:p>
         <w:p>
           <w:pPr>
-            <w:pStyle w:val="10"/>
+            <w:pStyle w:val="TOC1"/>
             <w:rPr>
               <w:noProof/>
             </w:rPr>
@@ -2195,7 +2193,7 @@
           <w:hyperlink w:anchor="_Toc478670662" w:history="1">
             <w:r>
               <w:rPr>
-                <w:rStyle w:val="a9"/>
+                <w:rStyle w:val="Hyperlink"/>
                 <w:rFonts w:ascii="Times New Roman" w:eastAsia="宋体" w:hAnsi="Times New Roman" w:cs="Times New Roman"/>
                 <w:noProof/>
               </w:rPr>
@@ -2203,7 +2201,7 @@
             </w:r>
             <w:r>
               <w:rPr>
-                <w:rStyle w:val="a9"/>
+                <w:rStyle w:val="Hyperlink"/>
                 <w:rFonts w:ascii="Times New Roman" w:eastAsia="宋体" w:hAnsi="Times New Roman" w:cs="Times New Roman" w:hint="eastAsia"/>
                 <w:noProof/>
               </w:rPr>
@@ -2261,7 +2259,7 @@
         </w:p>
         <w:p>
           <w:pPr>
-            <w:pStyle w:val="20"/>
+            <w:pStyle w:val="TOC2"/>
             <w:tabs>
               <w:tab w:val="right" w:leader="dot" w:pos="8296"/>
             </w:tabs>
@@ -2272,7 +2270,7 @@
           <w:hyperlink w:anchor="_Toc478670663" w:history="1">
             <w:r>
               <w:rPr>
-                <w:rStyle w:val="a9"/>
+                <w:rStyle w:val="Hyperlink"/>
                 <w:rFonts w:ascii="Times New Roman" w:hAnsi="Times New Roman" w:cs="Times New Roman"/>
                 <w:noProof/>
                 <w:kern w:val="0"/>
@@ -2281,7 +2279,7 @@
             </w:r>
             <w:r>
               <w:rPr>
-                <w:rStyle w:val="a9"/>
+                <w:rStyle w:val="Hyperlink"/>
                 <w:rFonts w:ascii="Times New Roman" w:hAnsi="Times New Roman" w:cs="Times New Roman" w:hint="eastAsia"/>
                 <w:noProof/>
                 <w:kern w:val="0"/>
@@ -2340,7 +2338,7 @@
         </w:p>
         <w:p>
           <w:pPr>
-            <w:pStyle w:val="30"/>
+            <w:pStyle w:val="TOC3"/>
             <w:tabs>
               <w:tab w:val="right" w:leader="dot" w:pos="8296"/>
             </w:tabs>
@@ -2351,14 +2349,14 @@
           <w:hyperlink w:anchor="_Toc478670664" w:history="1">
             <w:r>
               <w:rPr>
-                <w:rStyle w:val="a9"/>
+                <w:rStyle w:val="Hyperlink"/>
                 <w:noProof/>
               </w:rPr>
               <w:t xml:space="preserve">4.1.1 </w:t>
             </w:r>
             <w:r>
               <w:rPr>
-                <w:rStyle w:val="a9"/>
+                <w:rStyle w:val="Hyperlink"/>
                 <w:rFonts w:hint="eastAsia"/>
                 <w:noProof/>
               </w:rPr>
@@ -2416,7 +2414,7 @@
         </w:p>
         <w:p>
           <w:pPr>
-            <w:pStyle w:val="30"/>
+            <w:pStyle w:val="TOC3"/>
             <w:tabs>
               <w:tab w:val="right" w:leader="dot" w:pos="8296"/>
             </w:tabs>
@@ -2427,14 +2425,14 @@
           <w:hyperlink w:anchor="_Toc478670665" w:history="1">
             <w:r>
               <w:rPr>
-                <w:rStyle w:val="a9"/>
+                <w:rStyle w:val="Hyperlink"/>
                 <w:noProof/>
               </w:rPr>
               <w:t xml:space="preserve">4.1.2 </w:t>
             </w:r>
             <w:r>
               <w:rPr>
-                <w:rStyle w:val="a9"/>
+                <w:rStyle w:val="Hyperlink"/>
                 <w:rFonts w:hint="eastAsia"/>
                 <w:noProof/>
               </w:rPr>
@@ -2492,7 +2490,7 @@
         </w:p>
         <w:p>
           <w:pPr>
-            <w:pStyle w:val="30"/>
+            <w:pStyle w:val="TOC3"/>
             <w:tabs>
               <w:tab w:val="right" w:leader="dot" w:pos="8296"/>
             </w:tabs>
@@ -2503,14 +2501,14 @@
           <w:hyperlink w:anchor="_Toc478670666" w:history="1">
             <w:r>
               <w:rPr>
-                <w:rStyle w:val="a9"/>
+                <w:rStyle w:val="Hyperlink"/>
                 <w:noProof/>
               </w:rPr>
               <w:t xml:space="preserve">4.1.3 </w:t>
             </w:r>
             <w:r>
               <w:rPr>
-                <w:rStyle w:val="a9"/>
+                <w:rStyle w:val="Hyperlink"/>
                 <w:rFonts w:hint="eastAsia"/>
                 <w:noProof/>
               </w:rPr>
@@ -2568,7 +2566,7 @@
         </w:p>
         <w:p>
           <w:pPr>
-            <w:pStyle w:val="30"/>
+            <w:pStyle w:val="TOC3"/>
             <w:tabs>
               <w:tab w:val="right" w:leader="dot" w:pos="8296"/>
             </w:tabs>
@@ -2579,14 +2577,14 @@
           <w:hyperlink w:anchor="_Toc478670667" w:history="1">
             <w:r>
               <w:rPr>
-                <w:rStyle w:val="a9"/>
+                <w:rStyle w:val="Hyperlink"/>
                 <w:noProof/>
               </w:rPr>
               <w:t xml:space="preserve">4.1.4 </w:t>
             </w:r>
             <w:r>
               <w:rPr>
-                <w:rStyle w:val="a9"/>
+                <w:rStyle w:val="Hyperlink"/>
                 <w:rFonts w:hint="eastAsia"/>
                 <w:noProof/>
               </w:rPr>
@@ -2644,7 +2642,7 @@
         </w:p>
         <w:p>
           <w:pPr>
-            <w:pStyle w:val="20"/>
+            <w:pStyle w:val="TOC2"/>
             <w:tabs>
               <w:tab w:val="right" w:leader="dot" w:pos="8296"/>
             </w:tabs>
@@ -2655,7 +2653,7 @@
           <w:hyperlink w:anchor="_Toc478670668" w:history="1">
             <w:r>
               <w:rPr>
-                <w:rStyle w:val="a9"/>
+                <w:rStyle w:val="Hyperlink"/>
                 <w:noProof/>
                 <w:kern w:val="0"/>
               </w:rPr>
@@ -2663,7 +2661,7 @@
             </w:r>
             <w:r>
               <w:rPr>
-                <w:rStyle w:val="a9"/>
+                <w:rStyle w:val="Hyperlink"/>
                 <w:rFonts w:hint="eastAsia"/>
                 <w:noProof/>
                 <w:kern w:val="0"/>
@@ -2722,7 +2720,7 @@
         </w:p>
         <w:p>
           <w:pPr>
-            <w:pStyle w:val="20"/>
+            <w:pStyle w:val="TOC2"/>
             <w:tabs>
               <w:tab w:val="right" w:leader="dot" w:pos="8296"/>
             </w:tabs>
@@ -2733,7 +2731,7 @@
           <w:hyperlink w:anchor="_Toc478670669" w:history="1">
             <w:r>
               <w:rPr>
-                <w:rStyle w:val="a9"/>
+                <w:rStyle w:val="Hyperlink"/>
                 <w:noProof/>
                 <w:kern w:val="0"/>
               </w:rPr>
@@ -2741,7 +2739,7 @@
             </w:r>
             <w:r>
               <w:rPr>
-                <w:rStyle w:val="a9"/>
+                <w:rStyle w:val="Hyperlink"/>
                 <w:rFonts w:hint="eastAsia"/>
                 <w:noProof/>
                 <w:kern w:val="0"/>
@@ -2800,7 +2798,7 @@
         </w:p>
         <w:p>
           <w:pPr>
-            <w:pStyle w:val="30"/>
+            <w:pStyle w:val="TOC3"/>
             <w:tabs>
               <w:tab w:val="right" w:leader="dot" w:pos="8296"/>
             </w:tabs>
@@ -2811,14 +2809,14 @@
           <w:hyperlink w:anchor="_Toc478670670" w:history="1">
             <w:r>
               <w:rPr>
-                <w:rStyle w:val="a9"/>
+                <w:rStyle w:val="Hyperlink"/>
                 <w:noProof/>
               </w:rPr>
               <w:t>4.3.1</w:t>
             </w:r>
             <w:r>
               <w:rPr>
-                <w:rStyle w:val="a9"/>
+                <w:rStyle w:val="Hyperlink"/>
                 <w:rFonts w:hint="eastAsia"/>
                 <w:noProof/>
               </w:rPr>
@@ -2876,7 +2874,7 @@
         </w:p>
         <w:p>
           <w:pPr>
-            <w:pStyle w:val="30"/>
+            <w:pStyle w:val="TOC3"/>
             <w:tabs>
               <w:tab w:val="right" w:leader="dot" w:pos="8296"/>
             </w:tabs>
@@ -2887,14 +2885,14 @@
           <w:hyperlink w:anchor="_Toc478670671" w:history="1">
             <w:r>
               <w:rPr>
-                <w:rStyle w:val="a9"/>
+                <w:rStyle w:val="Hyperlink"/>
                 <w:noProof/>
               </w:rPr>
               <w:t xml:space="preserve">4.3.2 </w:t>
             </w:r>
             <w:r>
               <w:rPr>
-                <w:rStyle w:val="a9"/>
+                <w:rStyle w:val="Hyperlink"/>
                 <w:rFonts w:hint="eastAsia"/>
                 <w:noProof/>
               </w:rPr>
@@ -2952,7 +2950,7 @@
         </w:p>
         <w:p>
           <w:pPr>
-            <w:pStyle w:val="30"/>
+            <w:pStyle w:val="TOC3"/>
             <w:tabs>
               <w:tab w:val="right" w:leader="dot" w:pos="8296"/>
             </w:tabs>
@@ -2963,14 +2961,14 @@
           <w:hyperlink w:anchor="_Toc478670672" w:history="1">
             <w:r>
               <w:rPr>
-                <w:rStyle w:val="a9"/>
+                <w:rStyle w:val="Hyperlink"/>
                 <w:noProof/>
               </w:rPr>
               <w:t xml:space="preserve">4.3.3 </w:t>
             </w:r>
             <w:r>
               <w:rPr>
-                <w:rStyle w:val="a9"/>
+                <w:rStyle w:val="Hyperlink"/>
                 <w:rFonts w:hint="eastAsia"/>
                 <w:noProof/>
               </w:rPr>
@@ -3028,7 +3026,7 @@
         </w:p>
         <w:p>
           <w:pPr>
-            <w:pStyle w:val="30"/>
+            <w:pStyle w:val="TOC3"/>
             <w:tabs>
               <w:tab w:val="right" w:leader="dot" w:pos="8296"/>
             </w:tabs>
@@ -3039,14 +3037,14 @@
           <w:hyperlink w:anchor="_Toc478670673" w:history="1">
             <w:r>
               <w:rPr>
-                <w:rStyle w:val="a9"/>
+                <w:rStyle w:val="Hyperlink"/>
                 <w:noProof/>
               </w:rPr>
               <w:t xml:space="preserve">4.3.4 </w:t>
             </w:r>
             <w:r>
               <w:rPr>
-                <w:rStyle w:val="a9"/>
+                <w:rStyle w:val="Hyperlink"/>
                 <w:rFonts w:hint="eastAsia"/>
                 <w:noProof/>
               </w:rPr>
@@ -3104,7 +3102,7 @@
         </w:p>
         <w:p>
           <w:pPr>
-            <w:pStyle w:val="30"/>
+            <w:pStyle w:val="TOC3"/>
             <w:tabs>
               <w:tab w:val="right" w:leader="dot" w:pos="8296"/>
             </w:tabs>
@@ -3115,14 +3113,14 @@
           <w:hyperlink w:anchor="_Toc478670674" w:history="1">
             <w:r>
               <w:rPr>
-                <w:rStyle w:val="a9"/>
+                <w:rStyle w:val="Hyperlink"/>
                 <w:noProof/>
               </w:rPr>
               <w:t xml:space="preserve">4.3.5 </w:t>
             </w:r>
             <w:r>
               <w:rPr>
-                <w:rStyle w:val="a9"/>
+                <w:rStyle w:val="Hyperlink"/>
                 <w:rFonts w:hint="eastAsia"/>
                 <w:noProof/>
               </w:rPr>
@@ -3180,7 +3178,7 @@
         </w:p>
         <w:p>
           <w:pPr>
-            <w:pStyle w:val="30"/>
+            <w:pStyle w:val="TOC3"/>
             <w:tabs>
               <w:tab w:val="right" w:leader="dot" w:pos="8296"/>
             </w:tabs>
@@ -3191,14 +3189,14 @@
           <w:hyperlink w:anchor="_Toc478670675" w:history="1">
             <w:r>
               <w:rPr>
-                <w:rStyle w:val="a9"/>
+                <w:rStyle w:val="Hyperlink"/>
                 <w:noProof/>
               </w:rPr>
               <w:t xml:space="preserve">4.3.6 </w:t>
             </w:r>
             <w:r>
               <w:rPr>
-                <w:rStyle w:val="a9"/>
+                <w:rStyle w:val="Hyperlink"/>
                 <w:rFonts w:hint="eastAsia"/>
                 <w:noProof/>
               </w:rPr>
@@ -3256,7 +3254,7 @@
         </w:p>
         <w:p>
           <w:pPr>
-            <w:pStyle w:val="30"/>
+            <w:pStyle w:val="TOC3"/>
             <w:tabs>
               <w:tab w:val="right" w:leader="dot" w:pos="8296"/>
             </w:tabs>
@@ -3267,14 +3265,14 @@
           <w:hyperlink w:anchor="_Toc478670676" w:history="1">
             <w:r>
               <w:rPr>
-                <w:rStyle w:val="a9"/>
+                <w:rStyle w:val="Hyperlink"/>
                 <w:noProof/>
               </w:rPr>
               <w:t>4.3.7</w:t>
             </w:r>
             <w:r>
               <w:rPr>
-                <w:rStyle w:val="a9"/>
+                <w:rStyle w:val="Hyperlink"/>
                 <w:rFonts w:hint="eastAsia"/>
                 <w:noProof/>
               </w:rPr>
@@ -3332,7 +3330,7 @@
         </w:p>
         <w:p>
           <w:pPr>
-            <w:pStyle w:val="30"/>
+            <w:pStyle w:val="TOC3"/>
             <w:tabs>
               <w:tab w:val="right" w:leader="dot" w:pos="8296"/>
             </w:tabs>
@@ -3343,14 +3341,14 @@
           <w:hyperlink w:anchor="_Toc478670677" w:history="1">
             <w:r>
               <w:rPr>
-                <w:rStyle w:val="a9"/>
+                <w:rStyle w:val="Hyperlink"/>
                 <w:noProof/>
               </w:rPr>
               <w:t xml:space="preserve">4.3.8 </w:t>
             </w:r>
             <w:r>
               <w:rPr>
-                <w:rStyle w:val="a9"/>
+                <w:rStyle w:val="Hyperlink"/>
                 <w:rFonts w:hint="eastAsia"/>
                 <w:noProof/>
               </w:rPr>
@@ -3408,7 +3406,7 @@
         </w:p>
         <w:p>
           <w:pPr>
-            <w:pStyle w:val="30"/>
+            <w:pStyle w:val="TOC3"/>
             <w:tabs>
               <w:tab w:val="right" w:leader="dot" w:pos="8296"/>
             </w:tabs>
@@ -3419,14 +3417,14 @@
           <w:hyperlink w:anchor="_Toc478670678" w:history="1">
             <w:r>
               <w:rPr>
-                <w:rStyle w:val="a9"/>
+                <w:rStyle w:val="Hyperlink"/>
                 <w:noProof/>
               </w:rPr>
               <w:t xml:space="preserve">4.3.9 </w:t>
             </w:r>
             <w:r>
               <w:rPr>
-                <w:rStyle w:val="a9"/>
+                <w:rStyle w:val="Hyperlink"/>
                 <w:rFonts w:hint="eastAsia"/>
                 <w:noProof/>
               </w:rPr>
@@ -3484,7 +3482,7 @@
         </w:p>
         <w:p>
           <w:pPr>
-            <w:pStyle w:val="30"/>
+            <w:pStyle w:val="TOC3"/>
             <w:tabs>
               <w:tab w:val="right" w:leader="dot" w:pos="8296"/>
             </w:tabs>
@@ -3495,14 +3493,14 @@
           <w:hyperlink w:anchor="_Toc478670679" w:history="1">
             <w:r>
               <w:rPr>
-                <w:rStyle w:val="a9"/>
+                <w:rStyle w:val="Hyperlink"/>
                 <w:noProof/>
               </w:rPr>
               <w:t xml:space="preserve">4.3.10 </w:t>
             </w:r>
             <w:r>
               <w:rPr>
-                <w:rStyle w:val="a9"/>
+                <w:rStyle w:val="Hyperlink"/>
                 <w:rFonts w:hint="eastAsia"/>
                 <w:noProof/>
               </w:rPr>
@@ -3560,7 +3558,7 @@
         </w:p>
         <w:p>
           <w:pPr>
-            <w:pStyle w:val="10"/>
+            <w:pStyle w:val="TOC1"/>
             <w:rPr>
               <w:noProof/>
             </w:rPr>
@@ -3568,7 +3566,7 @@
           <w:hyperlink w:anchor="_Toc478670680" w:history="1">
             <w:r>
               <w:rPr>
-                <w:rStyle w:val="a9"/>
+                <w:rStyle w:val="Hyperlink"/>
                 <w:rFonts w:ascii="Times New Roman" w:eastAsia="宋体" w:hAnsi="Times New Roman" w:cs="Times New Roman"/>
                 <w:noProof/>
               </w:rPr>
@@ -3576,7 +3574,7 @@
             </w:r>
             <w:r>
               <w:rPr>
-                <w:rStyle w:val="a9"/>
+                <w:rStyle w:val="Hyperlink"/>
                 <w:rFonts w:ascii="Times New Roman" w:eastAsia="宋体" w:hAnsi="Times New Roman" w:cs="Times New Roman" w:hint="eastAsia"/>
                 <w:noProof/>
               </w:rPr>
@@ -3634,7 +3632,7 @@
         </w:p>
         <w:p>
           <w:pPr>
-            <w:pStyle w:val="20"/>
+            <w:pStyle w:val="TOC2"/>
             <w:tabs>
               <w:tab w:val="right" w:leader="dot" w:pos="8296"/>
             </w:tabs>
@@ -3645,7 +3643,7 @@
           <w:hyperlink w:anchor="_Toc478670681" w:history="1">
             <w:r>
               <w:rPr>
-                <w:rStyle w:val="a9"/>
+                <w:rStyle w:val="Hyperlink"/>
                 <w:rFonts w:ascii="Times New Roman" w:hAnsi="Times New Roman" w:cs="Times New Roman"/>
                 <w:noProof/>
                 <w:kern w:val="0"/>
@@ -3654,7 +3652,7 @@
             </w:r>
             <w:r>
               <w:rPr>
-                <w:rStyle w:val="a9"/>
+                <w:rStyle w:val="Hyperlink"/>
                 <w:rFonts w:ascii="Times New Roman" w:hAnsi="Times New Roman" w:cs="Times New Roman" w:hint="eastAsia"/>
                 <w:noProof/>
                 <w:kern w:val="0"/>
@@ -3713,7 +3711,7 @@
         </w:p>
         <w:p>
           <w:pPr>
-            <w:pStyle w:val="30"/>
+            <w:pStyle w:val="TOC3"/>
             <w:tabs>
               <w:tab w:val="right" w:leader="dot" w:pos="8296"/>
             </w:tabs>
@@ -3724,14 +3722,14 @@
           <w:hyperlink w:anchor="_Toc478670682" w:history="1">
             <w:r>
               <w:rPr>
-                <w:rStyle w:val="a9"/>
+                <w:rStyle w:val="Hyperlink"/>
                 <w:noProof/>
               </w:rPr>
               <w:t>5.1.1</w:t>
             </w:r>
             <w:r>
               <w:rPr>
-                <w:rStyle w:val="a9"/>
+                <w:rStyle w:val="Hyperlink"/>
                 <w:rFonts w:hint="eastAsia"/>
                 <w:noProof/>
               </w:rPr>
@@ -3789,7 +3787,7 @@
         </w:p>
         <w:p>
           <w:pPr>
-            <w:pStyle w:val="30"/>
+            <w:pStyle w:val="TOC3"/>
             <w:tabs>
               <w:tab w:val="right" w:leader="dot" w:pos="8296"/>
             </w:tabs>
@@ -3800,14 +3798,14 @@
           <w:hyperlink w:anchor="_Toc478670683" w:history="1">
             <w:r>
               <w:rPr>
-                <w:rStyle w:val="a9"/>
+                <w:rStyle w:val="Hyperlink"/>
                 <w:noProof/>
               </w:rPr>
               <w:t>5.1.2</w:t>
             </w:r>
             <w:r>
               <w:rPr>
-                <w:rStyle w:val="a9"/>
+                <w:rStyle w:val="Hyperlink"/>
                 <w:rFonts w:hint="eastAsia"/>
                 <w:noProof/>
               </w:rPr>
@@ -3865,7 +3863,7 @@
         </w:p>
         <w:p>
           <w:pPr>
-            <w:pStyle w:val="20"/>
+            <w:pStyle w:val="TOC2"/>
             <w:tabs>
               <w:tab w:val="right" w:leader="dot" w:pos="8296"/>
             </w:tabs>
@@ -3876,7 +3874,7 @@
           <w:hyperlink w:anchor="_Toc478670684" w:history="1">
             <w:r>
               <w:rPr>
-                <w:rStyle w:val="a9"/>
+                <w:rStyle w:val="Hyperlink"/>
                 <w:rFonts w:ascii="Times New Roman" w:hAnsi="Times New Roman" w:cs="Times New Roman"/>
                 <w:noProof/>
                 <w:kern w:val="0"/>
@@ -3885,7 +3883,7 @@
             </w:r>
             <w:r>
               <w:rPr>
-                <w:rStyle w:val="a9"/>
+                <w:rStyle w:val="Hyperlink"/>
                 <w:rFonts w:ascii="Times New Roman" w:hAnsi="Times New Roman" w:cs="Times New Roman" w:hint="eastAsia"/>
                 <w:noProof/>
                 <w:kern w:val="0"/>
@@ -3944,7 +3942,7 @@
         </w:p>
         <w:p>
           <w:pPr>
-            <w:pStyle w:val="20"/>
+            <w:pStyle w:val="TOC2"/>
             <w:tabs>
               <w:tab w:val="right" w:leader="dot" w:pos="8296"/>
             </w:tabs>
@@ -3955,7 +3953,7 @@
           <w:hyperlink w:anchor="_Toc478670685" w:history="1">
             <w:r>
               <w:rPr>
-                <w:rStyle w:val="a9"/>
+                <w:rStyle w:val="Hyperlink"/>
                 <w:rFonts w:ascii="Times New Roman" w:hAnsi="Times New Roman" w:cs="Times New Roman"/>
                 <w:noProof/>
                 <w:kern w:val="0"/>
@@ -3964,7 +3962,7 @@
             </w:r>
             <w:r>
               <w:rPr>
-                <w:rStyle w:val="a9"/>
+                <w:rStyle w:val="Hyperlink"/>
                 <w:rFonts w:ascii="Times New Roman" w:hAnsi="Times New Roman" w:cs="Times New Roman" w:hint="eastAsia"/>
                 <w:noProof/>
                 <w:kern w:val="0"/>
@@ -4023,7 +4021,7 @@
         </w:p>
         <w:p>
           <w:pPr>
-            <w:pStyle w:val="20"/>
+            <w:pStyle w:val="TOC2"/>
             <w:tabs>
               <w:tab w:val="right" w:leader="dot" w:pos="8296"/>
             </w:tabs>
@@ -4034,7 +4032,7 @@
           <w:hyperlink w:anchor="_Toc478670686" w:history="1">
             <w:r>
               <w:rPr>
-                <w:rStyle w:val="a9"/>
+                <w:rStyle w:val="Hyperlink"/>
                 <w:rFonts w:ascii="Times New Roman" w:hAnsi="Times New Roman" w:cs="Times New Roman"/>
                 <w:noProof/>
                 <w:kern w:val="0"/>
@@ -4043,7 +4041,7 @@
             </w:r>
             <w:r>
               <w:rPr>
-                <w:rStyle w:val="a9"/>
+                <w:rStyle w:val="Hyperlink"/>
                 <w:rFonts w:ascii="Times New Roman" w:hAnsi="Times New Roman" w:cs="Times New Roman" w:hint="eastAsia"/>
                 <w:noProof/>
                 <w:kern w:val="0"/>
@@ -4102,7 +4100,7 @@
         </w:p>
         <w:p>
           <w:pPr>
-            <w:pStyle w:val="30"/>
+            <w:pStyle w:val="TOC3"/>
             <w:tabs>
               <w:tab w:val="right" w:leader="dot" w:pos="8296"/>
             </w:tabs>
@@ -4113,14 +4111,14 @@
           <w:hyperlink w:anchor="_Toc478670687" w:history="1">
             <w:r>
               <w:rPr>
-                <w:rStyle w:val="a9"/>
+                <w:rStyle w:val="Hyperlink"/>
                 <w:noProof/>
               </w:rPr>
               <w:t xml:space="preserve">5.4.1 </w:t>
             </w:r>
             <w:r>
               <w:rPr>
-                <w:rStyle w:val="a9"/>
+                <w:rStyle w:val="Hyperlink"/>
                 <w:rFonts w:hint="eastAsia"/>
                 <w:noProof/>
               </w:rPr>
@@ -4128,14 +4126,14 @@
             </w:r>
             <w:r>
               <w:rPr>
-                <w:rStyle w:val="a9"/>
+                <w:rStyle w:val="Hyperlink"/>
                 <w:noProof/>
               </w:rPr>
               <w:t>Lire</w:t>
             </w:r>
             <w:r>
               <w:rPr>
-                <w:rStyle w:val="a9"/>
+                <w:rStyle w:val="Hyperlink"/>
                 <w:rFonts w:hint="eastAsia"/>
                 <w:noProof/>
               </w:rPr>
@@ -4193,7 +4191,7 @@
         </w:p>
         <w:p>
           <w:pPr>
-            <w:pStyle w:val="30"/>
+            <w:pStyle w:val="TOC3"/>
             <w:tabs>
               <w:tab w:val="right" w:leader="dot" w:pos="8296"/>
             </w:tabs>
@@ -4204,14 +4202,14 @@
           <w:hyperlink w:anchor="_Toc478670688" w:history="1">
             <w:r>
               <w:rPr>
-                <w:rStyle w:val="a9"/>
+                <w:rStyle w:val="Hyperlink"/>
                 <w:noProof/>
               </w:rPr>
               <w:t xml:space="preserve">5.4.2 </w:t>
             </w:r>
             <w:r>
               <w:rPr>
-                <w:rStyle w:val="a9"/>
+                <w:rStyle w:val="Hyperlink"/>
                 <w:rFonts w:hint="eastAsia"/>
                 <w:noProof/>
               </w:rPr>
@@ -4269,7 +4267,7 @@
         </w:p>
         <w:p>
           <w:pPr>
-            <w:pStyle w:val="10"/>
+            <w:pStyle w:val="TOC1"/>
             <w:rPr>
               <w:noProof/>
             </w:rPr>
@@ -4277,7 +4275,7 @@
           <w:hyperlink w:anchor="_Toc478670689" w:history="1">
             <w:r>
               <w:rPr>
-                <w:rStyle w:val="a9"/>
+                <w:rStyle w:val="Hyperlink"/>
                 <w:rFonts w:ascii="Times New Roman" w:eastAsia="宋体" w:hAnsi="Times New Roman" w:cs="Times New Roman"/>
                 <w:noProof/>
               </w:rPr>
@@ -4285,7 +4283,7 @@
             </w:r>
             <w:r>
               <w:rPr>
-                <w:rStyle w:val="a9"/>
+                <w:rStyle w:val="Hyperlink"/>
                 <w:rFonts w:ascii="Times New Roman" w:eastAsia="宋体" w:hAnsi="Times New Roman" w:cs="Times New Roman" w:hint="eastAsia"/>
                 <w:noProof/>
               </w:rPr>
@@ -4343,7 +4341,7 @@
         </w:p>
         <w:p>
           <w:pPr>
-            <w:pStyle w:val="20"/>
+            <w:pStyle w:val="TOC2"/>
             <w:tabs>
               <w:tab w:val="right" w:leader="dot" w:pos="8296"/>
             </w:tabs>
@@ -4354,7 +4352,7 @@
           <w:hyperlink w:anchor="_Toc478670690" w:history="1">
             <w:r>
               <w:rPr>
-                <w:rStyle w:val="a9"/>
+                <w:rStyle w:val="Hyperlink"/>
                 <w:rFonts w:ascii="Times New Roman" w:hAnsi="Times New Roman" w:cs="Times New Roman"/>
                 <w:noProof/>
                 <w:kern w:val="0"/>
@@ -4363,7 +4361,7 @@
             </w:r>
             <w:r>
               <w:rPr>
-                <w:rStyle w:val="a9"/>
+                <w:rStyle w:val="Hyperlink"/>
                 <w:rFonts w:ascii="Times New Roman" w:hAnsi="Times New Roman" w:cs="Times New Roman" w:hint="eastAsia"/>
                 <w:noProof/>
                 <w:kern w:val="0"/>
@@ -4422,7 +4420,7 @@
         </w:p>
         <w:p>
           <w:pPr>
-            <w:pStyle w:val="20"/>
+            <w:pStyle w:val="TOC2"/>
             <w:tabs>
               <w:tab w:val="right" w:leader="dot" w:pos="8296"/>
             </w:tabs>
@@ -4433,7 +4431,7 @@
           <w:hyperlink w:anchor="_Toc478670691" w:history="1">
             <w:r>
               <w:rPr>
-                <w:rStyle w:val="a9"/>
+                <w:rStyle w:val="Hyperlink"/>
                 <w:rFonts w:ascii="Times New Roman" w:hAnsi="Times New Roman" w:cs="Times New Roman"/>
                 <w:noProof/>
                 <w:kern w:val="0"/>
@@ -4442,7 +4440,7 @@
             </w:r>
             <w:r>
               <w:rPr>
-                <w:rStyle w:val="a9"/>
+                <w:rStyle w:val="Hyperlink"/>
                 <w:rFonts w:ascii="Times New Roman" w:hAnsi="Times New Roman" w:cs="Times New Roman" w:hint="eastAsia"/>
                 <w:noProof/>
                 <w:kern w:val="0"/>
@@ -4501,7 +4499,7 @@
         </w:p>
         <w:p>
           <w:pPr>
-            <w:pStyle w:val="10"/>
+            <w:pStyle w:val="TOC1"/>
             <w:rPr>
               <w:noProof/>
             </w:rPr>
@@ -4509,7 +4507,7 @@
           <w:hyperlink w:anchor="_Toc478670692" w:history="1">
             <w:r>
               <w:rPr>
-                <w:rStyle w:val="a9"/>
+                <w:rStyle w:val="Hyperlink"/>
                 <w:rFonts w:ascii="Times New Roman" w:eastAsia="宋体" w:hAnsi="Times New Roman" w:cs="Times New Roman" w:hint="eastAsia"/>
                 <w:noProof/>
               </w:rPr>
@@ -4618,7 +4616,7 @@
     </w:p>
     <w:p>
       <w:pPr>
-        <w:pStyle w:val="1"/>
+        <w:pStyle w:val="Heading1"/>
         <w:adjustRightInd w:val="0"/>
         <w:spacing w:line="360" w:lineRule="auto"/>
         <w:textAlignment w:val="baseline"/>
@@ -4626,7 +4624,7 @@
           <w:rFonts w:ascii="Times New Roman" w:eastAsia="宋体" w:hAnsi="Times New Roman" w:cs="Times New Roman"/>
         </w:rPr>
       </w:pPr>
-      <w:bookmarkStart w:id="1" w:name="_Toc478670650"/>
+      <w:bookmarkStart w:id="0" w:name="_Toc478670650"/>
       <w:r>
         <w:rPr>
           <w:rFonts w:ascii="Times New Roman" w:eastAsia="宋体" w:hAnsi="Times New Roman" w:cs="Times New Roman"/>
@@ -4640,11 +4638,11 @@
         </w:rPr>
         <w:t>前言</w:t>
       </w:r>
-      <w:bookmarkEnd w:id="1"/>
-    </w:p>
-    <w:p>
-      <w:pPr>
-        <w:pStyle w:val="2"/>
+      <w:bookmarkEnd w:id="0"/>
+    </w:p>
+    <w:p>
+      <w:pPr>
+        <w:pStyle w:val="Heading2"/>
         <w:adjustRightInd w:val="0"/>
         <w:spacing w:before="120" w:afterLines="50" w:after="156" w:line="360" w:lineRule="auto"/>
         <w:textAlignment w:val="baseline"/>
@@ -4653,7 +4651,7 @@
           <w:kern w:val="0"/>
         </w:rPr>
       </w:pPr>
-      <w:bookmarkStart w:id="2" w:name="_Toc478670651"/>
+      <w:bookmarkStart w:id="1" w:name="_Toc478670651"/>
       <w:r>
         <w:rPr>
           <w:rFonts w:ascii="Times New Roman" w:hAnsi="Times New Roman" w:cs="Times New Roman"/>
@@ -4668,7 +4666,7 @@
         </w:rPr>
         <w:t>目的</w:t>
       </w:r>
-      <w:bookmarkEnd w:id="2"/>
+      <w:bookmarkEnd w:id="1"/>
     </w:p>
     <w:p>
       <w:pPr>
@@ -4713,7 +4711,7 @@
     </w:p>
     <w:p>
       <w:pPr>
-        <w:pStyle w:val="2"/>
+        <w:pStyle w:val="Heading2"/>
         <w:adjustRightInd w:val="0"/>
         <w:spacing w:before="120" w:afterLines="50" w:after="156" w:line="360" w:lineRule="auto"/>
         <w:textAlignment w:val="baseline"/>
@@ -4722,7 +4720,7 @@
           <w:kern w:val="0"/>
         </w:rPr>
       </w:pPr>
-      <w:bookmarkStart w:id="3" w:name="_Toc478670652"/>
+      <w:bookmarkStart w:id="2" w:name="_Toc478670652"/>
       <w:r>
         <w:rPr>
           <w:rFonts w:ascii="Times New Roman" w:hAnsi="Times New Roman" w:cs="Times New Roman"/>
@@ -4737,7 +4735,7 @@
         </w:rPr>
         <w:t>软件需求分析理论</w:t>
       </w:r>
-      <w:bookmarkEnd w:id="3"/>
+      <w:bookmarkEnd w:id="2"/>
     </w:p>
     <w:p>
       <w:pPr>
@@ -4827,7 +4825,61 @@
           <w:sz w:val="24"/>
           <w:szCs w:val="24"/>
         </w:rPr>
-        <w:t>需求分析的具体内容可以归纳为六个方面：软件的功能需求，软件与硬件或其他外部系统接口，软件的非功能性需求，软件的反向需求，软件设计和实现上的限制，阅读支持信息。</w:t>
+        <w:t>需求分析的具体内容可以归纳为</w:t>
+      </w:r>
+      <w:r>
+        <w:rPr>
+          <w:rFonts w:ascii="Times New Roman" w:eastAsia="宋体" w:hAnsi="Times New Roman" w:cs="Times New Roman" w:hint="eastAsia"/>
+          <w:kern w:val="0"/>
+          <w:sz w:val="24"/>
+          <w:szCs w:val="24"/>
+        </w:rPr>
+        <w:t>五</w:t>
+      </w:r>
+      <w:r>
+        <w:rPr>
+          <w:rFonts w:ascii="Times New Roman" w:eastAsia="宋体" w:hAnsi="Times New Roman" w:cs="Times New Roman"/>
+          <w:kern w:val="0"/>
+          <w:sz w:val="24"/>
+          <w:szCs w:val="24"/>
+        </w:rPr>
+        <w:t>个方面：软件的</w:t>
+      </w:r>
+      <w:r>
+        <w:rPr>
+          <w:rFonts w:ascii="Times New Roman" w:eastAsia="宋体" w:hAnsi="Times New Roman" w:cs="Times New Roman" w:hint="eastAsia"/>
+          <w:kern w:val="0"/>
+          <w:sz w:val="24"/>
+          <w:szCs w:val="24"/>
+        </w:rPr>
+        <w:t>总体概述，软件的业务需求，软件的</w:t>
+      </w:r>
+      <w:r>
+        <w:rPr>
+          <w:rFonts w:ascii="Times New Roman" w:eastAsia="宋体" w:hAnsi="Times New Roman" w:cs="Times New Roman"/>
+          <w:kern w:val="0"/>
+          <w:sz w:val="24"/>
+          <w:szCs w:val="24"/>
+        </w:rPr>
+        <w:t>功能需求，软件的非功能性需求，软件的</w:t>
+      </w:r>
+      <w:r>
+        <w:rPr>
+          <w:rFonts w:ascii="Times New Roman" w:eastAsia="宋体" w:hAnsi="Times New Roman" w:cs="Times New Roman" w:hint="eastAsia"/>
+          <w:kern w:val="0"/>
+          <w:sz w:val="24"/>
+          <w:szCs w:val="24"/>
+        </w:rPr>
+        <w:t>运行要求</w:t>
+      </w:r>
+      <w:r>
+        <w:rPr>
+          <w:rFonts w:ascii="Times New Roman" w:eastAsia="宋体" w:hAnsi="Times New Roman" w:cs="Times New Roman"/>
+          <w:kern w:val="0"/>
+          <w:sz w:val="24"/>
+          <w:szCs w:val="24"/>
+        </w:rPr>
+        <w:t>。</w:t>
       </w:r>
       <w:r>
         <w:rPr>
@@ -4900,7 +4952,34 @@
           <w:sz w:val="24"/>
           <w:szCs w:val="24"/>
         </w:rPr>
-        <w:t>对实现软件的功能做全面的描述，帮助用户判断实现功能的正确性、一致性和完整性，促使用户在软件设计启动之前周密地、全面地思考软件需求；</w:t>
+        <w:t>对</w:t>
+      </w:r>
+      <w:r>
+        <w:rPr>
+          <w:rFonts w:ascii="Times New Roman" w:eastAsia="宋体" w:hAnsi="Times New Roman" w:cs="Times New Roman"/>
+          <w:kern w:val="0"/>
+          <w:sz w:val="24"/>
+          <w:szCs w:val="24"/>
+        </w:rPr>
+        <w:t>软件的</w:t>
+      </w:r>
+      <w:r>
+        <w:rPr>
+          <w:rFonts w:ascii="Times New Roman" w:eastAsia="宋体" w:hAnsi="Times New Roman" w:cs="Times New Roman" w:hint="eastAsia"/>
+          <w:kern w:val="0"/>
+          <w:sz w:val="24"/>
+          <w:szCs w:val="24"/>
+        </w:rPr>
+        <w:t>需求规格</w:t>
+      </w:r>
+      <w:r>
+        <w:rPr>
+          <w:rFonts w:ascii="Times New Roman" w:eastAsia="宋体" w:hAnsi="Times New Roman" w:cs="Times New Roman"/>
+          <w:kern w:val="0"/>
+          <w:sz w:val="24"/>
+          <w:szCs w:val="24"/>
+        </w:rPr>
+        <w:t>做全面的描述，帮助用户判断实现功能的正确性、一致性和完整性，促使用户在软件设计启动之前周密地、全面地思考软件需求；</w:t>
       </w:r>
       <w:r>
         <w:rPr>
@@ -4941,7 +5020,25 @@
           <w:sz w:val="24"/>
           <w:szCs w:val="24"/>
         </w:rPr>
-        <w:t>了解和描述软件实现所需的全部信息，为软件设计、确认和验证提供一个基准；</w:t>
+        <w:t>了解和描述软件</w:t>
+      </w:r>
+      <w:r>
+        <w:rPr>
+          <w:rFonts w:ascii="Times New Roman" w:eastAsia="宋体" w:hAnsi="Times New Roman" w:cs="Times New Roman" w:hint="eastAsia"/>
+          <w:kern w:val="0"/>
+          <w:sz w:val="24"/>
+          <w:szCs w:val="24"/>
+        </w:rPr>
+        <w:t>需求规格所需</w:t>
+      </w:r>
+      <w:r>
+        <w:rPr>
+          <w:rFonts w:ascii="Times New Roman" w:eastAsia="宋体" w:hAnsi="Times New Roman" w:cs="Times New Roman"/>
+          <w:kern w:val="0"/>
+          <w:sz w:val="24"/>
+          <w:szCs w:val="24"/>
+        </w:rPr>
+        <w:t>的信息，为软件设计、确认和验证提供一个基准；</w:t>
       </w:r>
       <w:r>
         <w:rPr>
@@ -4987,7 +5084,7 @@
     </w:p>
     <w:p>
       <w:pPr>
-        <w:pStyle w:val="2"/>
+        <w:pStyle w:val="Heading2"/>
         <w:adjustRightInd w:val="0"/>
         <w:spacing w:before="120" w:afterLines="50" w:after="156" w:line="360" w:lineRule="auto"/>
         <w:textAlignment w:val="baseline"/>
@@ -4996,7 +5093,7 @@
           <w:kern w:val="0"/>
         </w:rPr>
       </w:pPr>
-      <w:bookmarkStart w:id="4" w:name="_Toc478670653"/>
+      <w:bookmarkStart w:id="3" w:name="_Toc478670653"/>
       <w:r>
         <w:rPr>
           <w:rFonts w:ascii="Times New Roman" w:hAnsi="Times New Roman" w:cs="Times New Roman"/>
@@ -5011,7 +5108,7 @@
         </w:rPr>
         <w:t>文档概述</w:t>
       </w:r>
-      <w:bookmarkEnd w:id="4"/>
+      <w:bookmarkEnd w:id="3"/>
     </w:p>
     <w:p>
       <w:pPr>
@@ -5106,7 +5203,7 @@
     </w:p>
     <w:p>
       <w:pPr>
-        <w:pStyle w:val="a6"/>
+        <w:pStyle w:val="ListParagraph"/>
         <w:numPr>
           <w:ilvl w:val="0"/>
           <w:numId w:val="8"/>
@@ -5154,7 +5251,16 @@
           <w:sz w:val="24"/>
           <w:szCs w:val="24"/>
         </w:rPr>
-        <w:t>系统功能需求的分解结构，并对用例模型进</w:t>
+        <w:t>系统功能需求的</w:t>
+      </w:r>
+      <w:r>
+        <w:rPr>
+          <w:rFonts w:ascii="Times New Roman" w:hAnsi="Times New Roman" w:cs="Times New Roman" w:hint="eastAsia"/>
+          <w:color w:val="000000"/>
+          <w:sz w:val="24"/>
+          <w:szCs w:val="24"/>
+        </w:rPr>
+        <w:t>模块</w:t>
       </w:r>
       <w:r>
         <w:rPr>
@@ -5163,7 +5269,7 @@
           <w:sz w:val="24"/>
           <w:szCs w:val="24"/>
         </w:rPr>
-        <w:t>行详细的描述，</w:t>
+        <w:t>结构，并对用例模型进</w:t>
       </w:r>
       <w:r>
         <w:rPr>
@@ -5172,6 +5278,15 @@
           <w:sz w:val="24"/>
           <w:szCs w:val="24"/>
         </w:rPr>
+        <w:t>行详细的描述，</w:t>
+      </w:r>
+      <w:r>
+        <w:rPr>
+          <w:rFonts w:ascii="Times New Roman" w:hAnsi="Times New Roman" w:cs="Times New Roman"/>
+          <w:color w:val="000000"/>
+          <w:sz w:val="24"/>
+          <w:szCs w:val="24"/>
+        </w:rPr>
         <w:t>主要包括软件系统的用例模型、系统的核心流程等；</w:t>
       </w:r>
     </w:p>
@@ -5312,7 +5427,7 @@
     </w:p>
     <w:p>
       <w:pPr>
-        <w:pStyle w:val="2"/>
+        <w:pStyle w:val="Heading2"/>
         <w:adjustRightInd w:val="0"/>
         <w:spacing w:before="120" w:afterLines="50" w:after="156" w:line="360" w:lineRule="auto"/>
         <w:textAlignment w:val="baseline"/>
@@ -5321,7 +5436,7 @@
           <w:kern w:val="0"/>
         </w:rPr>
       </w:pPr>
-      <w:bookmarkStart w:id="5" w:name="_Toc478670654"/>
+      <w:bookmarkStart w:id="4" w:name="_Toc478670654"/>
       <w:r>
         <w:rPr>
           <w:rFonts w:ascii="Times New Roman" w:hAnsi="Times New Roman" w:cs="Times New Roman"/>
@@ -5337,11 +5452,11 @@
         </w:rPr>
         <w:t>术语和缩略语</w:t>
       </w:r>
-      <w:bookmarkEnd w:id="5"/>
-    </w:p>
-    <w:p>
-      <w:pPr>
-        <w:pStyle w:val="a8"/>
+      <w:bookmarkEnd w:id="4"/>
+    </w:p>
+    <w:p>
+      <w:pPr>
+        <w:pStyle w:val="Caption"/>
         <w:keepNext/>
         <w:jc w:val="center"/>
         <w:rPr>
@@ -5445,7 +5560,7 @@
     </w:p>
     <w:tbl>
       <w:tblPr>
-        <w:tblStyle w:val="a5"/>
+        <w:tblStyle w:val="TableGrid"/>
         <w:tblW w:w="0" w:type="auto"/>
         <w:jc w:val="center"/>
         <w:tblLayout w:type="fixed"/>
@@ -6850,7 +6965,7 @@
     </w:p>
     <w:p>
       <w:pPr>
-        <w:pStyle w:val="1"/>
+        <w:pStyle w:val="Heading1"/>
         <w:adjustRightInd w:val="0"/>
         <w:spacing w:beforeLines="50" w:before="156" w:afterLines="50" w:after="156"/>
         <w:textAlignment w:val="baseline"/>
@@ -6858,7 +6973,7 @@
           <w:rFonts w:ascii="Times New Roman" w:eastAsia="宋体" w:hAnsi="Times New Roman" w:cs="Times New Roman"/>
         </w:rPr>
       </w:pPr>
-      <w:bookmarkStart w:id="6" w:name="_Toc478670655"/>
+      <w:bookmarkStart w:id="5" w:name="_Toc478670655"/>
       <w:r>
         <w:rPr>
           <w:rFonts w:ascii="Times New Roman" w:eastAsia="宋体" w:hAnsi="Times New Roman" w:cs="Times New Roman"/>
@@ -6872,11 +6987,11 @@
         </w:rPr>
         <w:t>总体概述</w:t>
       </w:r>
-      <w:bookmarkEnd w:id="6"/>
-    </w:p>
-    <w:p>
-      <w:pPr>
-        <w:pStyle w:val="2"/>
+      <w:bookmarkEnd w:id="5"/>
+    </w:p>
+    <w:p>
+      <w:pPr>
+        <w:pStyle w:val="Heading2"/>
         <w:adjustRightInd w:val="0"/>
         <w:spacing w:beforeLines="50" w:before="156" w:afterLines="50" w:after="156"/>
         <w:textAlignment w:val="baseline"/>
@@ -6885,8 +7000,8 @@
           <w:kern w:val="0"/>
         </w:rPr>
       </w:pPr>
-      <w:bookmarkStart w:id="7" w:name="_Toc446516697"/>
-      <w:bookmarkStart w:id="8" w:name="_Toc478670656"/>
+      <w:bookmarkStart w:id="6" w:name="_Toc446516697"/>
+      <w:bookmarkStart w:id="7" w:name="_Toc478670656"/>
       <w:r>
         <w:rPr>
           <w:rFonts w:ascii="Times New Roman" w:hAnsi="Times New Roman" w:cs="Times New Roman"/>
@@ -6901,8 +7016,8 @@
         </w:rPr>
         <w:t>项目概述</w:t>
       </w:r>
+      <w:bookmarkEnd w:id="6"/>
       <w:bookmarkEnd w:id="7"/>
-      <w:bookmarkEnd w:id="8"/>
     </w:p>
     <w:p>
       <w:pPr>
@@ -7284,7 +7399,7 @@
     </w:p>
     <w:p>
       <w:pPr>
-        <w:pStyle w:val="2"/>
+        <w:pStyle w:val="Heading2"/>
         <w:adjustRightInd w:val="0"/>
         <w:spacing w:beforeLines="50" w:before="156" w:afterLines="50" w:after="156"/>
         <w:textAlignment w:val="baseline"/>
@@ -7294,8 +7409,8 @@
           <w:kern w:val="0"/>
         </w:rPr>
       </w:pPr>
-      <w:bookmarkStart w:id="9" w:name="_Toc446516699"/>
-      <w:bookmarkStart w:id="10" w:name="_Toc478670657"/>
+      <w:bookmarkStart w:id="8" w:name="_Toc446516699"/>
+      <w:bookmarkStart w:id="9" w:name="_Toc478670657"/>
       <w:r>
         <w:rPr>
           <w:rFonts w:ascii="Times New Roman" w:hAnsi="Times New Roman" w:cs="Times New Roman"/>
@@ -7304,20 +7419,20 @@
         </w:rPr>
         <w:t>2.2</w:t>
       </w:r>
+      <w:bookmarkEnd w:id="8"/>
+      <w:r>
+        <w:rPr>
+          <w:rFonts w:ascii="Times New Roman" w:hAnsi="Times New Roman" w:cs="Times New Roman"/>
+          <w:color w:val="000000" w:themeColor="text1"/>
+          <w:kern w:val="0"/>
+        </w:rPr>
+        <w:t>项目包结构简要分析</w:t>
+      </w:r>
       <w:bookmarkEnd w:id="9"/>
-      <w:r>
-        <w:rPr>
-          <w:rFonts w:ascii="Times New Roman" w:hAnsi="Times New Roman" w:cs="Times New Roman"/>
-          <w:color w:val="000000" w:themeColor="text1"/>
-          <w:kern w:val="0"/>
-        </w:rPr>
-        <w:t>项目包结构简要分析</w:t>
-      </w:r>
-      <w:bookmarkEnd w:id="10"/>
-    </w:p>
-    <w:p>
-      <w:pPr>
-        <w:pStyle w:val="a6"/>
+    </w:p>
+    <w:p>
+      <w:pPr>
+        <w:pStyle w:val="ListParagraph"/>
         <w:numPr>
           <w:ilvl w:val="0"/>
           <w:numId w:val="9"/>
@@ -7357,6 +7472,7 @@
         </w:rPr>
         <w:t>：</w:t>
       </w:r>
+      <w:proofErr w:type="spellStart"/>
       <w:r>
         <w:rPr>
           <w:rFonts w:ascii="Times New Roman" w:eastAsia="宋体" w:hAnsi="Times New Roman" w:cs="Times New Roman"/>
@@ -7368,17 +7484,31 @@
         </w:rPr>
         <w:t>net.semanticmetadata.lire</w:t>
       </w:r>
-      <w:r>
-        <w:rPr>
-          <w:rFonts w:ascii="Times New Roman" w:eastAsia="宋体" w:hAnsi="Times New Roman" w:cs="Times New Roman"/>
-          <w:color w:val="000000" w:themeColor="text1"/>
-          <w:kern w:val="0"/>
-          <w:sz w:val="24"/>
-          <w:szCs w:val="24"/>
-          <w:shd w:val="clear" w:color="auto" w:fill="FFFFFF"/>
-        </w:rPr>
-        <w:t>. imageanalysis</w:t>
-      </w:r>
+      <w:proofErr w:type="spellEnd"/>
+      <w:r>
+        <w:rPr>
+          <w:rFonts w:ascii="Times New Roman" w:eastAsia="宋体" w:hAnsi="Times New Roman" w:cs="Times New Roman"/>
+          <w:color w:val="000000" w:themeColor="text1"/>
+          <w:kern w:val="0"/>
+          <w:sz w:val="24"/>
+          <w:szCs w:val="24"/>
+          <w:shd w:val="clear" w:color="auto" w:fill="FFFFFF"/>
+        </w:rPr>
+        <w:t xml:space="preserve">. </w:t>
+      </w:r>
+      <w:proofErr w:type="spellStart"/>
+      <w:r>
+        <w:rPr>
+          <w:rFonts w:ascii="Times New Roman" w:eastAsia="宋体" w:hAnsi="Times New Roman" w:cs="Times New Roman"/>
+          <w:color w:val="000000" w:themeColor="text1"/>
+          <w:kern w:val="0"/>
+          <w:sz w:val="24"/>
+          <w:szCs w:val="24"/>
+          <w:shd w:val="clear" w:color="auto" w:fill="FFFFFF"/>
+        </w:rPr>
+        <w:t>imageanalysis</w:t>
+      </w:r>
+      <w:proofErr w:type="spellEnd"/>
     </w:p>
     <w:p>
       <w:pPr>
@@ -7395,6 +7525,7 @@
           <w:shd w:val="clear" w:color="auto" w:fill="FFFFFF"/>
         </w:rPr>
       </w:pPr>
+      <w:proofErr w:type="spellStart"/>
       <w:r>
         <w:rPr>
           <w:rFonts w:ascii="Times New Roman" w:eastAsia="宋体" w:hAnsi="Times New Roman" w:cs="Times New Roman"/>
@@ -7417,6 +7548,7 @@
         </w:rPr>
         <w:t>mageanalysis</w:t>
       </w:r>
+      <w:proofErr w:type="spellEnd"/>
       <w:r>
         <w:rPr>
           <w:rFonts w:ascii="Times New Roman" w:eastAsia="宋体" w:hAnsi="Times New Roman" w:cs="Times New Roman" w:hint="eastAsia"/>
@@ -7428,6 +7560,7 @@
         </w:rPr>
         <w:t>包实现各种图像特征的提取功能，包括全局特征和局部特征。</w:t>
       </w:r>
+      <w:proofErr w:type="spellStart"/>
       <w:r>
         <w:rPr>
           <w:rFonts w:ascii="Times New Roman" w:eastAsia="宋体" w:hAnsi="Times New Roman" w:cs="Times New Roman" w:hint="eastAsia"/>
@@ -7439,6 +7572,7 @@
         </w:rPr>
         <w:t>LireFeature</w:t>
       </w:r>
+      <w:proofErr w:type="spellEnd"/>
       <w:r>
         <w:rPr>
           <w:rFonts w:ascii="Times New Roman" w:eastAsia="宋体" w:hAnsi="Times New Roman" w:cs="Times New Roman" w:hint="eastAsia"/>
@@ -7464,7 +7598,7 @@
     </w:p>
     <w:p>
       <w:pPr>
-        <w:pStyle w:val="a6"/>
+        <w:pStyle w:val="ListParagraph"/>
         <w:numPr>
           <w:ilvl w:val="0"/>
           <w:numId w:val="9"/>
@@ -7504,6 +7638,7 @@
         </w:rPr>
         <w:t>：</w:t>
       </w:r>
+      <w:proofErr w:type="spellStart"/>
       <w:r>
         <w:rPr>
           <w:rFonts w:ascii="Times New Roman" w:eastAsia="宋体" w:hAnsi="Times New Roman" w:cs="Times New Roman"/>
@@ -7526,6 +7661,7 @@
         </w:rPr>
         <w:t>.builders</w:t>
       </w:r>
+      <w:proofErr w:type="spellEnd"/>
     </w:p>
     <w:p>
       <w:pPr>
@@ -7600,7 +7736,7 @@
     </w:p>
     <w:p>
       <w:pPr>
-        <w:pStyle w:val="a6"/>
+        <w:pStyle w:val="ListParagraph"/>
         <w:numPr>
           <w:ilvl w:val="0"/>
           <w:numId w:val="9"/>
@@ -7662,6 +7798,7 @@
         </w:rPr>
         <w:t>：</w:t>
       </w:r>
+      <w:proofErr w:type="spellStart"/>
       <w:r>
         <w:rPr>
           <w:rFonts w:ascii="Times New Roman" w:eastAsia="宋体" w:hAnsi="Times New Roman" w:cs="Times New Roman"/>
@@ -7695,6 +7832,7 @@
         </w:rPr>
         <w:t>s</w:t>
       </w:r>
+      <w:proofErr w:type="spellEnd"/>
     </w:p>
     <w:p>
       <w:pPr>
@@ -7747,7 +7885,7 @@
     </w:p>
     <w:p>
       <w:pPr>
-        <w:pStyle w:val="a6"/>
+        <w:pStyle w:val="ListParagraph"/>
         <w:numPr>
           <w:ilvl w:val="0"/>
           <w:numId w:val="9"/>
@@ -7798,6 +7936,7 @@
         </w:rPr>
         <w:t>：</w:t>
       </w:r>
+      <w:proofErr w:type="spellStart"/>
       <w:r>
         <w:rPr>
           <w:rFonts w:ascii="Times New Roman" w:eastAsia="宋体" w:hAnsi="Times New Roman" w:cs="Times New Roman"/>
@@ -7831,6 +7970,7 @@
         </w:rPr>
         <w:t>s</w:t>
       </w:r>
+      <w:proofErr w:type="spellEnd"/>
     </w:p>
     <w:p>
       <w:pPr>
@@ -7938,7 +8078,7 @@
     </w:p>
     <w:p>
       <w:pPr>
-        <w:pStyle w:val="a6"/>
+        <w:pStyle w:val="ListParagraph"/>
         <w:numPr>
           <w:ilvl w:val="0"/>
           <w:numId w:val="9"/>
@@ -7989,6 +8129,7 @@
         </w:rPr>
         <w:t>：</w:t>
       </w:r>
+      <w:proofErr w:type="spellStart"/>
       <w:r>
         <w:rPr>
           <w:rFonts w:ascii="Times New Roman" w:eastAsia="宋体" w:hAnsi="Times New Roman" w:cs="Times New Roman"/>
@@ -8044,6 +8185,7 @@
         </w:rPr>
         <w:t>s</w:t>
       </w:r>
+      <w:proofErr w:type="spellEnd"/>
     </w:p>
     <w:p>
       <w:pPr>
@@ -8104,6 +8246,7 @@
         </w:rPr>
         <w:t>，包括</w:t>
       </w:r>
+      <w:proofErr w:type="spellStart"/>
       <w:r>
         <w:rPr>
           <w:rFonts w:ascii="Times New Roman" w:eastAsia="宋体" w:hAnsi="Times New Roman" w:cs="Times New Roman" w:hint="eastAsia"/>
@@ -8115,6 +8258,7 @@
         </w:rPr>
         <w:t>Kmeans</w:t>
       </w:r>
+      <w:proofErr w:type="spellEnd"/>
       <w:r>
         <w:rPr>
           <w:rFonts w:ascii="Times New Roman" w:eastAsia="宋体" w:hAnsi="Times New Roman" w:cs="Times New Roman" w:hint="eastAsia"/>
@@ -8140,7 +8284,7 @@
     </w:p>
     <w:p>
       <w:pPr>
-        <w:pStyle w:val="a6"/>
+        <w:pStyle w:val="ListParagraph"/>
         <w:numPr>
           <w:ilvl w:val="0"/>
           <w:numId w:val="9"/>
@@ -8191,6 +8335,7 @@
         </w:rPr>
         <w:t>：</w:t>
       </w:r>
+      <w:proofErr w:type="spellStart"/>
       <w:r>
         <w:rPr>
           <w:rFonts w:ascii="Times New Roman" w:eastAsia="宋体" w:hAnsi="Times New Roman" w:cs="Times New Roman"/>
@@ -8213,6 +8358,7 @@
         </w:rPr>
         <w:t>.filters</w:t>
       </w:r>
+      <w:proofErr w:type="spellEnd"/>
     </w:p>
     <w:p>
       <w:pPr>
@@ -8265,7 +8411,7 @@
     </w:p>
     <w:p>
       <w:pPr>
-        <w:pStyle w:val="a6"/>
+        <w:pStyle w:val="ListParagraph"/>
         <w:numPr>
           <w:ilvl w:val="0"/>
           <w:numId w:val="9"/>
@@ -8316,6 +8462,7 @@
         </w:rPr>
         <w:t>：</w:t>
       </w:r>
+      <w:proofErr w:type="spellStart"/>
       <w:r>
         <w:rPr>
           <w:rFonts w:ascii="Times New Roman" w:eastAsia="宋体" w:hAnsi="Times New Roman" w:cs="Times New Roman"/>
@@ -8360,6 +8507,7 @@
         </w:rPr>
         <w:t>ils</w:t>
       </w:r>
+      <w:proofErr w:type="spellEnd"/>
     </w:p>
     <w:p>
       <w:pPr>
@@ -8376,6 +8524,7 @@
           <w:shd w:val="clear" w:color="auto" w:fill="FFFFFF"/>
         </w:rPr>
       </w:pPr>
+      <w:proofErr w:type="spellStart"/>
       <w:r>
         <w:rPr>
           <w:rFonts w:ascii="Times New Roman" w:eastAsia="宋体" w:hAnsi="Times New Roman" w:cs="Times New Roman"/>
@@ -8398,6 +8547,7 @@
         </w:rPr>
         <w:t>tils</w:t>
       </w:r>
+      <w:proofErr w:type="spellEnd"/>
       <w:r>
         <w:rPr>
           <w:rFonts w:ascii="Times New Roman" w:eastAsia="宋体" w:hAnsi="Times New Roman" w:cs="Times New Roman" w:hint="eastAsia"/>
@@ -8519,15 +8669,15 @@
     </w:p>
     <w:p>
       <w:pPr>
-        <w:pStyle w:val="1"/>
+        <w:pStyle w:val="Heading1"/>
         <w:adjustRightInd w:val="0"/>
         <w:spacing w:beforeLines="50" w:before="156" w:afterLines="50" w:after="156"/>
         <w:textAlignment w:val="baseline"/>
         <w:rPr>
-          <w:rFonts w:ascii="Times New Roman" w:eastAsia="宋体" w:hAnsi="Times New Roman" w:cs="Times New Roman"/>
-        </w:rPr>
-      </w:pPr>
-      <w:bookmarkStart w:id="11" w:name="_Toc478670658"/>
+          <w:rFonts w:ascii="Times New Roman" w:eastAsia="宋体" w:hAnsi="Times New Roman" w:cs="Times New Roman" w:hint="eastAsia"/>
+        </w:rPr>
+      </w:pPr>
+      <w:bookmarkStart w:id="10" w:name="_Toc478670658"/>
       <w:r>
         <w:rPr>
           <w:rFonts w:ascii="Times New Roman" w:eastAsia="宋体" w:hAnsi="Times New Roman" w:cs="Times New Roman" w:hint="eastAsia"/>
@@ -8541,46 +8691,7 @@
         </w:rPr>
         <w:t>业务需求</w:t>
       </w:r>
-      <w:bookmarkEnd w:id="11"/>
-    </w:p>
-    <w:p>
-      <w:pPr>
-        <w:pStyle w:val="2"/>
-        <w:adjustRightInd w:val="0"/>
-        <w:spacing w:beforeLines="50" w:before="156" w:afterLines="50" w:after="156"/>
-        <w:textAlignment w:val="baseline"/>
-        <w:rPr>
-          <w:rFonts w:ascii="Times New Roman" w:hAnsi="Times New Roman" w:cs="Times New Roman"/>
-          <w:color w:val="000000" w:themeColor="text1"/>
-          <w:kern w:val="0"/>
-        </w:rPr>
-      </w:pPr>
-      <w:bookmarkStart w:id="12" w:name="_Toc478670659"/>
-      <w:r>
-        <w:rPr>
-          <w:rFonts w:ascii="Times New Roman" w:hAnsi="Times New Roman" w:cs="Times New Roman" w:hint="eastAsia"/>
-          <w:color w:val="000000" w:themeColor="text1"/>
-          <w:kern w:val="0"/>
-        </w:rPr>
-        <w:t>3</w:t>
-      </w:r>
-      <w:r>
-        <w:rPr>
-          <w:rFonts w:ascii="Times New Roman" w:hAnsi="Times New Roman" w:cs="Times New Roman" w:hint="eastAsia"/>
-          <w:color w:val="000000" w:themeColor="text1"/>
-          <w:kern w:val="0"/>
-        </w:rPr>
-        <w:t>.1</w:t>
-      </w:r>
-      <w:r>
-        <w:rPr>
-          <w:rFonts w:ascii="Times New Roman" w:hAnsi="Times New Roman" w:cs="Times New Roman"/>
-          <w:color w:val="000000" w:themeColor="text1"/>
-          <w:kern w:val="0"/>
-        </w:rPr>
-        <w:t>图像入库</w:t>
-      </w:r>
-      <w:bookmarkEnd w:id="12"/>
+      <w:bookmarkEnd w:id="10"/>
     </w:p>
     <w:p>
       <w:pPr>
@@ -8589,57 +8700,35 @@
         <w:ind w:firstLineChars="175" w:firstLine="420"/>
         <w:textAlignment w:val="baseline"/>
         <w:rPr>
-          <w:rFonts w:ascii="Times New Roman" w:eastAsia="宋体" w:hAnsi="Times New Roman" w:cs="Times New Roman"/>
-          <w:color w:val="000000" w:themeColor="text1"/>
-          <w:kern w:val="0"/>
-          <w:sz w:val="24"/>
-          <w:szCs w:val="24"/>
-          <w:shd w:val="clear" w:color="auto" w:fill="FFFFFF"/>
-        </w:rPr>
-      </w:pPr>
-      <w:r>
-        <w:rPr>
-          <w:rFonts w:ascii="Times New Roman" w:eastAsia="宋体" w:hAnsi="Times New Roman" w:cs="Times New Roman" w:hint="eastAsia"/>
-          <w:color w:val="000000" w:themeColor="text1"/>
-          <w:kern w:val="0"/>
-          <w:sz w:val="24"/>
-          <w:szCs w:val="24"/>
-          <w:shd w:val="clear" w:color="auto" w:fill="FFFFFF"/>
-        </w:rPr>
-        <w:t>用户</w:t>
-      </w:r>
-      <w:r>
-        <w:rPr>
-          <w:rFonts w:ascii="Times New Roman" w:eastAsia="宋体" w:hAnsi="Times New Roman" w:cs="Times New Roman"/>
-          <w:color w:val="000000" w:themeColor="text1"/>
-          <w:kern w:val="0"/>
-          <w:sz w:val="24"/>
-          <w:szCs w:val="24"/>
-          <w:shd w:val="clear" w:color="auto" w:fill="FFFFFF"/>
-        </w:rPr>
-        <w:t>希望将图像进行入库以供检索</w:t>
-      </w:r>
-      <w:r>
-        <w:rPr>
-          <w:rFonts w:ascii="Times New Roman" w:eastAsia="宋体" w:hAnsi="Times New Roman" w:cs="Times New Roman" w:hint="eastAsia"/>
-          <w:color w:val="000000" w:themeColor="text1"/>
-          <w:kern w:val="0"/>
-          <w:sz w:val="24"/>
-          <w:szCs w:val="24"/>
-          <w:shd w:val="clear" w:color="auto" w:fill="FFFFFF"/>
-        </w:rPr>
-        <w:t>时，可以选定想入库的图片，然后选择想保存的特征，之后系统会提取相应图片的相应特征，并且构造出相应的索引，完成图像入库</w:t>
-      </w:r>
-      <w:r>
-        <w:rPr>
-          <w:rFonts w:ascii="Times New Roman" w:eastAsia="宋体" w:hAnsi="Times New Roman" w:cs="Times New Roman" w:hint="eastAsia"/>
-          <w:color w:val="000000" w:themeColor="text1"/>
-          <w:kern w:val="0"/>
-          <w:sz w:val="24"/>
-          <w:szCs w:val="24"/>
-          <w:shd w:val="clear" w:color="auto" w:fill="FFFFFF"/>
-        </w:rPr>
-        <w:t>。</w:t>
+          <w:rFonts w:ascii="Times New Roman" w:eastAsia="宋体" w:hAnsi="Times New Roman" w:cs="Times New Roman" w:hint="eastAsia"/>
+          <w:color w:val="000000" w:themeColor="text1"/>
+          <w:kern w:val="0"/>
+          <w:sz w:val="24"/>
+          <w:szCs w:val="24"/>
+          <w:shd w:val="clear" w:color="auto" w:fill="FFFFFF"/>
+        </w:rPr>
+      </w:pPr>
+      <w:r>
+        <w:rPr>
+          <w:rFonts w:ascii="Times New Roman" w:eastAsia="宋体" w:hAnsi="Times New Roman" w:cs="Times New Roman" w:hint="eastAsia"/>
+          <w:color w:val="000000" w:themeColor="text1"/>
+          <w:kern w:val="0"/>
+          <w:sz w:val="24"/>
+          <w:szCs w:val="24"/>
+          <w:shd w:val="clear" w:color="auto" w:fill="FFFFFF"/>
+        </w:rPr>
+        <w:t>Lire</w:t>
+      </w:r>
+      <w:r>
+        <w:rPr>
+          <w:rFonts w:ascii="Times New Roman" w:eastAsia="宋体" w:hAnsi="Times New Roman" w:cs="Times New Roman" w:hint="eastAsia"/>
+          <w:color w:val="000000" w:themeColor="text1"/>
+          <w:kern w:val="0"/>
+          <w:sz w:val="24"/>
+          <w:szCs w:val="24"/>
+          <w:shd w:val="clear" w:color="auto" w:fill="FFFFFF"/>
+        </w:rPr>
+        <w:t>作为一个工具包，其用户主要是开发人员。</w:t>
       </w:r>
     </w:p>
     <w:p>
@@ -8649,80 +8738,138 @@
         <w:ind w:firstLineChars="175" w:firstLine="420"/>
         <w:textAlignment w:val="baseline"/>
         <w:rPr>
-          <w:rFonts w:ascii="Times New Roman" w:eastAsia="宋体" w:hAnsi="Times New Roman" w:cs="Times New Roman"/>
-          <w:color w:val="000000" w:themeColor="text1"/>
-          <w:kern w:val="0"/>
-          <w:sz w:val="24"/>
-          <w:szCs w:val="24"/>
-          <w:shd w:val="clear" w:color="auto" w:fill="FFFFFF"/>
-        </w:rPr>
-      </w:pPr>
-      <w:r>
-        <w:rPr>
-          <w:rFonts w:ascii="Times New Roman" w:eastAsia="宋体" w:hAnsi="Times New Roman" w:cs="Times New Roman"/>
-          <w:color w:val="000000" w:themeColor="text1"/>
-          <w:kern w:val="0"/>
-          <w:sz w:val="24"/>
-          <w:szCs w:val="24"/>
-          <w:shd w:val="clear" w:color="auto" w:fill="FFFFFF"/>
-        </w:rPr>
-        <w:t>如果系统无法读取用户图片</w:t>
-      </w:r>
-      <w:r>
-        <w:rPr>
-          <w:rFonts w:ascii="Times New Roman" w:eastAsia="宋体" w:hAnsi="Times New Roman" w:cs="Times New Roman" w:hint="eastAsia"/>
-          <w:color w:val="000000" w:themeColor="text1"/>
-          <w:kern w:val="0"/>
-          <w:sz w:val="24"/>
-          <w:szCs w:val="24"/>
-          <w:shd w:val="clear" w:color="auto" w:fill="FFFFFF"/>
-        </w:rPr>
-        <w:t>，</w:t>
-      </w:r>
-      <w:r>
-        <w:rPr>
-          <w:rFonts w:ascii="Times New Roman" w:eastAsia="宋体" w:hAnsi="Times New Roman" w:cs="Times New Roman"/>
-          <w:color w:val="000000" w:themeColor="text1"/>
-          <w:kern w:val="0"/>
-          <w:sz w:val="24"/>
-          <w:szCs w:val="24"/>
-          <w:shd w:val="clear" w:color="auto" w:fill="FFFFFF"/>
-        </w:rPr>
-        <w:t>系统会提示错误</w:t>
-      </w:r>
-      <w:r>
-        <w:rPr>
-          <w:rFonts w:ascii="Times New Roman" w:eastAsia="宋体" w:hAnsi="Times New Roman" w:cs="Times New Roman" w:hint="eastAsia"/>
-          <w:color w:val="000000" w:themeColor="text1"/>
-          <w:kern w:val="0"/>
-          <w:sz w:val="24"/>
-          <w:szCs w:val="24"/>
-          <w:shd w:val="clear" w:color="auto" w:fill="FFFFFF"/>
-        </w:rPr>
-        <w:t>，</w:t>
-      </w:r>
-      <w:r>
-        <w:rPr>
-          <w:rFonts w:ascii="Times New Roman" w:eastAsia="宋体" w:hAnsi="Times New Roman" w:cs="Times New Roman"/>
-          <w:color w:val="000000" w:themeColor="text1"/>
-          <w:kern w:val="0"/>
-          <w:sz w:val="24"/>
-          <w:szCs w:val="24"/>
-          <w:shd w:val="clear" w:color="auto" w:fill="FFFFFF"/>
-        </w:rPr>
-        <w:t>入库失败</w:t>
-      </w:r>
-      <w:r>
-        <w:rPr>
-          <w:rFonts w:ascii="Times New Roman" w:eastAsia="宋体" w:hAnsi="Times New Roman" w:cs="Times New Roman" w:hint="eastAsia"/>
-          <w:color w:val="000000" w:themeColor="text1"/>
-          <w:kern w:val="0"/>
-          <w:sz w:val="24"/>
-          <w:szCs w:val="24"/>
-          <w:shd w:val="clear" w:color="auto" w:fill="FFFFFF"/>
-        </w:rPr>
-        <w:t>。</w:t>
-      </w:r>
+          <w:rFonts w:ascii="Times New Roman" w:eastAsia="宋体" w:hAnsi="Times New Roman" w:cs="Times New Roman" w:hint="eastAsia"/>
+          <w:color w:val="000000" w:themeColor="text1"/>
+          <w:kern w:val="0"/>
+          <w:sz w:val="24"/>
+          <w:szCs w:val="24"/>
+          <w:shd w:val="clear" w:color="auto" w:fill="FFFFFF"/>
+        </w:rPr>
+      </w:pPr>
+      <w:r>
+        <w:rPr>
+          <w:rFonts w:ascii="Times New Roman" w:eastAsia="宋体" w:hAnsi="Times New Roman" w:cs="Times New Roman" w:hint="eastAsia"/>
+          <w:color w:val="000000" w:themeColor="text1"/>
+          <w:kern w:val="0"/>
+          <w:sz w:val="24"/>
+          <w:szCs w:val="24"/>
+          <w:shd w:val="clear" w:color="auto" w:fill="FFFFFF"/>
+        </w:rPr>
+        <w:t>场景描述：开发人员</w:t>
+      </w:r>
+      <w:r>
+        <w:rPr>
+          <w:rFonts w:ascii="Times New Roman" w:eastAsia="宋体" w:hAnsi="Times New Roman" w:cs="Times New Roman" w:hint="eastAsia"/>
+          <w:color w:val="000000" w:themeColor="text1"/>
+          <w:kern w:val="0"/>
+          <w:sz w:val="24"/>
+          <w:szCs w:val="24"/>
+          <w:shd w:val="clear" w:color="auto" w:fill="FFFFFF"/>
+        </w:rPr>
+        <w:t>A</w:t>
+      </w:r>
+      <w:r>
+        <w:rPr>
+          <w:rFonts w:ascii="Times New Roman" w:eastAsia="宋体" w:hAnsi="Times New Roman" w:cs="Times New Roman" w:hint="eastAsia"/>
+          <w:color w:val="000000" w:themeColor="text1"/>
+          <w:kern w:val="0"/>
+          <w:sz w:val="24"/>
+          <w:szCs w:val="24"/>
+          <w:shd w:val="clear" w:color="auto" w:fill="FFFFFF"/>
+        </w:rPr>
+        <w:t>想要开发一个</w:t>
+      </w:r>
+      <w:r>
+        <w:rPr>
+          <w:rFonts w:ascii="Times New Roman" w:eastAsia="宋体" w:hAnsi="Times New Roman" w:cs="Times New Roman" w:hint="eastAsia"/>
+          <w:color w:val="000000" w:themeColor="text1"/>
+          <w:kern w:val="0"/>
+          <w:sz w:val="24"/>
+          <w:szCs w:val="24"/>
+          <w:shd w:val="clear" w:color="auto" w:fill="FFFFFF"/>
+        </w:rPr>
+        <w:t>CBIR</w:t>
+      </w:r>
+      <w:r>
+        <w:rPr>
+          <w:rFonts w:ascii="Times New Roman" w:eastAsia="宋体" w:hAnsi="Times New Roman" w:cs="Times New Roman" w:hint="eastAsia"/>
+          <w:color w:val="000000" w:themeColor="text1"/>
+          <w:kern w:val="0"/>
+          <w:sz w:val="24"/>
+          <w:szCs w:val="24"/>
+          <w:shd w:val="clear" w:color="auto" w:fill="FFFFFF"/>
+        </w:rPr>
+        <w:t>系统，可以使用</w:t>
+      </w:r>
+      <w:r>
+        <w:rPr>
+          <w:rFonts w:ascii="Times New Roman" w:eastAsia="宋体" w:hAnsi="Times New Roman" w:cs="Times New Roman" w:hint="eastAsia"/>
+          <w:color w:val="000000" w:themeColor="text1"/>
+          <w:kern w:val="0"/>
+          <w:sz w:val="24"/>
+          <w:szCs w:val="24"/>
+          <w:shd w:val="clear" w:color="auto" w:fill="FFFFFF"/>
+        </w:rPr>
+        <w:t>Lire</w:t>
+      </w:r>
+      <w:r>
+        <w:rPr>
+          <w:rFonts w:ascii="Times New Roman" w:eastAsia="宋体" w:hAnsi="Times New Roman" w:cs="Times New Roman" w:hint="eastAsia"/>
+          <w:color w:val="000000" w:themeColor="text1"/>
+          <w:kern w:val="0"/>
+          <w:sz w:val="24"/>
+          <w:szCs w:val="24"/>
+          <w:shd w:val="clear" w:color="auto" w:fill="FFFFFF"/>
+        </w:rPr>
+        <w:t>进行开发，其业务需求主要分为三部分，分别是图像入库、图像检索和图像删除</w:t>
+      </w:r>
+    </w:p>
+    <w:p>
+      <w:pPr>
+        <w:pStyle w:val="Heading2"/>
+        <w:adjustRightInd w:val="0"/>
+        <w:spacing w:beforeLines="50" w:before="156" w:afterLines="50" w:after="156"/>
+        <w:textAlignment w:val="baseline"/>
+        <w:rPr>
+          <w:rFonts w:ascii="Times New Roman" w:hAnsi="Times New Roman" w:cs="Times New Roman"/>
+          <w:color w:val="000000" w:themeColor="text1"/>
+          <w:kern w:val="0"/>
+        </w:rPr>
+      </w:pPr>
+      <w:bookmarkStart w:id="11" w:name="_Toc478670659"/>
+      <w:r>
+        <w:rPr>
+          <w:rFonts w:ascii="Times New Roman" w:hAnsi="Times New Roman" w:cs="Times New Roman" w:hint="eastAsia"/>
+          <w:color w:val="000000" w:themeColor="text1"/>
+          <w:kern w:val="0"/>
+        </w:rPr>
+        <w:t>3</w:t>
+      </w:r>
+      <w:r>
+        <w:rPr>
+          <w:rFonts w:ascii="Times New Roman" w:hAnsi="Times New Roman" w:cs="Times New Roman" w:hint="eastAsia"/>
+          <w:color w:val="000000" w:themeColor="text1"/>
+          <w:kern w:val="0"/>
+        </w:rPr>
+        <w:t>.1</w:t>
+      </w:r>
+      <w:r>
+        <w:rPr>
+          <w:rFonts w:ascii="Times New Roman" w:hAnsi="Times New Roman" w:cs="Times New Roman" w:hint="eastAsia"/>
+          <w:color w:val="000000" w:themeColor="text1"/>
+          <w:kern w:val="0"/>
+        </w:rPr>
+        <w:t xml:space="preserve"> </w:t>
+      </w:r>
+      <w:r>
+        <w:rPr>
+          <w:rFonts w:ascii="Times New Roman" w:hAnsi="Times New Roman" w:cs="Times New Roman"/>
+          <w:color w:val="000000" w:themeColor="text1"/>
+          <w:kern w:val="0"/>
+        </w:rPr>
+        <w:t>图像入库</w:t>
+      </w:r>
+      <w:bookmarkEnd w:id="11"/>
     </w:p>
     <w:p>
       <w:pPr>
@@ -8741,58 +8888,36 @@
       </w:pPr>
       <w:r>
         <w:rPr>
-          <w:rFonts w:ascii="Times New Roman" w:eastAsia="宋体" w:hAnsi="Times New Roman" w:cs="Times New Roman"/>
-          <w:color w:val="000000" w:themeColor="text1"/>
-          <w:kern w:val="0"/>
-          <w:sz w:val="24"/>
-          <w:szCs w:val="24"/>
-          <w:shd w:val="clear" w:color="auto" w:fill="FFFFFF"/>
-        </w:rPr>
-        <w:t>如果系统无法写文件到本地</w:t>
-      </w:r>
-      <w:r>
-        <w:rPr>
-          <w:rFonts w:ascii="Times New Roman" w:eastAsia="宋体" w:hAnsi="Times New Roman" w:cs="Times New Roman" w:hint="eastAsia"/>
-          <w:color w:val="000000" w:themeColor="text1"/>
-          <w:kern w:val="0"/>
-          <w:sz w:val="24"/>
-          <w:szCs w:val="24"/>
-          <w:shd w:val="clear" w:color="auto" w:fill="FFFFFF"/>
-        </w:rPr>
-        <w:t>，</w:t>
-      </w:r>
-      <w:r>
-        <w:rPr>
-          <w:rFonts w:ascii="Times New Roman" w:eastAsia="宋体" w:hAnsi="Times New Roman" w:cs="Times New Roman"/>
-          <w:color w:val="000000" w:themeColor="text1"/>
-          <w:kern w:val="0"/>
-          <w:sz w:val="24"/>
-          <w:szCs w:val="24"/>
-          <w:shd w:val="clear" w:color="auto" w:fill="FFFFFF"/>
-        </w:rPr>
-        <w:t>系统会提示错误</w:t>
-      </w:r>
-      <w:r>
-        <w:rPr>
-          <w:rFonts w:ascii="Times New Roman" w:eastAsia="宋体" w:hAnsi="Times New Roman" w:cs="Times New Roman" w:hint="eastAsia"/>
-          <w:color w:val="000000" w:themeColor="text1"/>
-          <w:kern w:val="0"/>
-          <w:sz w:val="24"/>
-          <w:szCs w:val="24"/>
-          <w:shd w:val="clear" w:color="auto" w:fill="FFFFFF"/>
-        </w:rPr>
-        <w:t>，</w:t>
-      </w:r>
-      <w:r>
-        <w:rPr>
-          <w:rFonts w:ascii="Times New Roman" w:eastAsia="宋体" w:hAnsi="Times New Roman" w:cs="Times New Roman"/>
-          <w:color w:val="000000" w:themeColor="text1"/>
-          <w:kern w:val="0"/>
-          <w:sz w:val="24"/>
-          <w:szCs w:val="24"/>
-          <w:shd w:val="clear" w:color="auto" w:fill="FFFFFF"/>
-        </w:rPr>
-        <w:t>入库失败</w:t>
+          <w:rFonts w:ascii="Times New Roman" w:eastAsia="宋体" w:hAnsi="Times New Roman" w:cs="Times New Roman" w:hint="eastAsia"/>
+          <w:color w:val="000000" w:themeColor="text1"/>
+          <w:kern w:val="0"/>
+          <w:sz w:val="24"/>
+          <w:szCs w:val="24"/>
+          <w:shd w:val="clear" w:color="auto" w:fill="FFFFFF"/>
+        </w:rPr>
+        <w:t>用户</w:t>
+      </w:r>
+      <w:r>
+        <w:rPr>
+          <w:rFonts w:ascii="Times New Roman" w:eastAsia="宋体" w:hAnsi="Times New Roman" w:cs="Times New Roman"/>
+          <w:color w:val="000000" w:themeColor="text1"/>
+          <w:kern w:val="0"/>
+          <w:sz w:val="24"/>
+          <w:szCs w:val="24"/>
+          <w:shd w:val="clear" w:color="auto" w:fill="FFFFFF"/>
+        </w:rPr>
+        <w:t>希望将图像进行入库以供检索</w:t>
+      </w:r>
+      <w:r>
+        <w:rPr>
+          <w:rFonts w:ascii="Times New Roman" w:eastAsia="宋体" w:hAnsi="Times New Roman" w:cs="Times New Roman" w:hint="eastAsia"/>
+          <w:color w:val="000000" w:themeColor="text1"/>
+          <w:kern w:val="0"/>
+          <w:sz w:val="24"/>
+          <w:szCs w:val="24"/>
+          <w:shd w:val="clear" w:color="auto" w:fill="FFFFFF"/>
+        </w:rPr>
+        <w:t>时，可以选定想入库的图片，然后选择想保存的特征，之后系统会提取相应图片的相应特征，并且构造出相应的索引，完成图像入库</w:t>
       </w:r>
       <w:r>
         <w:rPr>
@@ -8805,45 +8930,6 @@
         </w:rPr>
         <w:t>。</w:t>
       </w:r>
-    </w:p>
-    <w:p>
-      <w:pPr>
-        <w:pStyle w:val="2"/>
-        <w:adjustRightInd w:val="0"/>
-        <w:spacing w:beforeLines="50" w:before="156" w:afterLines="50" w:after="156"/>
-        <w:textAlignment w:val="baseline"/>
-        <w:rPr>
-          <w:rFonts w:ascii="Times New Roman" w:hAnsi="Times New Roman" w:cs="Times New Roman"/>
-          <w:color w:val="000000" w:themeColor="text1"/>
-          <w:kern w:val="0"/>
-        </w:rPr>
-      </w:pPr>
-      <w:bookmarkStart w:id="13" w:name="_Toc478670660"/>
-      <w:r>
-        <w:rPr>
-          <w:rFonts w:ascii="Times New Roman" w:hAnsi="Times New Roman" w:cs="Times New Roman" w:hint="eastAsia"/>
-          <w:color w:val="000000" w:themeColor="text1"/>
-          <w:kern w:val="0"/>
-        </w:rPr>
-        <w:t>3.2</w:t>
-      </w:r>
-      <w:r>
-        <w:rPr>
-          <w:rFonts w:ascii="Times New Roman" w:hAnsi="Times New Roman" w:cs="Times New Roman"/>
-          <w:color w:val="000000" w:themeColor="text1"/>
-          <w:kern w:val="0"/>
-        </w:rPr>
-        <w:t xml:space="preserve"> </w:t>
-      </w:r>
-      <w:r>
-        <w:rPr>
-          <w:rFonts w:ascii="Times New Roman" w:hAnsi="Times New Roman" w:cs="Times New Roman" w:hint="eastAsia"/>
-          <w:color w:val="000000" w:themeColor="text1"/>
-          <w:kern w:val="0"/>
-        </w:rPr>
-        <w:t>图像检索</w:t>
-      </w:r>
-      <w:bookmarkEnd w:id="13"/>
     </w:p>
     <w:p>
       <w:pPr>
@@ -8862,102 +8948,69 @@
       </w:pPr>
       <w:r>
         <w:rPr>
-          <w:rFonts w:ascii="Times New Roman" w:eastAsia="宋体" w:hAnsi="Times New Roman" w:cs="Times New Roman" w:hint="eastAsia"/>
-          <w:color w:val="000000" w:themeColor="text1"/>
-          <w:kern w:val="0"/>
-          <w:sz w:val="24"/>
-          <w:szCs w:val="24"/>
-          <w:shd w:val="clear" w:color="auto" w:fill="FFFFFF"/>
-        </w:rPr>
-        <w:t>用户</w:t>
-      </w:r>
-      <w:r>
-        <w:rPr>
-          <w:rFonts w:ascii="Times New Roman" w:eastAsia="宋体" w:hAnsi="Times New Roman" w:cs="Times New Roman"/>
-          <w:color w:val="000000" w:themeColor="text1"/>
-          <w:kern w:val="0"/>
-          <w:sz w:val="24"/>
-          <w:szCs w:val="24"/>
-          <w:shd w:val="clear" w:color="auto" w:fill="FFFFFF"/>
-        </w:rPr>
-        <w:t>希望</w:t>
-      </w:r>
-      <w:r>
-        <w:rPr>
-          <w:rFonts w:ascii="Times New Roman" w:eastAsia="宋体" w:hAnsi="Times New Roman" w:cs="Times New Roman" w:hint="eastAsia"/>
-          <w:color w:val="000000" w:themeColor="text1"/>
-          <w:kern w:val="0"/>
-          <w:sz w:val="24"/>
-          <w:szCs w:val="24"/>
-          <w:shd w:val="clear" w:color="auto" w:fill="FFFFFF"/>
-        </w:rPr>
-        <w:t>检索某张图片</w:t>
-      </w:r>
-      <w:r>
-        <w:rPr>
-          <w:rFonts w:ascii="Times New Roman" w:eastAsia="宋体" w:hAnsi="Times New Roman" w:cs="Times New Roman" w:hint="eastAsia"/>
-          <w:color w:val="000000" w:themeColor="text1"/>
-          <w:kern w:val="0"/>
-          <w:sz w:val="24"/>
-          <w:szCs w:val="24"/>
-          <w:shd w:val="clear" w:color="auto" w:fill="FFFFFF"/>
-        </w:rPr>
-        <w:t>时</w:t>
-      </w:r>
-      <w:r>
-        <w:rPr>
-          <w:rFonts w:ascii="Times New Roman" w:eastAsia="宋体" w:hAnsi="Times New Roman" w:cs="Times New Roman" w:hint="eastAsia"/>
-          <w:color w:val="000000" w:themeColor="text1"/>
-          <w:kern w:val="0"/>
-          <w:sz w:val="24"/>
-          <w:szCs w:val="24"/>
-          <w:shd w:val="clear" w:color="auto" w:fill="FFFFFF"/>
-        </w:rPr>
-        <w:t>，可以选定想检索</w:t>
-      </w:r>
-      <w:r>
-        <w:rPr>
-          <w:rFonts w:ascii="Times New Roman" w:eastAsia="宋体" w:hAnsi="Times New Roman" w:cs="Times New Roman" w:hint="eastAsia"/>
-          <w:color w:val="000000" w:themeColor="text1"/>
-          <w:kern w:val="0"/>
-          <w:sz w:val="24"/>
-          <w:szCs w:val="24"/>
-          <w:shd w:val="clear" w:color="auto" w:fill="FFFFFF"/>
-        </w:rPr>
-        <w:t>的图片，然后</w:t>
-      </w:r>
-      <w:r>
-        <w:rPr>
-          <w:rFonts w:ascii="Times New Roman" w:eastAsia="宋体" w:hAnsi="Times New Roman" w:cs="Times New Roman" w:hint="eastAsia"/>
-          <w:color w:val="000000" w:themeColor="text1"/>
-          <w:kern w:val="0"/>
-          <w:sz w:val="24"/>
-          <w:szCs w:val="24"/>
-          <w:shd w:val="clear" w:color="auto" w:fill="FFFFFF"/>
-        </w:rPr>
-        <w:t>系统会提取</w:t>
-      </w:r>
-      <w:r>
-        <w:rPr>
-          <w:rFonts w:ascii="Times New Roman" w:eastAsia="宋体" w:hAnsi="Times New Roman" w:cs="Times New Roman" w:hint="eastAsia"/>
-          <w:color w:val="000000" w:themeColor="text1"/>
-          <w:kern w:val="0"/>
-          <w:sz w:val="24"/>
-          <w:szCs w:val="24"/>
-          <w:shd w:val="clear" w:color="auto" w:fill="FFFFFF"/>
-        </w:rPr>
-        <w:t>图片的相应特征，并且</w:t>
-      </w:r>
-      <w:r>
-        <w:rPr>
-          <w:rFonts w:ascii="Times New Roman" w:eastAsia="宋体" w:hAnsi="Times New Roman" w:cs="Times New Roman" w:hint="eastAsia"/>
-          <w:color w:val="000000" w:themeColor="text1"/>
-          <w:kern w:val="0"/>
-          <w:sz w:val="24"/>
-          <w:szCs w:val="24"/>
-          <w:shd w:val="clear" w:color="auto" w:fill="FFFFFF"/>
-        </w:rPr>
-        <w:t>与库中图片特征进行对比，最终用户得到检索结果。</w:t>
+          <w:rFonts w:ascii="Times New Roman" w:eastAsia="宋体" w:hAnsi="Times New Roman" w:cs="Times New Roman"/>
+          <w:color w:val="000000" w:themeColor="text1"/>
+          <w:kern w:val="0"/>
+          <w:sz w:val="24"/>
+          <w:szCs w:val="24"/>
+          <w:shd w:val="clear" w:color="auto" w:fill="FFFFFF"/>
+        </w:rPr>
+        <w:t>如果系统无法读取用户图片</w:t>
+      </w:r>
+      <w:r>
+        <w:rPr>
+          <w:rFonts w:ascii="Times New Roman" w:eastAsia="宋体" w:hAnsi="Times New Roman" w:cs="Times New Roman" w:hint="eastAsia"/>
+          <w:color w:val="000000" w:themeColor="text1"/>
+          <w:kern w:val="0"/>
+          <w:sz w:val="24"/>
+          <w:szCs w:val="24"/>
+          <w:shd w:val="clear" w:color="auto" w:fill="FFFFFF"/>
+        </w:rPr>
+        <w:t>，</w:t>
+      </w:r>
+      <w:r>
+        <w:rPr>
+          <w:rFonts w:ascii="Times New Roman" w:eastAsia="宋体" w:hAnsi="Times New Roman" w:cs="Times New Roman"/>
+          <w:color w:val="000000" w:themeColor="text1"/>
+          <w:kern w:val="0"/>
+          <w:sz w:val="24"/>
+          <w:szCs w:val="24"/>
+          <w:shd w:val="clear" w:color="auto" w:fill="FFFFFF"/>
+        </w:rPr>
+        <w:t>系统会提示错误</w:t>
+      </w:r>
+      <w:r>
+        <w:rPr>
+          <w:rFonts w:ascii="Times New Roman" w:eastAsia="宋体" w:hAnsi="Times New Roman" w:cs="Times New Roman" w:hint="eastAsia"/>
+          <w:color w:val="000000" w:themeColor="text1"/>
+          <w:kern w:val="0"/>
+          <w:sz w:val="24"/>
+          <w:szCs w:val="24"/>
+          <w:shd w:val="clear" w:color="auto" w:fill="FFFFFF"/>
+        </w:rPr>
+        <w:t>，</w:t>
+      </w:r>
+      <w:r>
+        <w:rPr>
+          <w:rFonts w:ascii="Times New Roman" w:eastAsia="宋体" w:hAnsi="Times New Roman" w:cs="Times New Roman"/>
+          <w:color w:val="000000" w:themeColor="text1"/>
+          <w:kern w:val="0"/>
+          <w:sz w:val="24"/>
+          <w:szCs w:val="24"/>
+          <w:shd w:val="clear" w:color="auto" w:fill="FFFFFF"/>
+        </w:rPr>
+        <w:t>入库失败</w:t>
+      </w:r>
+      <w:r>
+        <w:rPr>
+          <w:rFonts w:ascii="Times New Roman" w:eastAsia="宋体" w:hAnsi="Times New Roman" w:cs="Times New Roman" w:hint="eastAsia"/>
+          <w:color w:val="000000" w:themeColor="text1"/>
+          <w:kern w:val="0"/>
+          <w:sz w:val="24"/>
+          <w:szCs w:val="24"/>
+          <w:shd w:val="clear" w:color="auto" w:fill="FFFFFF"/>
+        </w:rPr>
+        <w:t>。</w:t>
       </w:r>
     </w:p>
     <w:p>
@@ -8984,7 +9037,7 @@
           <w:szCs w:val="24"/>
           <w:shd w:val="clear" w:color="auto" w:fill="FFFFFF"/>
         </w:rPr>
-        <w:t>如果系统无法读取用户图片</w:t>
+        <w:t>如果系统无法写文件到本地</w:t>
       </w:r>
       <w:r>
         <w:rPr>
@@ -9028,7 +9081,7 @@
           <w:szCs w:val="24"/>
           <w:shd w:val="clear" w:color="auto" w:fill="FFFFFF"/>
         </w:rPr>
-        <w:t>检索失败</w:t>
+        <w:t>入库失败</w:t>
       </w:r>
       <w:r>
         <w:rPr>
@@ -9044,7 +9097,7 @@
     </w:p>
     <w:p>
       <w:pPr>
-        <w:pStyle w:val="2"/>
+        <w:pStyle w:val="Heading2"/>
         <w:adjustRightInd w:val="0"/>
         <w:spacing w:beforeLines="50" w:before="156" w:afterLines="50" w:after="156"/>
         <w:textAlignment w:val="baseline"/>
@@ -9054,14 +9107,14 @@
           <w:kern w:val="0"/>
         </w:rPr>
       </w:pPr>
-      <w:bookmarkStart w:id="14" w:name="_Toc478670661"/>
+      <w:bookmarkStart w:id="12" w:name="_Toc478670660"/>
       <w:r>
         <w:rPr>
           <w:rFonts w:ascii="Times New Roman" w:hAnsi="Times New Roman" w:cs="Times New Roman" w:hint="eastAsia"/>
           <w:color w:val="000000" w:themeColor="text1"/>
           <w:kern w:val="0"/>
         </w:rPr>
-        <w:t>3.3</w:t>
+        <w:t>3.1</w:t>
       </w:r>
       <w:r>
         <w:rPr>
@@ -9077,9 +9130,9 @@
           <w:color w:val="000000" w:themeColor="text1"/>
           <w:kern w:val="0"/>
         </w:rPr>
-        <w:t>图像删除</w:t>
-      </w:r>
-      <w:bookmarkEnd w:id="14"/>
+        <w:t>图像检索</w:t>
+      </w:r>
+      <w:bookmarkEnd w:id="12"/>
     </w:p>
     <w:p>
       <w:pPr>
@@ -9127,7 +9180,73 @@
           <w:szCs w:val="24"/>
           <w:shd w:val="clear" w:color="auto" w:fill="FFFFFF"/>
         </w:rPr>
-        <w:t>删除库中某图片时，可以选定想删除的图片，然后系统会将指定图片的本地索引删除。</w:t>
+        <w:t>检索某张图片</w:t>
+      </w:r>
+      <w:r>
+        <w:rPr>
+          <w:rFonts w:ascii="Times New Roman" w:eastAsia="宋体" w:hAnsi="Times New Roman" w:cs="Times New Roman" w:hint="eastAsia"/>
+          <w:color w:val="000000" w:themeColor="text1"/>
+          <w:kern w:val="0"/>
+          <w:sz w:val="24"/>
+          <w:szCs w:val="24"/>
+          <w:shd w:val="clear" w:color="auto" w:fill="FFFFFF"/>
+        </w:rPr>
+        <w:t>时</w:t>
+      </w:r>
+      <w:r>
+        <w:rPr>
+          <w:rFonts w:ascii="Times New Roman" w:eastAsia="宋体" w:hAnsi="Times New Roman" w:cs="Times New Roman" w:hint="eastAsia"/>
+          <w:color w:val="000000" w:themeColor="text1"/>
+          <w:kern w:val="0"/>
+          <w:sz w:val="24"/>
+          <w:szCs w:val="24"/>
+          <w:shd w:val="clear" w:color="auto" w:fill="FFFFFF"/>
+        </w:rPr>
+        <w:t>，可以选定想检索</w:t>
+      </w:r>
+      <w:r>
+        <w:rPr>
+          <w:rFonts w:ascii="Times New Roman" w:eastAsia="宋体" w:hAnsi="Times New Roman" w:cs="Times New Roman" w:hint="eastAsia"/>
+          <w:color w:val="000000" w:themeColor="text1"/>
+          <w:kern w:val="0"/>
+          <w:sz w:val="24"/>
+          <w:szCs w:val="24"/>
+          <w:shd w:val="clear" w:color="auto" w:fill="FFFFFF"/>
+        </w:rPr>
+        <w:t>的图片，然后</w:t>
+      </w:r>
+      <w:r>
+        <w:rPr>
+          <w:rFonts w:ascii="Times New Roman" w:eastAsia="宋体" w:hAnsi="Times New Roman" w:cs="Times New Roman" w:hint="eastAsia"/>
+          <w:color w:val="000000" w:themeColor="text1"/>
+          <w:kern w:val="0"/>
+          <w:sz w:val="24"/>
+          <w:szCs w:val="24"/>
+          <w:shd w:val="clear" w:color="auto" w:fill="FFFFFF"/>
+        </w:rPr>
+        <w:t>系统会提取</w:t>
+      </w:r>
+      <w:r>
+        <w:rPr>
+          <w:rFonts w:ascii="Times New Roman" w:eastAsia="宋体" w:hAnsi="Times New Roman" w:cs="Times New Roman" w:hint="eastAsia"/>
+          <w:color w:val="000000" w:themeColor="text1"/>
+          <w:kern w:val="0"/>
+          <w:sz w:val="24"/>
+          <w:szCs w:val="24"/>
+          <w:shd w:val="clear" w:color="auto" w:fill="FFFFFF"/>
+        </w:rPr>
+        <w:t>图片的相应特征，并且</w:t>
+      </w:r>
+      <w:r>
+        <w:rPr>
+          <w:rFonts w:ascii="Times New Roman" w:eastAsia="宋体" w:hAnsi="Times New Roman" w:cs="Times New Roman" w:hint="eastAsia"/>
+          <w:color w:val="000000" w:themeColor="text1"/>
+          <w:kern w:val="0"/>
+          <w:sz w:val="24"/>
+          <w:szCs w:val="24"/>
+          <w:shd w:val="clear" w:color="auto" w:fill="FFFFFF"/>
+        </w:rPr>
+        <w:t>与库中图片特征进行对比，最终用户得到检索结果。</w:t>
       </w:r>
     </w:p>
     <w:p>
@@ -9154,7 +9273,7 @@
           <w:szCs w:val="24"/>
           <w:shd w:val="clear" w:color="auto" w:fill="FFFFFF"/>
         </w:rPr>
-        <w:t>如果系统对本地索引没有读写权限</w:t>
+        <w:t>如果系统无法读取用户图片</w:t>
       </w:r>
       <w:r>
         <w:rPr>
@@ -9198,7 +9317,7 @@
           <w:szCs w:val="24"/>
           <w:shd w:val="clear" w:color="auto" w:fill="FFFFFF"/>
         </w:rPr>
-        <w:t>删除失败</w:t>
+        <w:t>检索失败</w:t>
       </w:r>
       <w:r>
         <w:rPr>
@@ -9211,6 +9330,53 @@
         </w:rPr>
         <w:t>。</w:t>
       </w:r>
+    </w:p>
+    <w:p>
+      <w:pPr>
+        <w:pStyle w:val="Heading2"/>
+        <w:adjustRightInd w:val="0"/>
+        <w:spacing w:beforeLines="50" w:before="156" w:afterLines="50" w:after="156"/>
+        <w:textAlignment w:val="baseline"/>
+        <w:rPr>
+          <w:rFonts w:ascii="Times New Roman" w:hAnsi="Times New Roman" w:cs="Times New Roman"/>
+          <w:color w:val="000000" w:themeColor="text1"/>
+          <w:kern w:val="0"/>
+        </w:rPr>
+      </w:pPr>
+      <w:bookmarkStart w:id="13" w:name="_Toc478670661"/>
+      <w:r>
+        <w:rPr>
+          <w:rFonts w:ascii="Times New Roman" w:hAnsi="Times New Roman" w:cs="Times New Roman" w:hint="eastAsia"/>
+          <w:color w:val="000000" w:themeColor="text1"/>
+          <w:kern w:val="0"/>
+        </w:rPr>
+        <w:t>3.</w:t>
+      </w:r>
+      <w:r>
+        <w:rPr>
+          <w:rFonts w:ascii="Times New Roman" w:hAnsi="Times New Roman" w:cs="Times New Roman" w:hint="eastAsia"/>
+          <w:color w:val="000000" w:themeColor="text1"/>
+          <w:kern w:val="0"/>
+        </w:rPr>
+        <w:t>1</w:t>
+      </w:r>
+      <w:r>
+        <w:rPr>
+          <w:rFonts w:ascii="Times New Roman" w:hAnsi="Times New Roman" w:cs="Times New Roman"/>
+          <w:color w:val="000000" w:themeColor="text1"/>
+          <w:kern w:val="0"/>
+        </w:rPr>
+        <w:t xml:space="preserve"> </w:t>
+      </w:r>
+      <w:r>
+        <w:rPr>
+          <w:rFonts w:ascii="Times New Roman" w:hAnsi="Times New Roman" w:cs="Times New Roman" w:hint="eastAsia"/>
+          <w:color w:val="000000" w:themeColor="text1"/>
+          <w:kern w:val="0"/>
+        </w:rPr>
+        <w:t>图像删除</w:t>
+      </w:r>
+      <w:bookmarkEnd w:id="13"/>
     </w:p>
     <w:p>
       <w:pPr>
@@ -9227,121 +9393,39 @@
           <w:shd w:val="clear" w:color="auto" w:fill="FFFFFF"/>
         </w:rPr>
       </w:pPr>
-    </w:p>
-    <w:p>
-      <w:pPr>
-        <w:rPr>
-          <w:rFonts w:ascii="Times New Roman" w:hAnsi="Times New Roman" w:cs="Times New Roman"/>
-        </w:rPr>
-      </w:pPr>
-      <w:r>
-        <w:rPr>
-          <w:rFonts w:ascii="Times New Roman" w:hAnsi="Times New Roman" w:cs="Times New Roman"/>
-        </w:rPr>
-        <w:br w:type="page"/>
-      </w:r>
-    </w:p>
-    <w:p>
-      <w:pPr>
-        <w:pStyle w:val="1"/>
-        <w:adjustRightInd w:val="0"/>
-        <w:textAlignment w:val="baseline"/>
-        <w:rPr>
-          <w:rFonts w:ascii="Times New Roman" w:eastAsia="宋体" w:hAnsi="Times New Roman" w:cs="Times New Roman"/>
-        </w:rPr>
-      </w:pPr>
-      <w:bookmarkStart w:id="15" w:name="_Toc446516704"/>
-      <w:bookmarkStart w:id="16" w:name="_Toc478670662"/>
-      <w:r>
-        <w:rPr>
-          <w:rFonts w:ascii="Times New Roman" w:eastAsia="宋体" w:hAnsi="Times New Roman" w:cs="Times New Roman" w:hint="eastAsia"/>
-        </w:rPr>
-        <w:lastRenderedPageBreak/>
-        <w:t>4</w:t>
-      </w:r>
-      <w:r>
-        <w:rPr>
-          <w:rFonts w:ascii="Times New Roman" w:eastAsia="宋体" w:hAnsi="Times New Roman" w:cs="Times New Roman" w:hint="eastAsia"/>
-        </w:rPr>
-        <w:t>功能需求</w:t>
-      </w:r>
-      <w:bookmarkEnd w:id="15"/>
-      <w:bookmarkEnd w:id="16"/>
-      <w:r>
-        <w:rPr>
-          <w:rFonts w:ascii="Times New Roman" w:hAnsi="Times New Roman" w:cs="Times New Roman"/>
-          <w:sz w:val="32"/>
-          <w:szCs w:val="32"/>
-        </w:rPr>
-        <w:tab/>
-      </w:r>
-    </w:p>
-    <w:p>
-      <w:pPr>
-        <w:pStyle w:val="2"/>
-        <w:adjustRightInd w:val="0"/>
-        <w:spacing w:beforeLines="50" w:before="156" w:afterLines="50" w:after="156"/>
-        <w:textAlignment w:val="baseline"/>
-        <w:rPr>
-          <w:rFonts w:ascii="Times New Roman" w:hAnsi="Times New Roman" w:cs="Times New Roman"/>
-          <w:color w:val="000000" w:themeColor="text1"/>
-          <w:kern w:val="0"/>
-        </w:rPr>
-      </w:pPr>
-      <w:bookmarkStart w:id="17" w:name="_Toc478670663"/>
-      <w:r>
-        <w:rPr>
-          <w:rFonts w:ascii="Times New Roman" w:hAnsi="Times New Roman" w:cs="Times New Roman"/>
-          <w:color w:val="000000" w:themeColor="text1"/>
-          <w:kern w:val="0"/>
-        </w:rPr>
-        <w:t>4.</w:t>
-      </w:r>
-      <w:r>
-        <w:rPr>
-          <w:rFonts w:ascii="Times New Roman" w:hAnsi="Times New Roman" w:cs="Times New Roman" w:hint="eastAsia"/>
-          <w:color w:val="000000" w:themeColor="text1"/>
-          <w:kern w:val="0"/>
-        </w:rPr>
-        <w:t>1</w:t>
-      </w:r>
-      <w:r>
-        <w:rPr>
-          <w:rFonts w:ascii="Times New Roman" w:hAnsi="Times New Roman" w:cs="Times New Roman" w:hint="eastAsia"/>
-          <w:color w:val="000000" w:themeColor="text1"/>
-          <w:kern w:val="0"/>
-        </w:rPr>
-        <w:t xml:space="preserve"> </w:t>
-      </w:r>
-      <w:r>
-        <w:rPr>
-          <w:rFonts w:ascii="Times New Roman" w:hAnsi="Times New Roman" w:cs="Times New Roman" w:hint="eastAsia"/>
-          <w:color w:val="000000" w:themeColor="text1"/>
-          <w:kern w:val="0"/>
-        </w:rPr>
-        <w:t>需求描述</w:t>
-      </w:r>
-      <w:bookmarkEnd w:id="17"/>
-    </w:p>
-    <w:p>
-      <w:pPr>
-        <w:pStyle w:val="3"/>
-        <w:spacing w:beforeLines="50" w:before="156" w:afterLines="50" w:after="156"/>
-      </w:pPr>
-      <w:bookmarkStart w:id="18" w:name="_Toc478670664"/>
-      <w:r>
-        <w:rPr>
-          <w:rFonts w:hint="eastAsia"/>
-        </w:rPr>
-        <w:t>4.1.1</w:t>
-      </w:r>
-      <w:r>
-        <w:t xml:space="preserve"> </w:t>
-      </w:r>
-      <w:r>
-        <w:t>图像特征提取</w:t>
-      </w:r>
-      <w:bookmarkEnd w:id="18"/>
+      <w:r>
+        <w:rPr>
+          <w:rFonts w:ascii="Times New Roman" w:eastAsia="宋体" w:hAnsi="Times New Roman" w:cs="Times New Roman" w:hint="eastAsia"/>
+          <w:color w:val="000000" w:themeColor="text1"/>
+          <w:kern w:val="0"/>
+          <w:sz w:val="24"/>
+          <w:szCs w:val="24"/>
+          <w:shd w:val="clear" w:color="auto" w:fill="FFFFFF"/>
+        </w:rPr>
+        <w:t>用户</w:t>
+      </w:r>
+      <w:r>
+        <w:rPr>
+          <w:rFonts w:ascii="Times New Roman" w:eastAsia="宋体" w:hAnsi="Times New Roman" w:cs="Times New Roman"/>
+          <w:color w:val="000000" w:themeColor="text1"/>
+          <w:kern w:val="0"/>
+          <w:sz w:val="24"/>
+          <w:szCs w:val="24"/>
+          <w:shd w:val="clear" w:color="auto" w:fill="FFFFFF"/>
+        </w:rPr>
+        <w:t>希望</w:t>
+      </w:r>
+      <w:r>
+        <w:rPr>
+          <w:rFonts w:ascii="Times New Roman" w:eastAsia="宋体" w:hAnsi="Times New Roman" w:cs="Times New Roman" w:hint="eastAsia"/>
+          <w:color w:val="000000" w:themeColor="text1"/>
+          <w:kern w:val="0"/>
+          <w:sz w:val="24"/>
+          <w:szCs w:val="24"/>
+          <w:shd w:val="clear" w:color="auto" w:fill="FFFFFF"/>
+        </w:rPr>
+        <w:t>删除库中某图片时，可以选定想删除的图片，然后系统会将指定图片的本地索引删除。</w:t>
+      </w:r>
     </w:p>
     <w:p>
       <w:pPr>
@@ -9367,7 +9451,7 @@
           <w:szCs w:val="24"/>
           <w:shd w:val="clear" w:color="auto" w:fill="FFFFFF"/>
         </w:rPr>
-        <w:t>图像特征提取过程</w:t>
+        <w:t>如果系统对本地索引没有读写权限</w:t>
       </w:r>
       <w:r>
         <w:rPr>
@@ -9389,18 +9473,40 @@
           <w:szCs w:val="24"/>
           <w:shd w:val="clear" w:color="auto" w:fill="FFFFFF"/>
         </w:rPr>
-        <w:t>既发生在图像入库阶段</w:t>
-      </w:r>
-      <w:r>
-        <w:rPr>
-          <w:rFonts w:ascii="Times New Roman" w:eastAsia="宋体" w:hAnsi="Times New Roman" w:cs="Times New Roman" w:hint="eastAsia"/>
-          <w:color w:val="000000" w:themeColor="text1"/>
-          <w:kern w:val="0"/>
-          <w:sz w:val="24"/>
-          <w:szCs w:val="24"/>
-          <w:shd w:val="clear" w:color="auto" w:fill="FFFFFF"/>
-        </w:rPr>
-        <w:t>，也发生在图像检索阶段。图像入库阶段，对每一张入库的图像提取相关特征；图像检索阶段，需要先提取示例图像的图像特征，并与数据库中的图像特征进行比对，检索相似图像。</w:t>
+        <w:t>系统会提示错误</w:t>
+      </w:r>
+      <w:r>
+        <w:rPr>
+          <w:rFonts w:ascii="Times New Roman" w:eastAsia="宋体" w:hAnsi="Times New Roman" w:cs="Times New Roman" w:hint="eastAsia"/>
+          <w:color w:val="000000" w:themeColor="text1"/>
+          <w:kern w:val="0"/>
+          <w:sz w:val="24"/>
+          <w:szCs w:val="24"/>
+          <w:shd w:val="clear" w:color="auto" w:fill="FFFFFF"/>
+        </w:rPr>
+        <w:t>，</w:t>
+      </w:r>
+      <w:r>
+        <w:rPr>
+          <w:rFonts w:ascii="Times New Roman" w:eastAsia="宋体" w:hAnsi="Times New Roman" w:cs="Times New Roman"/>
+          <w:color w:val="000000" w:themeColor="text1"/>
+          <w:kern w:val="0"/>
+          <w:sz w:val="24"/>
+          <w:szCs w:val="24"/>
+          <w:shd w:val="clear" w:color="auto" w:fill="FFFFFF"/>
+        </w:rPr>
+        <w:t>删除失败</w:t>
+      </w:r>
+      <w:r>
+        <w:rPr>
+          <w:rFonts w:ascii="Times New Roman" w:eastAsia="宋体" w:hAnsi="Times New Roman" w:cs="Times New Roman" w:hint="eastAsia"/>
+          <w:color w:val="000000" w:themeColor="text1"/>
+          <w:kern w:val="0"/>
+          <w:sz w:val="24"/>
+          <w:szCs w:val="24"/>
+          <w:shd w:val="clear" w:color="auto" w:fill="FFFFFF"/>
+        </w:rPr>
+        <w:t>。</w:t>
       </w:r>
     </w:p>
     <w:p>
@@ -9418,127 +9524,121 @@
           <w:shd w:val="clear" w:color="auto" w:fill="FFFFFF"/>
         </w:rPr>
       </w:pPr>
-      <w:r>
-        <w:rPr>
-          <w:rFonts w:ascii="Times New Roman" w:eastAsia="宋体" w:hAnsi="Times New Roman" w:cs="Times New Roman" w:hint="eastAsia"/>
-          <w:color w:val="000000" w:themeColor="text1"/>
-          <w:kern w:val="0"/>
-          <w:sz w:val="24"/>
-          <w:szCs w:val="24"/>
-          <w:shd w:val="clear" w:color="auto" w:fill="FFFFFF"/>
-        </w:rPr>
-        <w:t>系统提供全局图像特征和局部图像特征的提取功能。全局图像特征包括</w:t>
-      </w:r>
-      <w:r>
-        <w:rPr>
-          <w:rFonts w:ascii="Times New Roman" w:eastAsia="宋体" w:hAnsi="Times New Roman" w:cs="Times New Roman" w:hint="eastAsia"/>
-          <w:color w:val="000000" w:themeColor="text1"/>
-          <w:kern w:val="0"/>
-          <w:sz w:val="24"/>
-          <w:szCs w:val="24"/>
-          <w:shd w:val="clear" w:color="auto" w:fill="FFFFFF"/>
-        </w:rPr>
-        <w:t>CEDD</w:t>
-      </w:r>
-      <w:r>
-        <w:rPr>
-          <w:rFonts w:ascii="Times New Roman" w:eastAsia="宋体" w:hAnsi="Times New Roman" w:cs="Times New Roman" w:hint="eastAsia"/>
-          <w:color w:val="000000" w:themeColor="text1"/>
-          <w:kern w:val="0"/>
-          <w:sz w:val="24"/>
-          <w:szCs w:val="24"/>
-          <w:shd w:val="clear" w:color="auto" w:fill="FFFFFF"/>
-        </w:rPr>
-        <w:t>、</w:t>
-      </w:r>
-      <w:r>
-        <w:rPr>
-          <w:rFonts w:ascii="Times New Roman" w:eastAsia="宋体" w:hAnsi="Times New Roman" w:cs="Times New Roman" w:hint="eastAsia"/>
-          <w:color w:val="000000" w:themeColor="text1"/>
-          <w:kern w:val="0"/>
-          <w:sz w:val="24"/>
-          <w:szCs w:val="24"/>
-          <w:shd w:val="clear" w:color="auto" w:fill="FFFFFF"/>
-        </w:rPr>
-        <w:t>FCTH</w:t>
-      </w:r>
-      <w:r>
-        <w:rPr>
-          <w:rFonts w:ascii="Times New Roman" w:eastAsia="宋体" w:hAnsi="Times New Roman" w:cs="Times New Roman" w:hint="eastAsia"/>
-          <w:color w:val="000000" w:themeColor="text1"/>
-          <w:kern w:val="0"/>
-          <w:sz w:val="24"/>
-          <w:szCs w:val="24"/>
-          <w:shd w:val="clear" w:color="auto" w:fill="FFFFFF"/>
-        </w:rPr>
-        <w:t>、</w:t>
-      </w:r>
-      <w:r>
-        <w:rPr>
-          <w:rFonts w:ascii="Times New Roman" w:eastAsia="宋体" w:hAnsi="Times New Roman" w:cs="Times New Roman" w:hint="eastAsia"/>
-          <w:color w:val="000000" w:themeColor="text1"/>
-          <w:kern w:val="0"/>
-          <w:sz w:val="24"/>
-          <w:szCs w:val="24"/>
-          <w:shd w:val="clear" w:color="auto" w:fill="FFFFFF"/>
-        </w:rPr>
-        <w:t>PHOG</w:t>
-      </w:r>
-      <w:r>
-        <w:rPr>
-          <w:rFonts w:ascii="Times New Roman" w:eastAsia="宋体" w:hAnsi="Times New Roman" w:cs="Times New Roman" w:hint="eastAsia"/>
-          <w:color w:val="000000" w:themeColor="text1"/>
-          <w:kern w:val="0"/>
-          <w:sz w:val="24"/>
-          <w:szCs w:val="24"/>
-          <w:shd w:val="clear" w:color="auto" w:fill="FFFFFF"/>
-        </w:rPr>
-        <w:t>等，局部图像特征包括</w:t>
-      </w:r>
-      <w:r>
-        <w:rPr>
-          <w:rFonts w:ascii="Times New Roman" w:eastAsia="宋体" w:hAnsi="Times New Roman" w:cs="Times New Roman" w:hint="eastAsia"/>
-          <w:color w:val="000000" w:themeColor="text1"/>
-          <w:kern w:val="0"/>
-          <w:sz w:val="24"/>
-          <w:szCs w:val="24"/>
-          <w:shd w:val="clear" w:color="auto" w:fill="FFFFFF"/>
-        </w:rPr>
-        <w:t>sift</w:t>
-      </w:r>
-      <w:r>
-        <w:rPr>
-          <w:rFonts w:ascii="Times New Roman" w:eastAsia="宋体" w:hAnsi="Times New Roman" w:cs="Times New Roman" w:hint="eastAsia"/>
-          <w:color w:val="000000" w:themeColor="text1"/>
-          <w:kern w:val="0"/>
-          <w:sz w:val="24"/>
-          <w:szCs w:val="24"/>
-          <w:shd w:val="clear" w:color="auto" w:fill="FFFFFF"/>
-        </w:rPr>
-        <w:t>、</w:t>
-      </w:r>
-      <w:r>
-        <w:rPr>
-          <w:rFonts w:ascii="Times New Roman" w:eastAsia="宋体" w:hAnsi="Times New Roman" w:cs="Times New Roman" w:hint="eastAsia"/>
-          <w:color w:val="000000" w:themeColor="text1"/>
-          <w:kern w:val="0"/>
-          <w:sz w:val="24"/>
-          <w:szCs w:val="24"/>
-          <w:shd w:val="clear" w:color="auto" w:fill="FFFFFF"/>
-        </w:rPr>
-        <w:t>surf</w:t>
-      </w:r>
-      <w:r>
-        <w:rPr>
-          <w:rFonts w:ascii="Times New Roman" w:eastAsia="宋体" w:hAnsi="Times New Roman" w:cs="Times New Roman" w:hint="eastAsia"/>
-          <w:color w:val="000000" w:themeColor="text1"/>
-          <w:kern w:val="0"/>
-          <w:sz w:val="24"/>
-          <w:szCs w:val="24"/>
-          <w:shd w:val="clear" w:color="auto" w:fill="FFFFFF"/>
-        </w:rPr>
-        <w:t>等。</w:t>
-      </w:r>
+    </w:p>
+    <w:p>
+      <w:pPr>
+        <w:rPr>
+          <w:rFonts w:ascii="Times New Roman" w:hAnsi="Times New Roman" w:cs="Times New Roman"/>
+        </w:rPr>
+      </w:pPr>
+      <w:r>
+        <w:rPr>
+          <w:rFonts w:ascii="Times New Roman" w:hAnsi="Times New Roman" w:cs="Times New Roman"/>
+        </w:rPr>
+        <w:br w:type="page"/>
+      </w:r>
+    </w:p>
+    <w:p>
+      <w:pPr>
+        <w:pStyle w:val="Heading1"/>
+        <w:adjustRightInd w:val="0"/>
+        <w:textAlignment w:val="baseline"/>
+        <w:rPr>
+          <w:rFonts w:ascii="Times New Roman" w:eastAsia="宋体" w:hAnsi="Times New Roman" w:cs="Times New Roman"/>
+        </w:rPr>
+      </w:pPr>
+      <w:bookmarkStart w:id="14" w:name="_Toc446516704"/>
+      <w:bookmarkStart w:id="15" w:name="_Toc478670662"/>
+      <w:r>
+        <w:rPr>
+          <w:rFonts w:ascii="Times New Roman" w:eastAsia="宋体" w:hAnsi="Times New Roman" w:cs="Times New Roman" w:hint="eastAsia"/>
+        </w:rPr>
+        <w:lastRenderedPageBreak/>
+        <w:t>4</w:t>
+      </w:r>
+      <w:r>
+        <w:rPr>
+          <w:rFonts w:ascii="Times New Roman" w:eastAsia="宋体" w:hAnsi="Times New Roman" w:cs="Times New Roman" w:hint="eastAsia"/>
+        </w:rPr>
+        <w:t>功能需求</w:t>
+      </w:r>
+      <w:bookmarkEnd w:id="14"/>
+      <w:bookmarkEnd w:id="15"/>
+      <w:r>
+        <w:rPr>
+          <w:rFonts w:ascii="Times New Roman" w:hAnsi="Times New Roman" w:cs="Times New Roman"/>
+          <w:sz w:val="32"/>
+          <w:szCs w:val="32"/>
+        </w:rPr>
+        <w:tab/>
+      </w:r>
+    </w:p>
+    <w:p>
+      <w:pPr>
+        <w:pStyle w:val="Heading2"/>
+        <w:adjustRightInd w:val="0"/>
+        <w:spacing w:beforeLines="50" w:before="156" w:afterLines="50" w:after="156"/>
+        <w:textAlignment w:val="baseline"/>
+        <w:rPr>
+          <w:rFonts w:ascii="Times New Roman" w:hAnsi="Times New Roman" w:cs="Times New Roman"/>
+          <w:color w:val="000000" w:themeColor="text1"/>
+          <w:kern w:val="0"/>
+        </w:rPr>
+      </w:pPr>
+      <w:bookmarkStart w:id="16" w:name="_Toc478670663"/>
+      <w:r>
+        <w:rPr>
+          <w:rFonts w:ascii="Times New Roman" w:hAnsi="Times New Roman" w:cs="Times New Roman"/>
+          <w:color w:val="000000" w:themeColor="text1"/>
+          <w:kern w:val="0"/>
+        </w:rPr>
+        <w:t>4.</w:t>
+      </w:r>
+      <w:r>
+        <w:rPr>
+          <w:rFonts w:ascii="Times New Roman" w:hAnsi="Times New Roman" w:cs="Times New Roman" w:hint="eastAsia"/>
+          <w:color w:val="000000" w:themeColor="text1"/>
+          <w:kern w:val="0"/>
+        </w:rPr>
+        <w:t>1</w:t>
+      </w:r>
+      <w:r>
+        <w:rPr>
+          <w:rFonts w:ascii="Times New Roman" w:hAnsi="Times New Roman" w:cs="Times New Roman" w:hint="eastAsia"/>
+          <w:color w:val="000000" w:themeColor="text1"/>
+          <w:kern w:val="0"/>
+        </w:rPr>
+        <w:t xml:space="preserve"> </w:t>
+      </w:r>
+      <w:r>
+        <w:rPr>
+          <w:rFonts w:ascii="Times New Roman" w:hAnsi="Times New Roman" w:cs="Times New Roman" w:hint="eastAsia"/>
+          <w:color w:val="000000" w:themeColor="text1"/>
+          <w:kern w:val="0"/>
+        </w:rPr>
+        <w:t>需求描述</w:t>
+      </w:r>
+      <w:bookmarkEnd w:id="16"/>
+    </w:p>
+    <w:p>
+      <w:pPr>
+        <w:pStyle w:val="Heading3"/>
+        <w:spacing w:beforeLines="50" w:before="156" w:afterLines="50" w:after="156"/>
+      </w:pPr>
+      <w:bookmarkStart w:id="17" w:name="_Toc478670664"/>
+      <w:r>
+        <w:rPr>
+          <w:rFonts w:hint="eastAsia"/>
+        </w:rPr>
+        <w:t>4.1.1</w:t>
+      </w:r>
+      <w:r>
+        <w:t xml:space="preserve"> </w:t>
+      </w:r>
+      <w:r>
+        <w:t>图像特征提取</w:t>
+      </w:r>
+      <w:bookmarkEnd w:id="17"/>
     </w:p>
     <w:p>
       <w:pPr>
@@ -9564,7 +9664,7 @@
           <w:szCs w:val="24"/>
           <w:shd w:val="clear" w:color="auto" w:fill="FFFFFF"/>
         </w:rPr>
-        <w:t>系统提供基本的图像特征操作方法</w:t>
+        <w:t>图像特征提取过程</w:t>
       </w:r>
       <w:r>
         <w:rPr>
@@ -9586,67 +9686,19 @@
           <w:szCs w:val="24"/>
           <w:shd w:val="clear" w:color="auto" w:fill="FFFFFF"/>
         </w:rPr>
-        <w:t>包括获取图像特征类型名</w:t>
-      </w:r>
-      <w:r>
-        <w:rPr>
-          <w:rFonts w:ascii="Times New Roman" w:eastAsia="宋体" w:hAnsi="Times New Roman" w:cs="Times New Roman" w:hint="eastAsia"/>
-          <w:color w:val="000000" w:themeColor="text1"/>
-          <w:kern w:val="0"/>
-          <w:sz w:val="24"/>
-          <w:szCs w:val="24"/>
-          <w:shd w:val="clear" w:color="auto" w:fill="FFFFFF"/>
-        </w:rPr>
-        <w:t>、</w:t>
-      </w:r>
-      <w:r>
-        <w:rPr>
-          <w:rFonts w:ascii="Times New Roman" w:eastAsia="宋体" w:hAnsi="Times New Roman" w:cs="Times New Roman"/>
-          <w:color w:val="000000" w:themeColor="text1"/>
-          <w:kern w:val="0"/>
-          <w:sz w:val="24"/>
-          <w:szCs w:val="24"/>
-          <w:shd w:val="clear" w:color="auto" w:fill="FFFFFF"/>
-        </w:rPr>
-        <w:t>获取特征不同数据类型的表示</w:t>
-      </w:r>
-      <w:r>
-        <w:rPr>
-          <w:rFonts w:ascii="Times New Roman" w:eastAsia="宋体" w:hAnsi="Times New Roman" w:cs="Times New Roman" w:hint="eastAsia"/>
-          <w:color w:val="000000" w:themeColor="text1"/>
-          <w:kern w:val="0"/>
-          <w:sz w:val="24"/>
-          <w:szCs w:val="24"/>
-          <w:shd w:val="clear" w:color="auto" w:fill="FFFFFF"/>
-        </w:rPr>
-        <w:t>、计算两个图像特征的距离（相似度）等。</w:t>
-      </w:r>
-    </w:p>
-    <w:p>
-      <w:pPr>
-        <w:pStyle w:val="3"/>
-        <w:spacing w:beforeLines="50" w:before="156" w:afterLines="50" w:after="156"/>
-      </w:pPr>
-      <w:bookmarkStart w:id="19" w:name="_Toc478670665"/>
-      <w:r>
-        <w:rPr>
-          <w:rFonts w:hint="eastAsia"/>
-        </w:rPr>
-        <w:t>4.1</w:t>
-      </w:r>
-      <w:r>
-        <w:rPr>
-          <w:rFonts w:hint="eastAsia"/>
-        </w:rPr>
-        <w:t>.2</w:t>
-      </w:r>
-      <w:r>
-        <w:t xml:space="preserve"> </w:t>
-      </w:r>
-      <w:r>
-        <w:t>图像入库</w:t>
-      </w:r>
-      <w:bookmarkEnd w:id="19"/>
+        <w:t>既发生在图像入库阶段</w:t>
+      </w:r>
+      <w:r>
+        <w:rPr>
+          <w:rFonts w:ascii="Times New Roman" w:eastAsia="宋体" w:hAnsi="Times New Roman" w:cs="Times New Roman" w:hint="eastAsia"/>
+          <w:color w:val="000000" w:themeColor="text1"/>
+          <w:kern w:val="0"/>
+          <w:sz w:val="24"/>
+          <w:szCs w:val="24"/>
+          <w:shd w:val="clear" w:color="auto" w:fill="FFFFFF"/>
+        </w:rPr>
+        <w:t>，也发生在图像检索阶段。图像入库阶段，对每一张入库的图像提取相关特征；图像检索阶段，需要先提取示例图像的图像特征，并与数据库中的图像特征进行比对，检索相似图像。</w:t>
+      </w:r>
     </w:p>
     <w:p>
       <w:pPr>
@@ -9665,47 +9717,124 @@
       </w:pPr>
       <w:r>
         <w:rPr>
-          <w:rFonts w:ascii="Times New Roman" w:eastAsia="宋体" w:hAnsi="Times New Roman" w:cs="Times New Roman"/>
-          <w:color w:val="000000" w:themeColor="text1"/>
-          <w:kern w:val="0"/>
-          <w:sz w:val="24"/>
-          <w:szCs w:val="24"/>
-          <w:shd w:val="clear" w:color="auto" w:fill="FFFFFF"/>
-        </w:rPr>
-        <w:t>系统提供简单的图像入库操作入口</w:t>
-      </w:r>
-      <w:r>
-        <w:rPr>
-          <w:rFonts w:ascii="Times New Roman" w:eastAsia="宋体" w:hAnsi="Times New Roman" w:cs="Times New Roman" w:hint="eastAsia"/>
-          <w:color w:val="000000" w:themeColor="text1"/>
-          <w:kern w:val="0"/>
-          <w:sz w:val="24"/>
-          <w:szCs w:val="24"/>
-          <w:shd w:val="clear" w:color="auto" w:fill="FFFFFF"/>
-        </w:rPr>
-        <w:t>，</w:t>
-      </w:r>
-      <w:r>
-        <w:rPr>
-          <w:rFonts w:ascii="Times New Roman" w:eastAsia="宋体" w:hAnsi="Times New Roman" w:cs="Times New Roman"/>
-          <w:color w:val="000000" w:themeColor="text1"/>
-          <w:kern w:val="0"/>
-          <w:sz w:val="24"/>
-          <w:szCs w:val="24"/>
-          <w:shd w:val="clear" w:color="auto" w:fill="FFFFFF"/>
-        </w:rPr>
-        <w:t>使用户便利地调用实现图像入库操作</w:t>
-      </w:r>
-      <w:r>
-        <w:rPr>
-          <w:rFonts w:ascii="Times New Roman" w:eastAsia="宋体" w:hAnsi="Times New Roman" w:cs="Times New Roman" w:hint="eastAsia"/>
-          <w:color w:val="000000" w:themeColor="text1"/>
-          <w:kern w:val="0"/>
-          <w:sz w:val="24"/>
-          <w:szCs w:val="24"/>
-          <w:shd w:val="clear" w:color="auto" w:fill="FFFFFF"/>
-        </w:rPr>
-        <w:t>。</w:t>
+          <w:rFonts w:ascii="Times New Roman" w:eastAsia="宋体" w:hAnsi="Times New Roman" w:cs="Times New Roman" w:hint="eastAsia"/>
+          <w:color w:val="000000" w:themeColor="text1"/>
+          <w:kern w:val="0"/>
+          <w:sz w:val="24"/>
+          <w:szCs w:val="24"/>
+          <w:shd w:val="clear" w:color="auto" w:fill="FFFFFF"/>
+        </w:rPr>
+        <w:t>系统提供全局图像特征和局部图像特征的提取功能。全局图像特征包括</w:t>
+      </w:r>
+      <w:r>
+        <w:rPr>
+          <w:rFonts w:ascii="Times New Roman" w:eastAsia="宋体" w:hAnsi="Times New Roman" w:cs="Times New Roman" w:hint="eastAsia"/>
+          <w:color w:val="000000" w:themeColor="text1"/>
+          <w:kern w:val="0"/>
+          <w:sz w:val="24"/>
+          <w:szCs w:val="24"/>
+          <w:shd w:val="clear" w:color="auto" w:fill="FFFFFF"/>
+        </w:rPr>
+        <w:t>CEDD</w:t>
+      </w:r>
+      <w:r>
+        <w:rPr>
+          <w:rFonts w:ascii="Times New Roman" w:eastAsia="宋体" w:hAnsi="Times New Roman" w:cs="Times New Roman" w:hint="eastAsia"/>
+          <w:color w:val="000000" w:themeColor="text1"/>
+          <w:kern w:val="0"/>
+          <w:sz w:val="24"/>
+          <w:szCs w:val="24"/>
+          <w:shd w:val="clear" w:color="auto" w:fill="FFFFFF"/>
+        </w:rPr>
+        <w:t>、</w:t>
+      </w:r>
+      <w:r>
+        <w:rPr>
+          <w:rFonts w:ascii="Times New Roman" w:eastAsia="宋体" w:hAnsi="Times New Roman" w:cs="Times New Roman" w:hint="eastAsia"/>
+          <w:color w:val="000000" w:themeColor="text1"/>
+          <w:kern w:val="0"/>
+          <w:sz w:val="24"/>
+          <w:szCs w:val="24"/>
+          <w:shd w:val="clear" w:color="auto" w:fill="FFFFFF"/>
+        </w:rPr>
+        <w:t>FCTH</w:t>
+      </w:r>
+      <w:r>
+        <w:rPr>
+          <w:rFonts w:ascii="Times New Roman" w:eastAsia="宋体" w:hAnsi="Times New Roman" w:cs="Times New Roman" w:hint="eastAsia"/>
+          <w:color w:val="000000" w:themeColor="text1"/>
+          <w:kern w:val="0"/>
+          <w:sz w:val="24"/>
+          <w:szCs w:val="24"/>
+          <w:shd w:val="clear" w:color="auto" w:fill="FFFFFF"/>
+        </w:rPr>
+        <w:t>、</w:t>
+      </w:r>
+      <w:r>
+        <w:rPr>
+          <w:rFonts w:ascii="Times New Roman" w:eastAsia="宋体" w:hAnsi="Times New Roman" w:cs="Times New Roman" w:hint="eastAsia"/>
+          <w:color w:val="000000" w:themeColor="text1"/>
+          <w:kern w:val="0"/>
+          <w:sz w:val="24"/>
+          <w:szCs w:val="24"/>
+          <w:shd w:val="clear" w:color="auto" w:fill="FFFFFF"/>
+        </w:rPr>
+        <w:t>PHOG</w:t>
+      </w:r>
+      <w:r>
+        <w:rPr>
+          <w:rFonts w:ascii="Times New Roman" w:eastAsia="宋体" w:hAnsi="Times New Roman" w:cs="Times New Roman" w:hint="eastAsia"/>
+          <w:color w:val="000000" w:themeColor="text1"/>
+          <w:kern w:val="0"/>
+          <w:sz w:val="24"/>
+          <w:szCs w:val="24"/>
+          <w:shd w:val="clear" w:color="auto" w:fill="FFFFFF"/>
+        </w:rPr>
+        <w:t>等，局部图像特征包括</w:t>
+      </w:r>
+      <w:r>
+        <w:rPr>
+          <w:rFonts w:ascii="Times New Roman" w:eastAsia="宋体" w:hAnsi="Times New Roman" w:cs="Times New Roman" w:hint="eastAsia"/>
+          <w:color w:val="000000" w:themeColor="text1"/>
+          <w:kern w:val="0"/>
+          <w:sz w:val="24"/>
+          <w:szCs w:val="24"/>
+          <w:shd w:val="clear" w:color="auto" w:fill="FFFFFF"/>
+        </w:rPr>
+        <w:t>sift</w:t>
+      </w:r>
+      <w:r>
+        <w:rPr>
+          <w:rFonts w:ascii="Times New Roman" w:eastAsia="宋体" w:hAnsi="Times New Roman" w:cs="Times New Roman" w:hint="eastAsia"/>
+          <w:color w:val="000000" w:themeColor="text1"/>
+          <w:kern w:val="0"/>
+          <w:sz w:val="24"/>
+          <w:szCs w:val="24"/>
+          <w:shd w:val="clear" w:color="auto" w:fill="FFFFFF"/>
+        </w:rPr>
+        <w:t>、</w:t>
+      </w:r>
+      <w:r>
+        <w:rPr>
+          <w:rFonts w:ascii="Times New Roman" w:eastAsia="宋体" w:hAnsi="Times New Roman" w:cs="Times New Roman" w:hint="eastAsia"/>
+          <w:color w:val="000000" w:themeColor="text1"/>
+          <w:kern w:val="0"/>
+          <w:sz w:val="24"/>
+          <w:szCs w:val="24"/>
+          <w:shd w:val="clear" w:color="auto" w:fill="FFFFFF"/>
+        </w:rPr>
+        <w:t>surf</w:t>
+      </w:r>
+      <w:r>
+        <w:rPr>
+          <w:rFonts w:ascii="Times New Roman" w:eastAsia="宋体" w:hAnsi="Times New Roman" w:cs="Times New Roman" w:hint="eastAsia"/>
+          <w:color w:val="000000" w:themeColor="text1"/>
+          <w:kern w:val="0"/>
+          <w:sz w:val="24"/>
+          <w:szCs w:val="24"/>
+          <w:shd w:val="clear" w:color="auto" w:fill="FFFFFF"/>
+        </w:rPr>
+        <w:t>等。</w:t>
       </w:r>
     </w:p>
     <w:p>
@@ -9732,19 +9861,89 @@
           <w:szCs w:val="24"/>
           <w:shd w:val="clear" w:color="auto" w:fill="FFFFFF"/>
         </w:rPr>
-        <w:t>系统提供基于全局图像特征的索引构造器和基于局部图像特征的索引构造器</w:t>
-      </w:r>
-      <w:r>
-        <w:rPr>
-          <w:rFonts w:ascii="Times New Roman" w:eastAsia="宋体" w:hAnsi="Times New Roman" w:cs="Times New Roman" w:hint="eastAsia"/>
-          <w:color w:val="000000" w:themeColor="text1"/>
-          <w:kern w:val="0"/>
-          <w:sz w:val="24"/>
-          <w:szCs w:val="24"/>
-          <w:shd w:val="clear" w:color="auto" w:fill="FFFFFF"/>
-        </w:rPr>
-        <w:t>。</w:t>
-      </w:r>
+        <w:t>系统提供基本的图像特征操作方法</w:t>
+      </w:r>
+      <w:r>
+        <w:rPr>
+          <w:rFonts w:ascii="Times New Roman" w:eastAsia="宋体" w:hAnsi="Times New Roman" w:cs="Times New Roman" w:hint="eastAsia"/>
+          <w:color w:val="000000" w:themeColor="text1"/>
+          <w:kern w:val="0"/>
+          <w:sz w:val="24"/>
+          <w:szCs w:val="24"/>
+          <w:shd w:val="clear" w:color="auto" w:fill="FFFFFF"/>
+        </w:rPr>
+        <w:t>，</w:t>
+      </w:r>
+      <w:r>
+        <w:rPr>
+          <w:rFonts w:ascii="Times New Roman" w:eastAsia="宋体" w:hAnsi="Times New Roman" w:cs="Times New Roman"/>
+          <w:color w:val="000000" w:themeColor="text1"/>
+          <w:kern w:val="0"/>
+          <w:sz w:val="24"/>
+          <w:szCs w:val="24"/>
+          <w:shd w:val="clear" w:color="auto" w:fill="FFFFFF"/>
+        </w:rPr>
+        <w:t>包括获取图像特征类型名</w:t>
+      </w:r>
+      <w:r>
+        <w:rPr>
+          <w:rFonts w:ascii="Times New Roman" w:eastAsia="宋体" w:hAnsi="Times New Roman" w:cs="Times New Roman" w:hint="eastAsia"/>
+          <w:color w:val="000000" w:themeColor="text1"/>
+          <w:kern w:val="0"/>
+          <w:sz w:val="24"/>
+          <w:szCs w:val="24"/>
+          <w:shd w:val="clear" w:color="auto" w:fill="FFFFFF"/>
+        </w:rPr>
+        <w:t>、</w:t>
+      </w:r>
+      <w:r>
+        <w:rPr>
+          <w:rFonts w:ascii="Times New Roman" w:eastAsia="宋体" w:hAnsi="Times New Roman" w:cs="Times New Roman"/>
+          <w:color w:val="000000" w:themeColor="text1"/>
+          <w:kern w:val="0"/>
+          <w:sz w:val="24"/>
+          <w:szCs w:val="24"/>
+          <w:shd w:val="clear" w:color="auto" w:fill="FFFFFF"/>
+        </w:rPr>
+        <w:t>获取特征不同数据类型的表示</w:t>
+      </w:r>
+      <w:r>
+        <w:rPr>
+          <w:rFonts w:ascii="Times New Roman" w:eastAsia="宋体" w:hAnsi="Times New Roman" w:cs="Times New Roman" w:hint="eastAsia"/>
+          <w:color w:val="000000" w:themeColor="text1"/>
+          <w:kern w:val="0"/>
+          <w:sz w:val="24"/>
+          <w:szCs w:val="24"/>
+          <w:shd w:val="clear" w:color="auto" w:fill="FFFFFF"/>
+        </w:rPr>
+        <w:t>、计算两个图像特征的距离（相似度）等。</w:t>
+      </w:r>
+    </w:p>
+    <w:p>
+      <w:pPr>
+        <w:pStyle w:val="Heading3"/>
+        <w:spacing w:beforeLines="50" w:before="156" w:afterLines="50" w:after="156"/>
+      </w:pPr>
+      <w:bookmarkStart w:id="18" w:name="_Toc478670665"/>
+      <w:r>
+        <w:rPr>
+          <w:rFonts w:hint="eastAsia"/>
+        </w:rPr>
+        <w:t>4.1</w:t>
+      </w:r>
+      <w:r>
+        <w:rPr>
+          <w:rFonts w:hint="eastAsia"/>
+        </w:rPr>
+        <w:t>.2</w:t>
+      </w:r>
+      <w:r>
+        <w:t xml:space="preserve"> </w:t>
+      </w:r>
+      <w:r>
+        <w:t>图像入库</w:t>
+      </w:r>
+      <w:bookmarkEnd w:id="18"/>
     </w:p>
     <w:p>
       <w:pPr>
@@ -9763,6 +9962,104 @@
       </w:pPr>
       <w:r>
         <w:rPr>
+          <w:rFonts w:ascii="Times New Roman" w:eastAsia="宋体" w:hAnsi="Times New Roman" w:cs="Times New Roman"/>
+          <w:color w:val="000000" w:themeColor="text1"/>
+          <w:kern w:val="0"/>
+          <w:sz w:val="24"/>
+          <w:szCs w:val="24"/>
+          <w:shd w:val="clear" w:color="auto" w:fill="FFFFFF"/>
+        </w:rPr>
+        <w:t>系统提供简单的图像入库操作入口</w:t>
+      </w:r>
+      <w:r>
+        <w:rPr>
+          <w:rFonts w:ascii="Times New Roman" w:eastAsia="宋体" w:hAnsi="Times New Roman" w:cs="Times New Roman" w:hint="eastAsia"/>
+          <w:color w:val="000000" w:themeColor="text1"/>
+          <w:kern w:val="0"/>
+          <w:sz w:val="24"/>
+          <w:szCs w:val="24"/>
+          <w:shd w:val="clear" w:color="auto" w:fill="FFFFFF"/>
+        </w:rPr>
+        <w:t>，</w:t>
+      </w:r>
+      <w:r>
+        <w:rPr>
+          <w:rFonts w:ascii="Times New Roman" w:eastAsia="宋体" w:hAnsi="Times New Roman" w:cs="Times New Roman"/>
+          <w:color w:val="000000" w:themeColor="text1"/>
+          <w:kern w:val="0"/>
+          <w:sz w:val="24"/>
+          <w:szCs w:val="24"/>
+          <w:shd w:val="clear" w:color="auto" w:fill="FFFFFF"/>
+        </w:rPr>
+        <w:t>使用户便利地调用实现图像入库操作</w:t>
+      </w:r>
+      <w:r>
+        <w:rPr>
+          <w:rFonts w:ascii="Times New Roman" w:eastAsia="宋体" w:hAnsi="Times New Roman" w:cs="Times New Roman" w:hint="eastAsia"/>
+          <w:color w:val="000000" w:themeColor="text1"/>
+          <w:kern w:val="0"/>
+          <w:sz w:val="24"/>
+          <w:szCs w:val="24"/>
+          <w:shd w:val="clear" w:color="auto" w:fill="FFFFFF"/>
+        </w:rPr>
+        <w:t>。</w:t>
+      </w:r>
+    </w:p>
+    <w:p>
+      <w:pPr>
+        <w:adjustRightInd w:val="0"/>
+        <w:spacing w:line="360" w:lineRule="auto"/>
+        <w:ind w:firstLineChars="175" w:firstLine="420"/>
+        <w:textAlignment w:val="baseline"/>
+        <w:rPr>
+          <w:rFonts w:ascii="Times New Roman" w:eastAsia="宋体" w:hAnsi="Times New Roman" w:cs="Times New Roman"/>
+          <w:color w:val="000000" w:themeColor="text1"/>
+          <w:kern w:val="0"/>
+          <w:sz w:val="24"/>
+          <w:szCs w:val="24"/>
+          <w:shd w:val="clear" w:color="auto" w:fill="FFFFFF"/>
+        </w:rPr>
+      </w:pPr>
+      <w:r>
+        <w:rPr>
+          <w:rFonts w:ascii="Times New Roman" w:eastAsia="宋体" w:hAnsi="Times New Roman" w:cs="Times New Roman"/>
+          <w:color w:val="000000" w:themeColor="text1"/>
+          <w:kern w:val="0"/>
+          <w:sz w:val="24"/>
+          <w:szCs w:val="24"/>
+          <w:shd w:val="clear" w:color="auto" w:fill="FFFFFF"/>
+        </w:rPr>
+        <w:t>系统提供基于全局图像特征的索引构造器和基于局部图像特征的索引构造器</w:t>
+      </w:r>
+      <w:r>
+        <w:rPr>
+          <w:rFonts w:ascii="Times New Roman" w:eastAsia="宋体" w:hAnsi="Times New Roman" w:cs="Times New Roman" w:hint="eastAsia"/>
+          <w:color w:val="000000" w:themeColor="text1"/>
+          <w:kern w:val="0"/>
+          <w:sz w:val="24"/>
+          <w:szCs w:val="24"/>
+          <w:shd w:val="clear" w:color="auto" w:fill="FFFFFF"/>
+        </w:rPr>
+        <w:t>。</w:t>
+      </w:r>
+    </w:p>
+    <w:p>
+      <w:pPr>
+        <w:adjustRightInd w:val="0"/>
+        <w:spacing w:line="360" w:lineRule="auto"/>
+        <w:ind w:firstLineChars="175" w:firstLine="420"/>
+        <w:textAlignment w:val="baseline"/>
+        <w:rPr>
+          <w:rFonts w:ascii="Times New Roman" w:eastAsia="宋体" w:hAnsi="Times New Roman" w:cs="Times New Roman"/>
+          <w:color w:val="000000" w:themeColor="text1"/>
+          <w:kern w:val="0"/>
+          <w:sz w:val="24"/>
+          <w:szCs w:val="24"/>
+          <w:shd w:val="clear" w:color="auto" w:fill="FFFFFF"/>
+        </w:rPr>
+      </w:pPr>
+      <w:r>
+        <w:rPr>
           <w:rFonts w:ascii="Times New Roman" w:eastAsia="宋体" w:hAnsi="Times New Roman" w:cs="Times New Roman" w:hint="eastAsia"/>
           <w:color w:val="000000" w:themeColor="text1"/>
           <w:kern w:val="0"/>
@@ -9816,7 +10113,7 @@
         </w:rPr>
         <w:t>域，若需要提取多种图像特征，则针对一种图像特征生成一个</w:t>
       </w:r>
-      <w:bookmarkStart w:id="20" w:name="OLE_LINK1"/>
+      <w:bookmarkStart w:id="19" w:name="OLE_LINK1"/>
       <w:r>
         <w:rPr>
           <w:rFonts w:ascii="Times New Roman" w:eastAsia="宋体" w:hAnsi="Times New Roman" w:cs="Times New Roman" w:hint="eastAsia"/>
@@ -9828,107 +10125,107 @@
         </w:rPr>
         <w:t>Field</w:t>
       </w:r>
+      <w:bookmarkEnd w:id="19"/>
+      <w:r>
+        <w:rPr>
+          <w:rFonts w:ascii="Times New Roman" w:eastAsia="宋体" w:hAnsi="Times New Roman" w:cs="Times New Roman" w:hint="eastAsia"/>
+          <w:color w:val="000000" w:themeColor="text1"/>
+          <w:kern w:val="0"/>
+          <w:sz w:val="24"/>
+          <w:szCs w:val="24"/>
+          <w:shd w:val="clear" w:color="auto" w:fill="FFFFFF"/>
+        </w:rPr>
+        <w:t>域，最后将</w:t>
+      </w:r>
+      <w:r>
+        <w:rPr>
+          <w:rFonts w:ascii="Times New Roman" w:eastAsia="宋体" w:hAnsi="Times New Roman" w:cs="Times New Roman" w:hint="eastAsia"/>
+          <w:color w:val="000000" w:themeColor="text1"/>
+          <w:kern w:val="0"/>
+          <w:sz w:val="24"/>
+          <w:szCs w:val="24"/>
+          <w:shd w:val="clear" w:color="auto" w:fill="FFFFFF"/>
+        </w:rPr>
+        <w:t>Field</w:t>
+      </w:r>
+      <w:r>
+        <w:rPr>
+          <w:rFonts w:ascii="Times New Roman" w:eastAsia="宋体" w:hAnsi="Times New Roman" w:cs="Times New Roman" w:hint="eastAsia"/>
+          <w:color w:val="000000" w:themeColor="text1"/>
+          <w:kern w:val="0"/>
+          <w:sz w:val="24"/>
+          <w:szCs w:val="24"/>
+          <w:shd w:val="clear" w:color="auto" w:fill="FFFFFF"/>
+        </w:rPr>
+        <w:t>域添加到</w:t>
+      </w:r>
+      <w:r>
+        <w:rPr>
+          <w:rFonts w:ascii="Times New Roman" w:eastAsia="宋体" w:hAnsi="Times New Roman" w:cs="Times New Roman" w:hint="eastAsia"/>
+          <w:color w:val="000000" w:themeColor="text1"/>
+          <w:kern w:val="0"/>
+          <w:sz w:val="24"/>
+          <w:szCs w:val="24"/>
+          <w:shd w:val="clear" w:color="auto" w:fill="FFFFFF"/>
+        </w:rPr>
+        <w:t>Document</w:t>
+      </w:r>
+      <w:r>
+        <w:rPr>
+          <w:rFonts w:ascii="Times New Roman" w:eastAsia="宋体" w:hAnsi="Times New Roman" w:cs="Times New Roman" w:hint="eastAsia"/>
+          <w:color w:val="000000" w:themeColor="text1"/>
+          <w:kern w:val="0"/>
+          <w:sz w:val="24"/>
+          <w:szCs w:val="24"/>
+          <w:shd w:val="clear" w:color="auto" w:fill="FFFFFF"/>
+        </w:rPr>
+        <w:t>中，一张入库图片对应一个</w:t>
+      </w:r>
+      <w:r>
+        <w:rPr>
+          <w:rFonts w:ascii="Times New Roman" w:eastAsia="宋体" w:hAnsi="Times New Roman" w:cs="Times New Roman" w:hint="eastAsia"/>
+          <w:color w:val="000000" w:themeColor="text1"/>
+          <w:kern w:val="0"/>
+          <w:sz w:val="24"/>
+          <w:szCs w:val="24"/>
+          <w:shd w:val="clear" w:color="auto" w:fill="FFFFFF"/>
+        </w:rPr>
+        <w:t>Document</w:t>
+      </w:r>
+      <w:r>
+        <w:rPr>
+          <w:rFonts w:ascii="Times New Roman" w:eastAsia="宋体" w:hAnsi="Times New Roman" w:cs="Times New Roman" w:hint="eastAsia"/>
+          <w:color w:val="000000" w:themeColor="text1"/>
+          <w:kern w:val="0"/>
+          <w:sz w:val="24"/>
+          <w:szCs w:val="24"/>
+          <w:shd w:val="clear" w:color="auto" w:fill="FFFFFF"/>
+        </w:rPr>
+        <w:t>。</w:t>
+      </w:r>
+    </w:p>
+    <w:p>
+      <w:pPr>
+        <w:pStyle w:val="Heading3"/>
+        <w:spacing w:beforeLines="50" w:before="156" w:afterLines="50" w:after="156"/>
+      </w:pPr>
+      <w:bookmarkStart w:id="20" w:name="_Toc478670666"/>
+      <w:r>
+        <w:rPr>
+          <w:rFonts w:hint="eastAsia"/>
+        </w:rPr>
+        <w:t>4.1</w:t>
+      </w:r>
+      <w:r>
+        <w:rPr>
+          <w:rFonts w:hint="eastAsia"/>
+        </w:rPr>
+        <w:t xml:space="preserve">.3 </w:t>
+      </w:r>
+      <w:r>
+        <w:t>索引生成</w:t>
+      </w:r>
       <w:bookmarkEnd w:id="20"/>
-      <w:r>
-        <w:rPr>
-          <w:rFonts w:ascii="Times New Roman" w:eastAsia="宋体" w:hAnsi="Times New Roman" w:cs="Times New Roman" w:hint="eastAsia"/>
-          <w:color w:val="000000" w:themeColor="text1"/>
-          <w:kern w:val="0"/>
-          <w:sz w:val="24"/>
-          <w:szCs w:val="24"/>
-          <w:shd w:val="clear" w:color="auto" w:fill="FFFFFF"/>
-        </w:rPr>
-        <w:t>域，最后将</w:t>
-      </w:r>
-      <w:r>
-        <w:rPr>
-          <w:rFonts w:ascii="Times New Roman" w:eastAsia="宋体" w:hAnsi="Times New Roman" w:cs="Times New Roman" w:hint="eastAsia"/>
-          <w:color w:val="000000" w:themeColor="text1"/>
-          <w:kern w:val="0"/>
-          <w:sz w:val="24"/>
-          <w:szCs w:val="24"/>
-          <w:shd w:val="clear" w:color="auto" w:fill="FFFFFF"/>
-        </w:rPr>
-        <w:t>Field</w:t>
-      </w:r>
-      <w:r>
-        <w:rPr>
-          <w:rFonts w:ascii="Times New Roman" w:eastAsia="宋体" w:hAnsi="Times New Roman" w:cs="Times New Roman" w:hint="eastAsia"/>
-          <w:color w:val="000000" w:themeColor="text1"/>
-          <w:kern w:val="0"/>
-          <w:sz w:val="24"/>
-          <w:szCs w:val="24"/>
-          <w:shd w:val="clear" w:color="auto" w:fill="FFFFFF"/>
-        </w:rPr>
-        <w:t>域添加到</w:t>
-      </w:r>
-      <w:r>
-        <w:rPr>
-          <w:rFonts w:ascii="Times New Roman" w:eastAsia="宋体" w:hAnsi="Times New Roman" w:cs="Times New Roman" w:hint="eastAsia"/>
-          <w:color w:val="000000" w:themeColor="text1"/>
-          <w:kern w:val="0"/>
-          <w:sz w:val="24"/>
-          <w:szCs w:val="24"/>
-          <w:shd w:val="clear" w:color="auto" w:fill="FFFFFF"/>
-        </w:rPr>
-        <w:t>Document</w:t>
-      </w:r>
-      <w:r>
-        <w:rPr>
-          <w:rFonts w:ascii="Times New Roman" w:eastAsia="宋体" w:hAnsi="Times New Roman" w:cs="Times New Roman" w:hint="eastAsia"/>
-          <w:color w:val="000000" w:themeColor="text1"/>
-          <w:kern w:val="0"/>
-          <w:sz w:val="24"/>
-          <w:szCs w:val="24"/>
-          <w:shd w:val="clear" w:color="auto" w:fill="FFFFFF"/>
-        </w:rPr>
-        <w:t>中，一张入库图片对应一个</w:t>
-      </w:r>
-      <w:r>
-        <w:rPr>
-          <w:rFonts w:ascii="Times New Roman" w:eastAsia="宋体" w:hAnsi="Times New Roman" w:cs="Times New Roman" w:hint="eastAsia"/>
-          <w:color w:val="000000" w:themeColor="text1"/>
-          <w:kern w:val="0"/>
-          <w:sz w:val="24"/>
-          <w:szCs w:val="24"/>
-          <w:shd w:val="clear" w:color="auto" w:fill="FFFFFF"/>
-        </w:rPr>
-        <w:t>Document</w:t>
-      </w:r>
-      <w:r>
-        <w:rPr>
-          <w:rFonts w:ascii="Times New Roman" w:eastAsia="宋体" w:hAnsi="Times New Roman" w:cs="Times New Roman" w:hint="eastAsia"/>
-          <w:color w:val="000000" w:themeColor="text1"/>
-          <w:kern w:val="0"/>
-          <w:sz w:val="24"/>
-          <w:szCs w:val="24"/>
-          <w:shd w:val="clear" w:color="auto" w:fill="FFFFFF"/>
-        </w:rPr>
-        <w:t>。</w:t>
-      </w:r>
-    </w:p>
-    <w:p>
-      <w:pPr>
-        <w:pStyle w:val="3"/>
-        <w:spacing w:beforeLines="50" w:before="156" w:afterLines="50" w:after="156"/>
-      </w:pPr>
-      <w:bookmarkStart w:id="21" w:name="_Toc478670666"/>
-      <w:r>
-        <w:rPr>
-          <w:rFonts w:hint="eastAsia"/>
-        </w:rPr>
-        <w:t>4.1</w:t>
-      </w:r>
-      <w:r>
-        <w:rPr>
-          <w:rFonts w:hint="eastAsia"/>
-        </w:rPr>
-        <w:t xml:space="preserve">.3 </w:t>
-      </w:r>
-      <w:r>
-        <w:t>索引生成</w:t>
-      </w:r>
-      <w:bookmarkEnd w:id="21"/>
     </w:p>
     <w:p>
       <w:pPr>
@@ -10035,10 +10332,10 @@
     </w:p>
     <w:p>
       <w:pPr>
-        <w:pStyle w:val="3"/>
+        <w:pStyle w:val="Heading3"/>
         <w:spacing w:beforeLines="50" w:before="156" w:afterLines="50" w:after="156"/>
       </w:pPr>
-      <w:bookmarkStart w:id="22" w:name="_Toc478670667"/>
+      <w:bookmarkStart w:id="21" w:name="_Toc478670667"/>
       <w:r>
         <w:rPr>
           <w:rFonts w:hint="eastAsia"/>
@@ -10058,7 +10355,7 @@
         </w:rPr>
         <w:t>图像检索</w:t>
       </w:r>
-      <w:bookmarkEnd w:id="22"/>
+      <w:bookmarkEnd w:id="21"/>
     </w:p>
     <w:p>
       <w:pPr>
@@ -10426,6 +10723,7 @@
         </w:rPr>
         <w:t>（文本、</w:t>
       </w:r>
+      <w:proofErr w:type="spellStart"/>
       <w:r>
         <w:rPr>
           <w:rFonts w:ascii="Times New Roman" w:eastAsia="宋体" w:hAnsi="Times New Roman" w:cs="Times New Roman"/>
@@ -10437,6 +10735,7 @@
         </w:rPr>
         <w:t>DocValues</w:t>
       </w:r>
+      <w:proofErr w:type="spellEnd"/>
       <w:r>
         <w:rPr>
           <w:rFonts w:ascii="Times New Roman" w:eastAsia="宋体" w:hAnsi="Times New Roman" w:cs="Times New Roman"/>
@@ -10522,14 +10821,14 @@
     </w:p>
     <w:p>
       <w:pPr>
-        <w:pStyle w:val="2"/>
+        <w:pStyle w:val="Heading2"/>
         <w:adjustRightInd w:val="0"/>
         <w:textAlignment w:val="baseline"/>
         <w:rPr>
           <w:kern w:val="0"/>
         </w:rPr>
       </w:pPr>
-      <w:bookmarkStart w:id="23" w:name="_Toc478670668"/>
+      <w:bookmarkStart w:id="22" w:name="_Toc478670668"/>
       <w:r>
         <w:rPr>
           <w:rFonts w:hint="eastAsia"/>
@@ -10556,7 +10855,7 @@
         </w:rPr>
         <w:t>用例模型</w:t>
       </w:r>
-      <w:bookmarkEnd w:id="23"/>
+      <w:bookmarkEnd w:id="22"/>
     </w:p>
     <w:p>
       <w:pPr>
@@ -10568,7 +10867,7 @@
         <w:textAlignment w:val="baseline"/>
       </w:pPr>
       <w:r>
-        <w:object w:dxaOrig="10896" w:dyaOrig="7044">
+        <w:object w:dxaOrig="10896" w:dyaOrig="7044" w14:anchorId="520FAFDB">
           <v:shapetype id="_x0000_t75" coordsize="21600,21600" o:spt="75" o:preferrelative="t" path="m@4@5l@4@11@9@11@9@5xe" filled="f" stroked="f">
             <v:stroke joinstyle="miter"/>
             <v:formulas>
@@ -10588,16 +10887,16 @@
             <v:path o:extrusionok="f" gradientshapeok="t" o:connecttype="rect"/>
             <o:lock v:ext="edit" aspectratio="t"/>
           </v:shapetype>
-          <v:shape id="_x0000_i1025" type="#_x0000_t75" style="width:402pt;height:258pt" o:ole="">
+          <v:shape id="_x0000_i1025" type="#_x0000_t75" style="width:402.4pt;height:258.4pt" o:ole="">
             <v:imagedata r:id="rId8" o:title=""/>
           </v:shape>
-          <o:OLEObject Type="Embed" ProgID="Visio.Drawing.15" ShapeID="_x0000_i1025" DrawAspect="Content" ObjectID="_1552462279" r:id="rId9"/>
+          <o:OLEObject Type="Embed" ProgID="Visio.Drawing.15" ShapeID="_x0000_i1025" DrawAspect="Content" ObjectID="_1552472880" r:id="rId9"/>
         </w:object>
       </w:r>
     </w:p>
     <w:p>
       <w:pPr>
-        <w:pStyle w:val="a8"/>
+        <w:pStyle w:val="Caption"/>
         <w:jc w:val="center"/>
       </w:pPr>
       <w:r>
@@ -10660,14 +10959,14 @@
     </w:p>
     <w:p>
       <w:pPr>
-        <w:pStyle w:val="2"/>
+        <w:pStyle w:val="Heading2"/>
         <w:adjustRightInd w:val="0"/>
         <w:textAlignment w:val="baseline"/>
         <w:rPr>
           <w:kern w:val="0"/>
         </w:rPr>
       </w:pPr>
-      <w:bookmarkStart w:id="24" w:name="_Toc478670669"/>
+      <w:bookmarkStart w:id="23" w:name="_Toc478670669"/>
       <w:r>
         <w:rPr>
           <w:kern w:val="0"/>
@@ -10694,7 +10993,7 @@
         </w:rPr>
         <w:t>用例说明</w:t>
       </w:r>
-      <w:bookmarkEnd w:id="24"/>
+      <w:bookmarkEnd w:id="23"/>
     </w:p>
     <w:p>
       <w:pPr>
@@ -10835,7 +11134,7 @@
     </w:p>
     <w:p>
       <w:pPr>
-        <w:pStyle w:val="a6"/>
+        <w:pStyle w:val="ListParagraph"/>
         <w:numPr>
           <w:ilvl w:val="0"/>
           <w:numId w:val="14"/>
@@ -10890,7 +11189,7 @@
     </w:p>
     <w:p>
       <w:pPr>
-        <w:pStyle w:val="a6"/>
+        <w:pStyle w:val="ListParagraph"/>
         <w:numPr>
           <w:ilvl w:val="0"/>
           <w:numId w:val="14"/>
@@ -10982,7 +11281,7 @@
     </w:p>
     <w:p>
       <w:pPr>
-        <w:pStyle w:val="a6"/>
+        <w:pStyle w:val="ListParagraph"/>
         <w:numPr>
           <w:ilvl w:val="0"/>
           <w:numId w:val="15"/>
@@ -11036,7 +11335,7 @@
     </w:p>
     <w:p>
       <w:pPr>
-        <w:pStyle w:val="a6"/>
+        <w:pStyle w:val="ListParagraph"/>
         <w:numPr>
           <w:ilvl w:val="0"/>
           <w:numId w:val="15"/>
@@ -11090,11 +11389,11 @@
     </w:p>
     <w:p>
       <w:pPr>
-        <w:pStyle w:val="3"/>
+        <w:pStyle w:val="Heading3"/>
         <w:adjustRightInd/>
         <w:textAlignment w:val="auto"/>
       </w:pPr>
-      <w:bookmarkStart w:id="25" w:name="_Toc478670670"/>
+      <w:bookmarkStart w:id="24" w:name="_Toc478670670"/>
       <w:r>
         <w:t>4</w:t>
       </w:r>
@@ -11116,7 +11415,7 @@
         </w:rPr>
         <w:t>图像入库</w:t>
       </w:r>
-      <w:bookmarkEnd w:id="25"/>
+      <w:bookmarkEnd w:id="24"/>
     </w:p>
     <w:p>
       <w:pPr>
@@ -11132,7 +11431,7 @@
           <w:noProof/>
         </w:rPr>
         <w:drawing>
-          <wp:inline distT="0" distB="0" distL="0" distR="0" wp14:anchorId="638B6C68" wp14:editId="76CAC697">
+          <wp:inline distT="0" distB="0" distL="0" distR="0" wp14:anchorId="3EDA564D" wp14:editId="592D9778">
             <wp:extent cx="4381880" cy="5182049"/>
             <wp:effectExtent l="0" t="0" r="0" b="0"/>
             <wp:docPr id="1" name="图片 1"/>
@@ -11170,7 +11469,7 @@
     </w:p>
     <w:p>
       <w:pPr>
-        <w:pStyle w:val="a8"/>
+        <w:pStyle w:val="Caption"/>
         <w:jc w:val="center"/>
       </w:pPr>
       <w:r>
@@ -11245,11 +11544,11 @@
     </w:p>
     <w:p>
       <w:pPr>
-        <w:pStyle w:val="3"/>
+        <w:pStyle w:val="Heading3"/>
         <w:adjustRightInd/>
         <w:textAlignment w:val="auto"/>
       </w:pPr>
-      <w:bookmarkStart w:id="26" w:name="_Toc478670671"/>
+      <w:bookmarkStart w:id="25" w:name="_Toc478670671"/>
       <w:r>
         <w:lastRenderedPageBreak/>
         <w:t>4</w:t>
@@ -11272,7 +11571,7 @@
       <w:r>
         <w:t>索引生成</w:t>
       </w:r>
-      <w:bookmarkEnd w:id="26"/>
+      <w:bookmarkEnd w:id="25"/>
     </w:p>
     <w:p>
       <w:pPr>
@@ -11284,7 +11583,7 @@
           <w:noProof/>
         </w:rPr>
         <w:drawing>
-          <wp:inline distT="0" distB="0" distL="0" distR="0" wp14:anchorId="3943838A" wp14:editId="6E1A1B26">
+          <wp:inline distT="0" distB="0" distL="0" distR="0" wp14:anchorId="4518CC15" wp14:editId="635A1446">
             <wp:extent cx="4587638" cy="3033023"/>
             <wp:effectExtent l="0" t="0" r="3810" b="0"/>
             <wp:docPr id="7" name="图片 7"/>
@@ -11322,7 +11621,7 @@
     </w:p>
     <w:p>
       <w:pPr>
-        <w:pStyle w:val="a8"/>
+        <w:pStyle w:val="Caption"/>
         <w:jc w:val="center"/>
       </w:pPr>
       <w:r>
@@ -11388,11 +11687,11 @@
     </w:p>
     <w:p>
       <w:pPr>
-        <w:pStyle w:val="3"/>
+        <w:pStyle w:val="Heading3"/>
         <w:adjustRightInd/>
         <w:textAlignment w:val="auto"/>
       </w:pPr>
-      <w:bookmarkStart w:id="27" w:name="_Toc478670672"/>
+      <w:bookmarkStart w:id="26" w:name="_Toc478670672"/>
       <w:r>
         <w:t>4</w:t>
       </w:r>
@@ -11417,7 +11716,7 @@
         </w:rPr>
         <w:t>全局特征索引构造</w:t>
       </w:r>
-      <w:bookmarkEnd w:id="27"/>
+      <w:bookmarkEnd w:id="26"/>
     </w:p>
     <w:p>
       <w:pPr>
@@ -11429,7 +11728,7 @@
           <w:noProof/>
         </w:rPr>
         <w:drawing>
-          <wp:inline distT="0" distB="0" distL="0" distR="0" wp14:anchorId="6F6B26D4" wp14:editId="7CBD8BA6">
+          <wp:inline distT="0" distB="0" distL="0" distR="0" wp14:anchorId="11C8A8AF" wp14:editId="59FC0096">
             <wp:extent cx="4351397" cy="3033023"/>
             <wp:effectExtent l="0" t="0" r="0" b="0"/>
             <wp:docPr id="8" name="图片 8"/>
@@ -11467,7 +11766,7 @@
     </w:p>
     <w:p>
       <w:pPr>
-        <w:pStyle w:val="a8"/>
+        <w:pStyle w:val="Caption"/>
         <w:jc w:val="center"/>
       </w:pPr>
       <w:r>
@@ -11533,11 +11832,11 @@
     </w:p>
     <w:p>
       <w:pPr>
-        <w:pStyle w:val="3"/>
+        <w:pStyle w:val="Heading3"/>
         <w:adjustRightInd/>
         <w:textAlignment w:val="auto"/>
       </w:pPr>
-      <w:bookmarkStart w:id="28" w:name="_Toc478670673"/>
+      <w:bookmarkStart w:id="27" w:name="_Toc478670673"/>
       <w:r>
         <w:lastRenderedPageBreak/>
         <w:t>4</w:t>
@@ -11560,7 +11859,7 @@
         </w:rPr>
         <w:t>局部特征索引构造</w:t>
       </w:r>
-      <w:bookmarkEnd w:id="28"/>
+      <w:bookmarkEnd w:id="27"/>
     </w:p>
     <w:p>
       <w:pPr>
@@ -11572,7 +11871,7 @@
           <w:noProof/>
         </w:rPr>
         <w:drawing>
-          <wp:inline distT="0" distB="0" distL="0" distR="0" wp14:anchorId="6F255505" wp14:editId="063B9688">
+          <wp:inline distT="0" distB="0" distL="0" distR="0" wp14:anchorId="33AF717B" wp14:editId="6CA1403E">
             <wp:extent cx="4473328" cy="3033023"/>
             <wp:effectExtent l="0" t="0" r="3810" b="0"/>
             <wp:docPr id="9" name="图片 9"/>
@@ -11610,7 +11909,7 @@
     </w:p>
     <w:p>
       <w:pPr>
-        <w:pStyle w:val="a8"/>
+        <w:pStyle w:val="Caption"/>
         <w:jc w:val="center"/>
       </w:pPr>
       <w:r>
@@ -11676,11 +11975,11 @@
     </w:p>
     <w:p>
       <w:pPr>
-        <w:pStyle w:val="3"/>
+        <w:pStyle w:val="Heading3"/>
         <w:adjustRightInd/>
         <w:textAlignment w:val="auto"/>
       </w:pPr>
-      <w:bookmarkStart w:id="29" w:name="_Toc478670674"/>
+      <w:bookmarkStart w:id="28" w:name="_Toc478670674"/>
       <w:r>
         <w:t>4</w:t>
       </w:r>
@@ -11705,7 +12004,7 @@
         </w:rPr>
         <w:t>图像检索</w:t>
       </w:r>
-      <w:bookmarkEnd w:id="29"/>
+      <w:bookmarkEnd w:id="28"/>
     </w:p>
     <w:p>
       <w:pPr>
@@ -11717,7 +12016,7 @@
           <w:noProof/>
         </w:rPr>
         <w:drawing>
-          <wp:inline distT="0" distB="0" distL="0" distR="0" wp14:anchorId="3EACA1F4" wp14:editId="7FCDD545">
+          <wp:inline distT="0" distB="0" distL="0" distR="0" wp14:anchorId="012A6C16" wp14:editId="53812849">
             <wp:extent cx="4435224" cy="3924640"/>
             <wp:effectExtent l="0" t="0" r="3810" b="0"/>
             <wp:docPr id="6" name="图片 6"/>
@@ -11755,7 +12054,7 @@
     </w:p>
     <w:p>
       <w:pPr>
-        <w:pStyle w:val="a8"/>
+        <w:pStyle w:val="Caption"/>
         <w:jc w:val="center"/>
       </w:pPr>
       <w:r>
@@ -11821,11 +12120,11 @@
     </w:p>
     <w:p>
       <w:pPr>
-        <w:pStyle w:val="3"/>
+        <w:pStyle w:val="Heading3"/>
         <w:adjustRightInd/>
         <w:textAlignment w:val="auto"/>
       </w:pPr>
-      <w:bookmarkStart w:id="30" w:name="_Toc478670675"/>
+      <w:bookmarkStart w:id="29" w:name="_Toc478670675"/>
       <w:r>
         <w:lastRenderedPageBreak/>
         <w:t>4</w:t>
@@ -11848,7 +12147,7 @@
         </w:rPr>
         <w:t>图像特征提取</w:t>
       </w:r>
-      <w:bookmarkEnd w:id="30"/>
+      <w:bookmarkEnd w:id="29"/>
     </w:p>
     <w:p>
       <w:pPr>
@@ -11860,7 +12159,7 @@
           <w:noProof/>
         </w:rPr>
         <w:drawing>
-          <wp:inline distT="0" distB="0" distL="0" distR="0" wp14:anchorId="1FF28BC0" wp14:editId="36E80A0F">
+          <wp:inline distT="0" distB="0" distL="0" distR="0" wp14:anchorId="1CF35D60" wp14:editId="3F51FD8C">
             <wp:extent cx="4442845" cy="3215919"/>
             <wp:effectExtent l="0" t="0" r="0" b="3810"/>
             <wp:docPr id="2" name="图片 2"/>
@@ -11898,7 +12197,7 @@
     </w:p>
     <w:p>
       <w:pPr>
-        <w:pStyle w:val="a8"/>
+        <w:pStyle w:val="Caption"/>
         <w:jc w:val="center"/>
       </w:pPr>
       <w:r>
@@ -11964,11 +12263,11 @@
     </w:p>
     <w:p>
       <w:pPr>
-        <w:pStyle w:val="3"/>
+        <w:pStyle w:val="Heading3"/>
         <w:adjustRightInd/>
         <w:textAlignment w:val="auto"/>
       </w:pPr>
-      <w:bookmarkStart w:id="31" w:name="_Toc478670676"/>
+      <w:bookmarkStart w:id="30" w:name="_Toc478670676"/>
       <w:r>
         <w:t>4</w:t>
       </w:r>
@@ -11990,7 +12289,7 @@
         </w:rPr>
         <w:t>提取全局特征</w:t>
       </w:r>
-      <w:bookmarkEnd w:id="31"/>
+      <w:bookmarkEnd w:id="30"/>
     </w:p>
     <w:p>
       <w:pPr>
@@ -12002,7 +12301,7 @@
           <w:noProof/>
         </w:rPr>
         <w:drawing>
-          <wp:inline distT="0" distB="0" distL="0" distR="0" wp14:anchorId="3E3ABDC0" wp14:editId="6E8E45BD">
+          <wp:inline distT="0" distB="0" distL="0" distR="0" wp14:anchorId="4778BD40" wp14:editId="7E010E79">
             <wp:extent cx="4351397" cy="2842506"/>
             <wp:effectExtent l="0" t="0" r="0" b="0"/>
             <wp:docPr id="3" name="图片 3"/>
@@ -12040,7 +12339,7 @@
     </w:p>
     <w:p>
       <w:pPr>
-        <w:pStyle w:val="a8"/>
+        <w:pStyle w:val="Caption"/>
         <w:jc w:val="center"/>
       </w:pPr>
       <w:r>
@@ -12106,11 +12405,11 @@
     </w:p>
     <w:p>
       <w:pPr>
-        <w:pStyle w:val="3"/>
+        <w:pStyle w:val="Heading3"/>
         <w:adjustRightInd/>
         <w:textAlignment w:val="auto"/>
       </w:pPr>
-      <w:bookmarkStart w:id="32" w:name="_Toc478670677"/>
+      <w:bookmarkStart w:id="31" w:name="_Toc478670677"/>
       <w:r>
         <w:lastRenderedPageBreak/>
         <w:t>4</w:t>
@@ -12133,7 +12432,7 @@
         </w:rPr>
         <w:t>提取局部特征</w:t>
       </w:r>
-      <w:bookmarkEnd w:id="32"/>
+      <w:bookmarkEnd w:id="31"/>
     </w:p>
     <w:p>
       <w:pPr>
@@ -12145,7 +12444,7 @@
           <w:noProof/>
         </w:rPr>
         <w:drawing>
-          <wp:inline distT="0" distB="0" distL="0" distR="0" wp14:anchorId="2B27DFD3" wp14:editId="33C27127">
+          <wp:inline distT="0" distB="0" distL="0" distR="0" wp14:anchorId="09952A14" wp14:editId="3A7BE6F5">
             <wp:extent cx="4374259" cy="2834886"/>
             <wp:effectExtent l="0" t="0" r="7620" b="3810"/>
             <wp:docPr id="4" name="图片 4"/>
@@ -12183,7 +12482,7 @@
     </w:p>
     <w:p>
       <w:pPr>
-        <w:pStyle w:val="a8"/>
+        <w:pStyle w:val="Caption"/>
         <w:jc w:val="center"/>
       </w:pPr>
       <w:r>
@@ -12249,11 +12548,11 @@
     </w:p>
     <w:p>
       <w:pPr>
-        <w:pStyle w:val="3"/>
+        <w:pStyle w:val="Heading3"/>
         <w:adjustRightInd/>
         <w:textAlignment w:val="auto"/>
       </w:pPr>
-      <w:bookmarkStart w:id="33" w:name="_Toc478670678"/>
+      <w:bookmarkStart w:id="32" w:name="_Toc478670678"/>
       <w:r>
         <w:t>4</w:t>
       </w:r>
@@ -12275,7 +12574,7 @@
         </w:rPr>
         <w:t>特征距离计算</w:t>
       </w:r>
-      <w:bookmarkEnd w:id="33"/>
+      <w:bookmarkEnd w:id="32"/>
     </w:p>
     <w:p>
       <w:pPr>
@@ -12291,7 +12590,7 @@
           <w:noProof/>
         </w:rPr>
         <w:drawing>
-          <wp:inline distT="0" distB="0" distL="0" distR="0" wp14:anchorId="1977A0AB" wp14:editId="1D5B77A5">
+          <wp:inline distT="0" distB="0" distL="0" distR="0" wp14:anchorId="3E58067E" wp14:editId="51FDE02C">
             <wp:extent cx="4435224" cy="2461473"/>
             <wp:effectExtent l="0" t="0" r="3810" b="0"/>
             <wp:docPr id="11" name="图片 11"/>
@@ -12329,7 +12628,7 @@
     </w:p>
     <w:p>
       <w:pPr>
-        <w:pStyle w:val="a8"/>
+        <w:pStyle w:val="Caption"/>
         <w:jc w:val="center"/>
       </w:pPr>
       <w:r>
@@ -12395,11 +12694,11 @@
     </w:p>
     <w:p>
       <w:pPr>
-        <w:pStyle w:val="3"/>
+        <w:pStyle w:val="Heading3"/>
         <w:adjustRightInd/>
         <w:textAlignment w:val="auto"/>
       </w:pPr>
-      <w:bookmarkStart w:id="34" w:name="_Toc478670679"/>
+      <w:bookmarkStart w:id="33" w:name="_Toc478670679"/>
       <w:r>
         <w:lastRenderedPageBreak/>
         <w:t>4</w:t>
@@ -12422,7 +12721,7 @@
         </w:rPr>
         <w:t>删除库中图像</w:t>
       </w:r>
-      <w:bookmarkEnd w:id="34"/>
+      <w:bookmarkEnd w:id="33"/>
     </w:p>
     <w:p>
       <w:pPr>
@@ -12434,7 +12733,7 @@
           <w:noProof/>
         </w:rPr>
         <w:drawing>
-          <wp:inline distT="0" distB="0" distL="0" distR="0" wp14:anchorId="468A0209" wp14:editId="377CF37A">
+          <wp:inline distT="0" distB="0" distL="0" distR="0" wp14:anchorId="138DCE01" wp14:editId="4224C3EC">
             <wp:extent cx="4534293" cy="3566469"/>
             <wp:effectExtent l="0" t="0" r="0" b="0"/>
             <wp:docPr id="5" name="图片 5"/>
@@ -12472,7 +12771,7 @@
     </w:p>
     <w:p>
       <w:pPr>
-        <w:pStyle w:val="a8"/>
+        <w:pStyle w:val="Caption"/>
         <w:jc w:val="center"/>
       </w:pPr>
       <w:r>
@@ -12568,7 +12867,7 @@
     </w:p>
     <w:p>
       <w:pPr>
-        <w:pStyle w:val="1"/>
+        <w:pStyle w:val="Heading1"/>
         <w:adjustRightInd w:val="0"/>
         <w:spacing w:beforeLines="50" w:before="156" w:afterLines="50" w:after="156"/>
         <w:textAlignment w:val="baseline"/>
@@ -12576,8 +12875,8 @@
           <w:rFonts w:ascii="Times New Roman" w:eastAsia="宋体" w:hAnsi="Times New Roman" w:cs="Times New Roman"/>
         </w:rPr>
       </w:pPr>
-      <w:bookmarkStart w:id="35" w:name="_Toc450593241"/>
-      <w:bookmarkStart w:id="36" w:name="_Toc478670680"/>
+      <w:bookmarkStart w:id="34" w:name="_Toc450593241"/>
+      <w:bookmarkStart w:id="35" w:name="_Toc478670680"/>
       <w:r>
         <w:rPr>
           <w:rFonts w:ascii="Times New Roman" w:eastAsia="宋体" w:hAnsi="Times New Roman" w:cs="Times New Roman"/>
@@ -12597,12 +12896,12 @@
         </w:rPr>
         <w:t>非功能性需求分析</w:t>
       </w:r>
+      <w:bookmarkEnd w:id="34"/>
       <w:bookmarkEnd w:id="35"/>
-      <w:bookmarkEnd w:id="36"/>
-    </w:p>
-    <w:p>
-      <w:pPr>
-        <w:pStyle w:val="2"/>
+    </w:p>
+    <w:p>
+      <w:pPr>
+        <w:pStyle w:val="Heading2"/>
         <w:adjustRightInd w:val="0"/>
         <w:spacing w:beforeLines="50" w:before="156" w:afterLines="50" w:after="156"/>
         <w:textAlignment w:val="baseline"/>
@@ -12612,8 +12911,8 @@
           <w:kern w:val="0"/>
         </w:rPr>
       </w:pPr>
-      <w:bookmarkStart w:id="37" w:name="_Toc450593242"/>
-      <w:bookmarkStart w:id="38" w:name="_Toc478670681"/>
+      <w:bookmarkStart w:id="36" w:name="_Toc450593242"/>
+      <w:bookmarkStart w:id="37" w:name="_Toc478670681"/>
       <w:r>
         <w:rPr>
           <w:rFonts w:ascii="Times New Roman" w:hAnsi="Times New Roman" w:cs="Times New Roman"/>
@@ -12646,8 +12945,8 @@
         </w:rPr>
         <w:t>兼容性</w:t>
       </w:r>
+      <w:bookmarkEnd w:id="36"/>
       <w:bookmarkEnd w:id="37"/>
-      <w:bookmarkEnd w:id="38"/>
     </w:p>
     <w:p>
       <w:pPr>
@@ -12711,11 +13010,11 @@
     </w:p>
     <w:p>
       <w:pPr>
-        <w:pStyle w:val="3"/>
+        <w:pStyle w:val="Heading3"/>
         <w:adjustRightInd/>
         <w:textAlignment w:val="auto"/>
       </w:pPr>
-      <w:bookmarkStart w:id="39" w:name="_Toc478670682"/>
+      <w:bookmarkStart w:id="38" w:name="_Toc478670682"/>
       <w:r>
         <w:rPr>
           <w:rFonts w:hint="eastAsia"/>
@@ -12728,7 +13027,7 @@
         </w:rPr>
         <w:t>操作系统兼容性</w:t>
       </w:r>
-      <w:bookmarkEnd w:id="39"/>
+      <w:bookmarkEnd w:id="38"/>
     </w:p>
     <w:p>
       <w:pPr>
@@ -12847,11 +13146,11 @@
     </w:p>
     <w:p>
       <w:pPr>
-        <w:pStyle w:val="3"/>
+        <w:pStyle w:val="Heading3"/>
         <w:adjustRightInd/>
         <w:textAlignment w:val="auto"/>
       </w:pPr>
-      <w:bookmarkStart w:id="40" w:name="_Toc478670683"/>
+      <w:bookmarkStart w:id="39" w:name="_Toc478670683"/>
       <w:r>
         <w:rPr>
           <w:rFonts w:hint="eastAsia"/>
@@ -12864,7 +13163,7 @@
         </w:rPr>
         <w:t>数据兼容性</w:t>
       </w:r>
-      <w:bookmarkEnd w:id="40"/>
+      <w:bookmarkEnd w:id="39"/>
     </w:p>
     <w:p>
       <w:pPr>
@@ -12873,7 +13172,7 @@
         <w:ind w:firstLineChars="175" w:firstLine="420"/>
         <w:textAlignment w:val="baseline"/>
         <w:rPr>
-          <w:rFonts w:ascii="Times New Roman" w:eastAsia="宋体" w:hAnsi="Times New Roman" w:cs="Times New Roman"/>
+          <w:rFonts w:ascii="Times New Roman" w:eastAsia="宋体" w:hAnsi="Times New Roman" w:cs="Times New Roman" w:hint="eastAsia"/>
           <w:color w:val="000000" w:themeColor="text1"/>
           <w:kern w:val="0"/>
           <w:sz w:val="24"/>
@@ -12903,55 +13202,6 @@
         </w:rPr>
         <w:t>提取图像的各类特征之后生成的索引数据应该以跟操作系统和运行环境的无关的方式储存。使不同平台上能够共享生成的图像数据库。</w:t>
       </w:r>
-    </w:p>
-    <w:p>
-      <w:pPr>
-        <w:pStyle w:val="2"/>
-        <w:adjustRightInd w:val="0"/>
-        <w:spacing w:beforeLines="50" w:before="156" w:afterLines="50" w:after="156"/>
-        <w:textAlignment w:val="baseline"/>
-        <w:rPr>
-          <w:rFonts w:ascii="Times New Roman" w:hAnsi="Times New Roman" w:cs="Times New Roman"/>
-          <w:color w:val="000000" w:themeColor="text1"/>
-          <w:kern w:val="0"/>
-        </w:rPr>
-      </w:pPr>
-      <w:bookmarkStart w:id="41" w:name="_Toc450593243"/>
-      <w:bookmarkStart w:id="42" w:name="_Toc478670684"/>
-      <w:r>
-        <w:rPr>
-          <w:rFonts w:ascii="Times New Roman" w:hAnsi="Times New Roman" w:cs="Times New Roman"/>
-          <w:color w:val="000000" w:themeColor="text1"/>
-          <w:kern w:val="0"/>
-        </w:rPr>
-        <w:t>5</w:t>
-      </w:r>
-      <w:r>
-        <w:rPr>
-          <w:rFonts w:ascii="Times New Roman" w:hAnsi="Times New Roman" w:cs="Times New Roman" w:hint="eastAsia"/>
-          <w:color w:val="000000" w:themeColor="text1"/>
-          <w:kern w:val="0"/>
-        </w:rPr>
-        <w:t>.2</w:t>
-      </w:r>
-      <w:r>
-        <w:rPr>
-          <w:rFonts w:ascii="Times New Roman" w:hAnsi="Times New Roman" w:cs="Times New Roman"/>
-          <w:color w:val="000000" w:themeColor="text1"/>
-          <w:kern w:val="0"/>
-        </w:rPr>
-        <w:t xml:space="preserve"> </w:t>
-      </w:r>
-      <w:r>
-        <w:rPr>
-          <w:rFonts w:ascii="Times New Roman" w:hAnsi="Times New Roman" w:cs="Times New Roman" w:hint="eastAsia"/>
-          <w:color w:val="000000" w:themeColor="text1"/>
-          <w:kern w:val="0"/>
-        </w:rPr>
-        <w:t>可修改性</w:t>
-      </w:r>
-      <w:bookmarkEnd w:id="41"/>
-      <w:bookmarkEnd w:id="42"/>
     </w:p>
     <w:p>
       <w:pPr>
@@ -12960,73 +13210,31 @@
         <w:ind w:firstLineChars="175" w:firstLine="420"/>
         <w:textAlignment w:val="baseline"/>
         <w:rPr>
-          <w:rFonts w:ascii="Times New Roman" w:eastAsia="宋体" w:hAnsi="Times New Roman" w:cs="Times New Roman"/>
-          <w:color w:val="000000" w:themeColor="text1"/>
-          <w:kern w:val="0"/>
-          <w:sz w:val="24"/>
-          <w:szCs w:val="24"/>
-          <w:shd w:val="clear" w:color="auto" w:fill="FFFFFF"/>
-        </w:rPr>
-      </w:pPr>
-      <w:r>
-        <w:rPr>
-          <w:rFonts w:ascii="Times New Roman" w:eastAsia="宋体" w:hAnsi="Times New Roman" w:cs="Times New Roman" w:hint="eastAsia"/>
-          <w:color w:val="000000" w:themeColor="text1"/>
-          <w:kern w:val="0"/>
-          <w:sz w:val="24"/>
-          <w:szCs w:val="24"/>
-          <w:shd w:val="clear" w:color="auto" w:fill="FFFFFF"/>
-        </w:rPr>
-        <w:t>作为一种完全开源的框架，</w:t>
-      </w:r>
-      <w:r>
-        <w:rPr>
-          <w:rFonts w:ascii="Times New Roman" w:eastAsia="宋体" w:hAnsi="Times New Roman" w:cs="Times New Roman" w:hint="eastAsia"/>
-          <w:color w:val="000000" w:themeColor="text1"/>
-          <w:kern w:val="0"/>
-          <w:sz w:val="24"/>
-          <w:szCs w:val="24"/>
-          <w:shd w:val="clear" w:color="auto" w:fill="FFFFFF"/>
-        </w:rPr>
-        <w:t>Lire</w:t>
-      </w:r>
-      <w:r>
-        <w:rPr>
-          <w:rFonts w:ascii="Times New Roman" w:eastAsia="宋体" w:hAnsi="Times New Roman" w:cs="Times New Roman" w:hint="eastAsia"/>
-          <w:color w:val="000000" w:themeColor="text1"/>
-          <w:kern w:val="0"/>
-          <w:sz w:val="24"/>
-          <w:szCs w:val="24"/>
-          <w:shd w:val="clear" w:color="auto" w:fill="FFFFFF"/>
-        </w:rPr>
-        <w:t>的代码应当对开发者完全透明。</w:t>
-      </w:r>
-      <w:r>
-        <w:rPr>
-          <w:rFonts w:ascii="Times New Roman" w:eastAsia="宋体" w:hAnsi="Times New Roman" w:cs="Times New Roman"/>
-          <w:color w:val="000000" w:themeColor="text1"/>
-          <w:kern w:val="0"/>
-          <w:sz w:val="24"/>
-          <w:szCs w:val="24"/>
-          <w:shd w:val="clear" w:color="auto" w:fill="FFFFFF"/>
-        </w:rPr>
-        <w:t>为了</w:t>
-      </w:r>
-      <w:r>
-        <w:rPr>
-          <w:rFonts w:ascii="Times New Roman" w:eastAsia="宋体" w:hAnsi="Times New Roman" w:cs="Times New Roman" w:hint="eastAsia"/>
-          <w:color w:val="000000" w:themeColor="text1"/>
-          <w:kern w:val="0"/>
-          <w:sz w:val="24"/>
-          <w:szCs w:val="24"/>
-          <w:shd w:val="clear" w:color="auto" w:fill="FFFFFF"/>
-        </w:rPr>
-        <w:t>进行高效的开发。要求所有的程序代码具备一种简明、方便和清晰的构架设计与函数接口来方便用户的使用。此外，为了使系统运行更加高效，系统可以方便地引入新的技术、算法或模块，因此系统必须具备很好的可修改性或可扩展性。</w:t>
-      </w:r>
-    </w:p>
-    <w:p>
-      <w:pPr>
-        <w:pStyle w:val="2"/>
+          <w:rFonts w:ascii="Times New Roman" w:eastAsia="宋体" w:hAnsi="Times New Roman" w:cs="Times New Roman" w:hint="eastAsia"/>
+          <w:color w:val="000000" w:themeColor="text1"/>
+          <w:kern w:val="0"/>
+          <w:sz w:val="24"/>
+          <w:szCs w:val="24"/>
+          <w:shd w:val="clear" w:color="auto" w:fill="FFFFFF"/>
+        </w:rPr>
+      </w:pPr>
+      <w:r>
+        <w:rPr>
+          <w:rFonts w:ascii="Times New Roman" w:eastAsia="宋体" w:hAnsi="Times New Roman" w:cs="Times New Roman" w:hint="eastAsia"/>
+          <w:color w:val="000000" w:themeColor="text1"/>
+          <w:kern w:val="0"/>
+          <w:sz w:val="24"/>
+          <w:szCs w:val="24"/>
+          <w:shd w:val="clear" w:color="auto" w:fill="FFFFFF"/>
+        </w:rPr>
+        <w:t>一个典型场景是</w:t>
+      </w:r>
+      <w:bookmarkStart w:id="40" w:name="_GoBack"/>
+      <w:bookmarkEnd w:id="40"/>
+    </w:p>
+    <w:p>
+      <w:pPr>
+        <w:pStyle w:val="Heading2"/>
         <w:adjustRightInd w:val="0"/>
         <w:spacing w:beforeLines="50" w:before="156" w:afterLines="50" w:after="156"/>
         <w:textAlignment w:val="baseline"/>
@@ -13036,8 +13244,8 @@
           <w:kern w:val="0"/>
         </w:rPr>
       </w:pPr>
-      <w:bookmarkStart w:id="43" w:name="_Toc450593244"/>
-      <w:bookmarkStart w:id="44" w:name="_Toc478670685"/>
+      <w:bookmarkStart w:id="41" w:name="_Toc450593243"/>
+      <w:bookmarkStart w:id="42" w:name="_Toc478670684"/>
       <w:r>
         <w:rPr>
           <w:rFonts w:ascii="Times New Roman" w:hAnsi="Times New Roman" w:cs="Times New Roman"/>
@@ -13052,7 +13260,7 @@
           <w:color w:val="000000" w:themeColor="text1"/>
           <w:kern w:val="0"/>
         </w:rPr>
-        <w:t>.3</w:t>
+        <w:t>.2</w:t>
       </w:r>
       <w:r>
         <w:rPr>
@@ -13068,10 +13276,10 @@
           <w:color w:val="000000" w:themeColor="text1"/>
           <w:kern w:val="0"/>
         </w:rPr>
-        <w:t>高效性</w:t>
-      </w:r>
-      <w:bookmarkEnd w:id="43"/>
-      <w:bookmarkEnd w:id="44"/>
+        <w:t>可修改性</w:t>
+      </w:r>
+      <w:bookmarkEnd w:id="41"/>
+      <w:bookmarkEnd w:id="42"/>
     </w:p>
     <w:p>
       <w:pPr>
@@ -13080,6 +13288,153 @@
         <w:ind w:firstLineChars="175" w:firstLine="420"/>
         <w:textAlignment w:val="baseline"/>
         <w:rPr>
+          <w:rFonts w:ascii="Times New Roman" w:eastAsia="宋体" w:hAnsi="Times New Roman" w:cs="Times New Roman" w:hint="eastAsia"/>
+          <w:color w:val="000000" w:themeColor="text1"/>
+          <w:kern w:val="0"/>
+          <w:sz w:val="24"/>
+          <w:szCs w:val="24"/>
+          <w:shd w:val="clear" w:color="auto" w:fill="FFFFFF"/>
+        </w:rPr>
+      </w:pPr>
+      <w:r>
+        <w:rPr>
+          <w:rFonts w:ascii="Times New Roman" w:eastAsia="宋体" w:hAnsi="Times New Roman" w:cs="Times New Roman" w:hint="eastAsia"/>
+          <w:color w:val="000000" w:themeColor="text1"/>
+          <w:kern w:val="0"/>
+          <w:sz w:val="24"/>
+          <w:szCs w:val="24"/>
+          <w:shd w:val="clear" w:color="auto" w:fill="FFFFFF"/>
+        </w:rPr>
+        <w:t>作为一种完全开源的框架，</w:t>
+      </w:r>
+      <w:r>
+        <w:rPr>
+          <w:rFonts w:ascii="Times New Roman" w:eastAsia="宋体" w:hAnsi="Times New Roman" w:cs="Times New Roman" w:hint="eastAsia"/>
+          <w:color w:val="000000" w:themeColor="text1"/>
+          <w:kern w:val="0"/>
+          <w:sz w:val="24"/>
+          <w:szCs w:val="24"/>
+          <w:shd w:val="clear" w:color="auto" w:fill="FFFFFF"/>
+        </w:rPr>
+        <w:t>Lire</w:t>
+      </w:r>
+      <w:r>
+        <w:rPr>
+          <w:rFonts w:ascii="Times New Roman" w:eastAsia="宋体" w:hAnsi="Times New Roman" w:cs="Times New Roman" w:hint="eastAsia"/>
+          <w:color w:val="000000" w:themeColor="text1"/>
+          <w:kern w:val="0"/>
+          <w:sz w:val="24"/>
+          <w:szCs w:val="24"/>
+          <w:shd w:val="clear" w:color="auto" w:fill="FFFFFF"/>
+        </w:rPr>
+        <w:t>的代码应当对开发者完全透明。</w:t>
+      </w:r>
+      <w:r>
+        <w:rPr>
+          <w:rFonts w:ascii="Times New Roman" w:eastAsia="宋体" w:hAnsi="Times New Roman" w:cs="Times New Roman"/>
+          <w:color w:val="000000" w:themeColor="text1"/>
+          <w:kern w:val="0"/>
+          <w:sz w:val="24"/>
+          <w:szCs w:val="24"/>
+          <w:shd w:val="clear" w:color="auto" w:fill="FFFFFF"/>
+        </w:rPr>
+        <w:t>为了</w:t>
+      </w:r>
+      <w:r>
+        <w:rPr>
+          <w:rFonts w:ascii="Times New Roman" w:eastAsia="宋体" w:hAnsi="Times New Roman" w:cs="Times New Roman" w:hint="eastAsia"/>
+          <w:color w:val="000000" w:themeColor="text1"/>
+          <w:kern w:val="0"/>
+          <w:sz w:val="24"/>
+          <w:szCs w:val="24"/>
+          <w:shd w:val="clear" w:color="auto" w:fill="FFFFFF"/>
+        </w:rPr>
+        <w:t>进行高效的开发。要求所有的程序代码具备一种简明、方便和清晰的构架设计与函数接口来方便用户的使用。此外，为了使系统运行更加高效，系统可以方便地引入新的技术、算法或模块，因此系统必须具备很好的可修改性或可扩展性。</w:t>
+      </w:r>
+    </w:p>
+    <w:p>
+      <w:pPr>
+        <w:adjustRightInd w:val="0"/>
+        <w:spacing w:line="360" w:lineRule="auto"/>
+        <w:ind w:firstLineChars="175" w:firstLine="420"/>
+        <w:textAlignment w:val="baseline"/>
+        <w:rPr>
+          <w:rFonts w:ascii="Times New Roman" w:eastAsia="宋体" w:hAnsi="Times New Roman" w:cs="Times New Roman" w:hint="eastAsia"/>
+          <w:color w:val="000000" w:themeColor="text1"/>
+          <w:kern w:val="0"/>
+          <w:sz w:val="24"/>
+          <w:szCs w:val="24"/>
+          <w:shd w:val="clear" w:color="auto" w:fill="FFFFFF"/>
+        </w:rPr>
+      </w:pPr>
+      <w:r>
+        <w:rPr>
+          <w:rFonts w:ascii="Times New Roman" w:eastAsia="宋体" w:hAnsi="Times New Roman" w:cs="Times New Roman" w:hint="eastAsia"/>
+          <w:color w:val="000000" w:themeColor="text1"/>
+          <w:kern w:val="0"/>
+          <w:sz w:val="24"/>
+          <w:szCs w:val="24"/>
+          <w:shd w:val="clear" w:color="auto" w:fill="FFFFFF"/>
+        </w:rPr>
+        <w:t>一个典型场景是</w:t>
+      </w:r>
+    </w:p>
+    <w:p>
+      <w:pPr>
+        <w:pStyle w:val="Heading2"/>
+        <w:adjustRightInd w:val="0"/>
+        <w:spacing w:beforeLines="50" w:before="156" w:afterLines="50" w:after="156"/>
+        <w:textAlignment w:val="baseline"/>
+        <w:rPr>
+          <w:rFonts w:ascii="Times New Roman" w:hAnsi="Times New Roman" w:cs="Times New Roman"/>
+          <w:color w:val="000000" w:themeColor="text1"/>
+          <w:kern w:val="0"/>
+        </w:rPr>
+      </w:pPr>
+      <w:bookmarkStart w:id="43" w:name="_Toc450593244"/>
+      <w:bookmarkStart w:id="44" w:name="_Toc478670685"/>
+      <w:r>
+        <w:rPr>
+          <w:rFonts w:ascii="Times New Roman" w:hAnsi="Times New Roman" w:cs="Times New Roman"/>
+          <w:color w:val="000000" w:themeColor="text1"/>
+          <w:kern w:val="0"/>
+        </w:rPr>
+        <w:t>5</w:t>
+      </w:r>
+      <w:r>
+        <w:rPr>
+          <w:rFonts w:ascii="Times New Roman" w:hAnsi="Times New Roman" w:cs="Times New Roman" w:hint="eastAsia"/>
+          <w:color w:val="000000" w:themeColor="text1"/>
+          <w:kern w:val="0"/>
+        </w:rPr>
+        <w:t>.3</w:t>
+      </w:r>
+      <w:r>
+        <w:rPr>
+          <w:rFonts w:ascii="Times New Roman" w:hAnsi="Times New Roman" w:cs="Times New Roman"/>
+          <w:color w:val="000000" w:themeColor="text1"/>
+          <w:kern w:val="0"/>
+        </w:rPr>
+        <w:t xml:space="preserve"> </w:t>
+      </w:r>
+      <w:r>
+        <w:rPr>
+          <w:rFonts w:ascii="Times New Roman" w:hAnsi="Times New Roman" w:cs="Times New Roman" w:hint="eastAsia"/>
+          <w:color w:val="000000" w:themeColor="text1"/>
+          <w:kern w:val="0"/>
+        </w:rPr>
+        <w:t>高效性</w:t>
+      </w:r>
+      <w:bookmarkEnd w:id="43"/>
+      <w:bookmarkEnd w:id="44"/>
+    </w:p>
+    <w:p>
+      <w:pPr>
+        <w:adjustRightInd w:val="0"/>
+        <w:spacing w:line="360" w:lineRule="auto"/>
+        <w:ind w:firstLineChars="175" w:firstLine="420"/>
+        <w:textAlignment w:val="baseline"/>
+        <w:rPr>
           <w:rFonts w:ascii="Times New Roman" w:eastAsia="宋体" w:hAnsi="Times New Roman" w:cs="Times New Roman"/>
           <w:color w:val="000000" w:themeColor="text1"/>
           <w:kern w:val="0"/>
@@ -13102,7 +13457,7 @@
     </w:p>
     <w:p>
       <w:pPr>
-        <w:pStyle w:val="a6"/>
+        <w:pStyle w:val="ListParagraph"/>
         <w:numPr>
           <w:ilvl w:val="0"/>
           <w:numId w:val="9"/>
@@ -13189,7 +13544,19 @@
           <w:szCs w:val="24"/>
           <w:shd w:val="clear" w:color="auto" w:fill="FFFFFF"/>
         </w:rPr>
-        <w:t>，如果提取图像特征或将索引入库占据了过多时间，那么必然影响了检索系统的实时性。因此</w:t>
+        <w:t>，如果提取图像特征或将索引入库占据了过多时间，</w:t>
+      </w:r>
+      <w:r>
+        <w:rPr>
+          <w:rFonts w:ascii="Times New Roman" w:eastAsia="宋体" w:hAnsi="Times New Roman" w:cs="Times New Roman" w:hint="eastAsia"/>
+          <w:color w:val="000000" w:themeColor="text1"/>
+          <w:kern w:val="0"/>
+          <w:sz w:val="24"/>
+          <w:szCs w:val="24"/>
+          <w:shd w:val="clear" w:color="auto" w:fill="FFFFFF"/>
+        </w:rPr>
+        <w:lastRenderedPageBreak/>
+        <w:t>那么必然影响了检索系统的实时性。因此</w:t>
       </w:r>
       <w:r>
         <w:rPr>
@@ -13216,7 +13583,7 @@
     </w:p>
     <w:p>
       <w:pPr>
-        <w:pStyle w:val="a6"/>
+        <w:pStyle w:val="ListParagraph"/>
         <w:numPr>
           <w:ilvl w:val="0"/>
           <w:numId w:val="9"/>
@@ -13243,7 +13610,6 @@
           <w:szCs w:val="24"/>
           <w:shd w:val="clear" w:color="auto" w:fill="FFFFFF"/>
         </w:rPr>
-        <w:lastRenderedPageBreak/>
         <w:t>迅速响应查询条件并返回结果</w:t>
       </w:r>
     </w:p>
@@ -13375,7 +13741,7 @@
     </w:p>
     <w:p>
       <w:pPr>
-        <w:pStyle w:val="2"/>
+        <w:pStyle w:val="Heading2"/>
         <w:adjustRightInd w:val="0"/>
         <w:spacing w:beforeLines="50" w:before="156" w:afterLines="50" w:after="156"/>
         <w:textAlignment w:val="baseline"/>
@@ -13432,7 +13798,7 @@
     </w:p>
     <w:p>
       <w:pPr>
-        <w:pStyle w:val="3"/>
+        <w:pStyle w:val="Heading3"/>
         <w:adjustRightInd/>
         <w:textAlignment w:val="auto"/>
       </w:pPr>
@@ -13662,7 +14028,7 @@
     </w:p>
     <w:p>
       <w:pPr>
-        <w:pStyle w:val="3"/>
+        <w:pStyle w:val="Heading3"/>
         <w:adjustRightInd/>
         <w:textAlignment w:val="auto"/>
       </w:pPr>
@@ -14251,7 +14617,7 @@
     </w:p>
     <w:p>
       <w:pPr>
-        <w:pStyle w:val="1"/>
+        <w:pStyle w:val="Heading1"/>
         <w:adjustRightInd w:val="0"/>
         <w:spacing w:beforeLines="50" w:before="156" w:afterLines="50" w:after="156"/>
         <w:textAlignment w:val="baseline"/>
@@ -14286,7 +14652,7 @@
     </w:p>
     <w:p>
       <w:pPr>
-        <w:pStyle w:val="2"/>
+        <w:pStyle w:val="Heading2"/>
         <w:adjustRightInd w:val="0"/>
         <w:spacing w:beforeLines="50" w:before="156" w:afterLines="50" w:after="156"/>
         <w:textAlignment w:val="baseline"/>
@@ -14321,7 +14687,7 @@
     </w:p>
     <w:p>
       <w:pPr>
-        <w:pStyle w:val="a6"/>
+        <w:pStyle w:val="ListParagraph"/>
         <w:numPr>
           <w:ilvl w:val="0"/>
           <w:numId w:val="5"/>
@@ -14377,7 +14743,7 @@
     </w:p>
     <w:p>
       <w:pPr>
-        <w:pStyle w:val="a6"/>
+        <w:pStyle w:val="ListParagraph"/>
         <w:numPr>
           <w:ilvl w:val="0"/>
           <w:numId w:val="5"/>
@@ -14397,7 +14763,7 @@
     </w:p>
     <w:p>
       <w:pPr>
-        <w:pStyle w:val="a6"/>
+        <w:pStyle w:val="ListParagraph"/>
         <w:numPr>
           <w:ilvl w:val="0"/>
           <w:numId w:val="5"/>
@@ -14412,6 +14778,7 @@
         <w:rPr>
           <w:rFonts w:asciiTheme="minorEastAsia" w:hAnsiTheme="minorEastAsia" w:hint="eastAsia"/>
         </w:rPr>
+        <w:lastRenderedPageBreak/>
         <w:t>硬盘：</w:t>
       </w:r>
       <w:r>
@@ -14429,7 +14796,7 @@
     </w:p>
     <w:p>
       <w:pPr>
-        <w:pStyle w:val="2"/>
+        <w:pStyle w:val="Heading2"/>
         <w:adjustRightInd w:val="0"/>
         <w:spacing w:beforeLines="50" w:before="156" w:afterLines="50" w:after="156"/>
         <w:textAlignment w:val="baseline"/>
@@ -14448,7 +14815,6 @@
           <w:color w:val="000000" w:themeColor="text1"/>
           <w:kern w:val="0"/>
         </w:rPr>
-        <w:lastRenderedPageBreak/>
         <w:t>6.2</w:t>
       </w:r>
       <w:r>
@@ -14465,7 +14831,7 @@
     </w:p>
     <w:p>
       <w:pPr>
-        <w:pStyle w:val="a6"/>
+        <w:pStyle w:val="ListParagraph"/>
         <w:numPr>
           <w:ilvl w:val="0"/>
           <w:numId w:val="6"/>
@@ -14491,7 +14857,7 @@
     </w:p>
     <w:p>
       <w:pPr>
-        <w:pStyle w:val="a6"/>
+        <w:pStyle w:val="ListParagraph"/>
         <w:numPr>
           <w:ilvl w:val="0"/>
           <w:numId w:val="6"/>
@@ -14523,7 +14889,7 @@
     </w:p>
     <w:p>
       <w:pPr>
-        <w:pStyle w:val="1"/>
+        <w:pStyle w:val="Heading1"/>
         <w:adjustRightInd w:val="0"/>
         <w:spacing w:beforeLines="50" w:before="156" w:afterLines="50" w:after="156"/>
         <w:textAlignment w:val="baseline"/>
@@ -14568,7 +14934,7 @@
       <w:hyperlink r:id="rId20" w:history="1">
         <w:r>
           <w:rPr>
-            <w:rStyle w:val="a9"/>
+            <w:rStyle w:val="Hyperlink"/>
           </w:rPr>
           <w:t>http://www.semanticmetadata.net/lire/</w:t>
         </w:r>
@@ -14587,7 +14953,7 @@
       <w:hyperlink r:id="rId21" w:history="1">
         <w:r>
           <w:rPr>
-            <w:rStyle w:val="a9"/>
+            <w:rStyle w:val="Hyperlink"/>
           </w:rPr>
           <w:t>http://blog.csdn.net/camu7s/article/details/49611823</w:t>
         </w:r>
@@ -14605,7 +14971,7 @@
 </file>
 
 <file path=word/endnotes.xml><?xml version="1.0" encoding="utf-8"?>
-<w:endnotes xmlns:wpc="http://schemas.microsoft.com/office/word/2010/wordprocessingCanvas" xmlns:mc="http://schemas.openxmlformats.org/markup-compatibility/2006" xmlns:o="urn:schemas-microsoft-com:office:office" xmlns:r="http://schemas.openxmlformats.org/officeDocument/2006/relationships" xmlns:m="http://schemas.openxmlformats.org/officeDocument/2006/math" xmlns:v="urn:schemas-microsoft-com:vml" xmlns:wp14="http://schemas.microsoft.com/office/word/2010/wordprocessingDrawing" xmlns:wp="http://schemas.openxmlformats.org/drawingml/2006/wordprocessingDrawing" xmlns:w10="urn:schemas-microsoft-com:office:word" xmlns:w="http://schemas.openxmlformats.org/wordprocessingml/2006/main" xmlns:w14="http://schemas.microsoft.com/office/word/2010/wordml" xmlns:w15="http://schemas.microsoft.com/office/word/2012/wordml" xmlns:wpg="http://schemas.microsoft.com/office/word/2010/wordprocessingGroup" xmlns:wpi="http://schemas.microsoft.com/office/word/2010/wordprocessingInk" xmlns:wne="http://schemas.microsoft.com/office/word/2006/wordml" xmlns:wps="http://schemas.microsoft.com/office/word/2010/wordprocessingShape" mc:Ignorable="w14 w15 wp14">
+<w:endnotes xmlns:wpc="http://schemas.microsoft.com/office/word/2010/wordprocessingCanvas" xmlns:mo="http://schemas.microsoft.com/office/mac/office/2008/main" xmlns:mc="http://schemas.openxmlformats.org/markup-compatibility/2006" xmlns:mv="urn:schemas-microsoft-com:mac:vml" xmlns:o="urn:schemas-microsoft-com:office:office" xmlns:r="http://schemas.openxmlformats.org/officeDocument/2006/relationships" xmlns:m="http://schemas.openxmlformats.org/officeDocument/2006/math" xmlns:v="urn:schemas-microsoft-com:vml" xmlns:wp14="http://schemas.microsoft.com/office/word/2010/wordprocessingDrawing" xmlns:wp="http://schemas.openxmlformats.org/drawingml/2006/wordprocessingDrawing" xmlns:w10="urn:schemas-microsoft-com:office:word" xmlns:w="http://schemas.openxmlformats.org/wordprocessingml/2006/main" xmlns:w14="http://schemas.microsoft.com/office/word/2010/wordml" xmlns:w15="http://schemas.microsoft.com/office/word/2012/wordml" xmlns:wpg="http://schemas.microsoft.com/office/word/2010/wordprocessingGroup" xmlns:wpi="http://schemas.microsoft.com/office/word/2010/wordprocessingInk" xmlns:wne="http://schemas.microsoft.com/office/word/2006/wordml" xmlns:wps="http://schemas.microsoft.com/office/word/2010/wordprocessingShape" mc:Ignorable="w14 w15 wp14">
   <w:endnote w:type="separator" w:id="-1">
     <w:p>
       <w:r>
@@ -14624,7 +14990,7 @@
 </file>
 
 <file path=word/footnotes.xml><?xml version="1.0" encoding="utf-8"?>
-<w:footnotes xmlns:wpc="http://schemas.microsoft.com/office/word/2010/wordprocessingCanvas" xmlns:mc="http://schemas.openxmlformats.org/markup-compatibility/2006" xmlns:o="urn:schemas-microsoft-com:office:office" xmlns:r="http://schemas.openxmlformats.org/officeDocument/2006/relationships" xmlns:m="http://schemas.openxmlformats.org/officeDocument/2006/math" xmlns:v="urn:schemas-microsoft-com:vml" xmlns:wp14="http://schemas.microsoft.com/office/word/2010/wordprocessingDrawing" xmlns:wp="http://schemas.openxmlformats.org/drawingml/2006/wordprocessingDrawing" xmlns:w10="urn:schemas-microsoft-com:office:word" xmlns:w="http://schemas.openxmlformats.org/wordprocessingml/2006/main" xmlns:w14="http://schemas.microsoft.com/office/word/2010/wordml" xmlns:w15="http://schemas.microsoft.com/office/word/2012/wordml" xmlns:wpg="http://schemas.microsoft.com/office/word/2010/wordprocessingGroup" xmlns:wpi="http://schemas.microsoft.com/office/word/2010/wordprocessingInk" xmlns:wne="http://schemas.microsoft.com/office/word/2006/wordml" xmlns:wps="http://schemas.microsoft.com/office/word/2010/wordprocessingShape" mc:Ignorable="w14 w15 wp14">
+<w:footnotes xmlns:wpc="http://schemas.microsoft.com/office/word/2010/wordprocessingCanvas" xmlns:mo="http://schemas.microsoft.com/office/mac/office/2008/main" xmlns:mc="http://schemas.openxmlformats.org/markup-compatibility/2006" xmlns:mv="urn:schemas-microsoft-com:mac:vml" xmlns:o="urn:schemas-microsoft-com:office:office" xmlns:r="http://schemas.openxmlformats.org/officeDocument/2006/relationships" xmlns:m="http://schemas.openxmlformats.org/officeDocument/2006/math" xmlns:v="urn:schemas-microsoft-com:vml" xmlns:wp14="http://schemas.microsoft.com/office/word/2010/wordprocessingDrawing" xmlns:wp="http://schemas.openxmlformats.org/drawingml/2006/wordprocessingDrawing" xmlns:w10="urn:schemas-microsoft-com:office:word" xmlns:w="http://schemas.openxmlformats.org/wordprocessingml/2006/main" xmlns:w14="http://schemas.microsoft.com/office/word/2010/wordml" xmlns:w15="http://schemas.microsoft.com/office/word/2012/wordml" xmlns:wpg="http://schemas.microsoft.com/office/word/2010/wordprocessingGroup" xmlns:wpi="http://schemas.microsoft.com/office/word/2010/wordprocessingInk" xmlns:wne="http://schemas.microsoft.com/office/word/2006/wordml" xmlns:wps="http://schemas.microsoft.com/office/word/2010/wordprocessingShape" mc:Ignorable="w14 w15 wp14">
   <w:footnote w:type="separator" w:id="-1">
     <w:p>
       <w:r>
@@ -14643,7 +15009,7 @@
 </file>
 
 <file path=word/numbering.xml><?xml version="1.0" encoding="utf-8"?>
-<w:numbering xmlns:wpc="http://schemas.microsoft.com/office/word/2010/wordprocessingCanvas" xmlns:mc="http://schemas.openxmlformats.org/markup-compatibility/2006" xmlns:o="urn:schemas-microsoft-com:office:office" xmlns:r="http://schemas.openxmlformats.org/officeDocument/2006/relationships" xmlns:m="http://schemas.openxmlformats.org/officeDocument/2006/math" xmlns:v="urn:schemas-microsoft-com:vml" xmlns:wp14="http://schemas.microsoft.com/office/word/2010/wordprocessingDrawing" xmlns:wp="http://schemas.openxmlformats.org/drawingml/2006/wordprocessingDrawing" xmlns:w10="urn:schemas-microsoft-com:office:word" xmlns:w="http://schemas.openxmlformats.org/wordprocessingml/2006/main" xmlns:w14="http://schemas.microsoft.com/office/word/2010/wordml" xmlns:w15="http://schemas.microsoft.com/office/word/2012/wordml" xmlns:wpg="http://schemas.microsoft.com/office/word/2010/wordprocessingGroup" xmlns:wpi="http://schemas.microsoft.com/office/word/2010/wordprocessingInk" xmlns:wne="http://schemas.microsoft.com/office/word/2006/wordml" xmlns:wps="http://schemas.microsoft.com/office/word/2010/wordprocessingShape" mc:Ignorable="w14 w15 wp14">
+<w:numbering xmlns:wpc="http://schemas.microsoft.com/office/word/2010/wordprocessingCanvas" xmlns:mo="http://schemas.microsoft.com/office/mac/office/2008/main" xmlns:mc="http://schemas.openxmlformats.org/markup-compatibility/2006" xmlns:mv="urn:schemas-microsoft-com:mac:vml" xmlns:o="urn:schemas-microsoft-com:office:office" xmlns:r="http://schemas.openxmlformats.org/officeDocument/2006/relationships" xmlns:m="http://schemas.openxmlformats.org/officeDocument/2006/math" xmlns:v="urn:schemas-microsoft-com:vml" xmlns:wp14="http://schemas.microsoft.com/office/word/2010/wordprocessingDrawing" xmlns:wp="http://schemas.openxmlformats.org/drawingml/2006/wordprocessingDrawing" xmlns:w10="urn:schemas-microsoft-com:office:word" xmlns:w="http://schemas.openxmlformats.org/wordprocessingml/2006/main" xmlns:w14="http://schemas.microsoft.com/office/word/2010/wordml" xmlns:w15="http://schemas.microsoft.com/office/word/2012/wordml" xmlns:wpg="http://schemas.microsoft.com/office/word/2010/wordprocessingGroup" xmlns:wpi="http://schemas.microsoft.com/office/word/2010/wordprocessingInk" xmlns:wne="http://schemas.microsoft.com/office/word/2006/wordml" xmlns:wps="http://schemas.microsoft.com/office/word/2010/wordprocessingShape" mc:Ignorable="w14 w15 wp14">
   <w:abstractNum w:abstractNumId="0">
     <w:nsid w:val="09B50786"/>
     <w:multiLevelType w:val="hybridMultilevel"/>
@@ -16351,7 +16717,7 @@
     </w:rPrDefault>
     <w:pPrDefault/>
   </w:docDefaults>
-  <w:latentStyles w:defLockedState="0" w:defUIPriority="99" w:defSemiHidden="0" w:defUnhideWhenUsed="0" w:defQFormat="0" w:count="371">
+  <w:latentStyles w:defLockedState="0" w:defUIPriority="99" w:defSemiHidden="0" w:defUnhideWhenUsed="0" w:defQFormat="0" w:count="382">
     <w:lsdException w:name="Normal" w:uiPriority="0" w:qFormat="1"/>
     <w:lsdException w:name="heading 1" w:uiPriority="9" w:qFormat="1"/>
     <w:lsdException w:name="heading 2" w:semiHidden="1" w:uiPriority="9" w:unhideWhenUsed="1" w:qFormat="1"/>
@@ -16457,7 +16823,6 @@
     <w:lsdException w:name="HTML Sample" w:semiHidden="1" w:unhideWhenUsed="1"/>
     <w:lsdException w:name="HTML Typewriter" w:semiHidden="1" w:unhideWhenUsed="1"/>
     <w:lsdException w:name="HTML Variable" w:semiHidden="1" w:unhideWhenUsed="1"/>
-    <w:lsdException w:name="Normal Table" w:semiHidden="1" w:unhideWhenUsed="1"/>
     <w:lsdException w:name="annotation subject" w:semiHidden="1" w:unhideWhenUsed="1"/>
     <w:lsdException w:name="No List" w:semiHidden="1" w:unhideWhenUsed="1"/>
     <w:lsdException w:name="Outline List 1" w:semiHidden="1" w:unhideWhenUsed="1"/>
@@ -16503,11 +16868,9 @@
     <w:lsdException w:name="Table Subtle 1" w:semiHidden="1" w:unhideWhenUsed="1"/>
     <w:lsdException w:name="Table Subtle 2" w:semiHidden="1" w:unhideWhenUsed="1"/>
     <w:lsdException w:name="Table Web 1" w:semiHidden="1" w:unhideWhenUsed="1"/>
-    <w:lsdException w:name="Table Web 2" w:semiHidden="1" w:unhideWhenUsed="1"/>
     <w:lsdException w:name="Table Web 3" w:semiHidden="1" w:unhideWhenUsed="1"/>
     <w:lsdException w:name="Balloon Text" w:semiHidden="1" w:unhideWhenUsed="1"/>
     <w:lsdException w:name="Table Grid" w:uiPriority="39"/>
-    <w:lsdException w:name="Table Theme" w:semiHidden="1" w:unhideWhenUsed="1"/>
     <w:lsdException w:name="Placeholder Text" w:semiHidden="1"/>
     <w:lsdException w:name="No Spacing" w:uiPriority="1" w:qFormat="1"/>
     <w:lsdException w:name="Light Shading" w:uiPriority="60"/>
@@ -16723,8 +17086,10 @@
     <w:lsdException w:name="List Table 5 Dark Accent 6" w:uiPriority="50"/>
     <w:lsdException w:name="List Table 6 Colorful Accent 6" w:uiPriority="51"/>
     <w:lsdException w:name="List Table 7 Colorful Accent 6" w:uiPriority="52"/>
+    <w:lsdException w:name="Mention" w:semiHidden="1" w:unhideWhenUsed="1"/>
+    <w:lsdException w:name="Smart Hyperlink" w:semiHidden="1" w:unhideWhenUsed="1"/>
   </w:latentStyles>
-  <w:style w:type="paragraph" w:default="1" w:styleId="a">
+  <w:style w:type="paragraph" w:default="1" w:styleId="Normal">
     <w:name w:val="Normal"/>
     <w:qFormat/>
     <w:pPr>
@@ -16732,11 +17097,11 @@
       <w:jc w:val="both"/>
     </w:pPr>
   </w:style>
-  <w:style w:type="paragraph" w:styleId="1">
+  <w:style w:type="paragraph" w:styleId="Heading1">
     <w:name w:val="heading 1"/>
-    <w:basedOn w:val="a"/>
-    <w:next w:val="a"/>
-    <w:link w:val="1Char"/>
+    <w:basedOn w:val="Normal"/>
+    <w:next w:val="Normal"/>
+    <w:link w:val="Heading1Char"/>
     <w:uiPriority w:val="9"/>
     <w:qFormat/>
     <w:rsid w:val="003D3AD7"/>
@@ -16754,11 +17119,11 @@
       <w:szCs w:val="44"/>
     </w:rPr>
   </w:style>
-  <w:style w:type="paragraph" w:styleId="2">
+  <w:style w:type="paragraph" w:styleId="Heading2">
     <w:name w:val="heading 2"/>
-    <w:basedOn w:val="a"/>
-    <w:next w:val="a"/>
-    <w:link w:val="2Char"/>
+    <w:basedOn w:val="Normal"/>
+    <w:next w:val="Normal"/>
+    <w:link w:val="Heading2Char"/>
     <w:uiPriority w:val="9"/>
     <w:unhideWhenUsed/>
     <w:qFormat/>
@@ -16777,11 +17142,11 @@
       <w:szCs w:val="32"/>
     </w:rPr>
   </w:style>
-  <w:style w:type="paragraph" w:styleId="3">
+  <w:style w:type="paragraph" w:styleId="Heading3">
     <w:name w:val="heading 3"/>
-    <w:basedOn w:val="a"/>
-    <w:next w:val="a"/>
-    <w:link w:val="3Char"/>
+    <w:basedOn w:val="Normal"/>
+    <w:next w:val="Normal"/>
+    <w:link w:val="Heading3Char"/>
     <w:uiPriority w:val="9"/>
     <w:unhideWhenUsed/>
     <w:qFormat/>
@@ -16803,13 +17168,13 @@
       <w:szCs w:val="32"/>
     </w:rPr>
   </w:style>
-  <w:style w:type="character" w:default="1" w:styleId="a0">
+  <w:style w:type="character" w:default="1" w:styleId="DefaultParagraphFont">
     <w:name w:val="Default Paragraph Font"/>
     <w:uiPriority w:val="1"/>
     <w:semiHidden/>
     <w:unhideWhenUsed/>
   </w:style>
-  <w:style w:type="table" w:default="1" w:styleId="a1">
+  <w:style w:type="table" w:default="1" w:styleId="TableNormal">
     <w:name w:val="Normal Table"/>
     <w:uiPriority w:val="99"/>
     <w:semiHidden/>
@@ -16824,16 +17189,16 @@
       </w:tblCellMar>
     </w:tblPr>
   </w:style>
-  <w:style w:type="numbering" w:default="1" w:styleId="a2">
+  <w:style w:type="numbering" w:default="1" w:styleId="NoList">
     <w:name w:val="No List"/>
     <w:uiPriority w:val="99"/>
     <w:semiHidden/>
     <w:unhideWhenUsed/>
   </w:style>
-  <w:style w:type="paragraph" w:styleId="a3">
+  <w:style w:type="paragraph" w:styleId="Header">
     <w:name w:val="header"/>
-    <w:basedOn w:val="a"/>
-    <w:link w:val="Char"/>
+    <w:basedOn w:val="Normal"/>
+    <w:link w:val="HeaderChar"/>
     <w:uiPriority w:val="99"/>
     <w:unhideWhenUsed/>
     <w:rsid w:val="003D3AD7"/>
@@ -16853,10 +17218,10 @@
       <w:szCs w:val="18"/>
     </w:rPr>
   </w:style>
-  <w:style w:type="character" w:customStyle="1" w:styleId="Char">
-    <w:name w:val="页眉 Char"/>
-    <w:basedOn w:val="a0"/>
-    <w:link w:val="a3"/>
+  <w:style w:type="character" w:customStyle="1" w:styleId="HeaderChar">
+    <w:name w:val="Header Char"/>
+    <w:basedOn w:val="DefaultParagraphFont"/>
+    <w:link w:val="Header"/>
     <w:uiPriority w:val="99"/>
     <w:rsid w:val="003D3AD7"/>
     <w:rPr>
@@ -16864,10 +17229,10 @@
       <w:szCs w:val="18"/>
     </w:rPr>
   </w:style>
-  <w:style w:type="paragraph" w:styleId="a4">
+  <w:style w:type="paragraph" w:styleId="Footer">
     <w:name w:val="footer"/>
-    <w:basedOn w:val="a"/>
-    <w:link w:val="Char0"/>
+    <w:basedOn w:val="Normal"/>
+    <w:link w:val="FooterChar"/>
     <w:uiPriority w:val="99"/>
     <w:unhideWhenUsed/>
     <w:rsid w:val="003D3AD7"/>
@@ -16884,10 +17249,10 @@
       <w:szCs w:val="18"/>
     </w:rPr>
   </w:style>
-  <w:style w:type="character" w:customStyle="1" w:styleId="Char0">
-    <w:name w:val="页脚 Char"/>
-    <w:basedOn w:val="a0"/>
-    <w:link w:val="a4"/>
+  <w:style w:type="character" w:customStyle="1" w:styleId="FooterChar">
+    <w:name w:val="Footer Char"/>
+    <w:basedOn w:val="DefaultParagraphFont"/>
+    <w:link w:val="Footer"/>
     <w:uiPriority w:val="99"/>
     <w:rsid w:val="003D3AD7"/>
     <w:rPr>
@@ -16895,10 +17260,10 @@
       <w:szCs w:val="18"/>
     </w:rPr>
   </w:style>
-  <w:style w:type="character" w:customStyle="1" w:styleId="1Char">
-    <w:name w:val="标题 1 Char"/>
-    <w:basedOn w:val="a0"/>
-    <w:link w:val="1"/>
+  <w:style w:type="character" w:customStyle="1" w:styleId="Heading1Char">
+    <w:name w:val="Heading 1 Char"/>
+    <w:basedOn w:val="DefaultParagraphFont"/>
+    <w:link w:val="Heading1"/>
     <w:uiPriority w:val="9"/>
     <w:rsid w:val="003D3AD7"/>
     <w:rPr>
@@ -16909,10 +17274,10 @@
       <w:szCs w:val="44"/>
     </w:rPr>
   </w:style>
-  <w:style w:type="character" w:customStyle="1" w:styleId="2Char">
-    <w:name w:val="标题 2 Char"/>
-    <w:basedOn w:val="a0"/>
-    <w:link w:val="2"/>
+  <w:style w:type="character" w:customStyle="1" w:styleId="Heading2Char">
+    <w:name w:val="Heading 2 Char"/>
+    <w:basedOn w:val="DefaultParagraphFont"/>
+    <w:link w:val="Heading2"/>
     <w:uiPriority w:val="9"/>
     <w:rsid w:val="003D3AD7"/>
     <w:rPr>
@@ -16923,9 +17288,9 @@
       <w:szCs w:val="32"/>
     </w:rPr>
   </w:style>
-  <w:style w:type="table" w:styleId="a5">
+  <w:style w:type="table" w:styleId="TableGrid">
     <w:name w:val="Table Grid"/>
-    <w:basedOn w:val="a1"/>
+    <w:basedOn w:val="TableNormal"/>
     <w:uiPriority w:val="39"/>
     <w:rsid w:val="003D3AD7"/>
     <w:tblPr>
@@ -16946,9 +17311,9 @@
       </w:tblCellMar>
     </w:tblPr>
   </w:style>
-  <w:style w:type="paragraph" w:styleId="a6">
+  <w:style w:type="paragraph" w:styleId="ListParagraph">
     <w:name w:val="List Paragraph"/>
-    <w:basedOn w:val="a"/>
+    <w:basedOn w:val="Normal"/>
     <w:uiPriority w:val="34"/>
     <w:qFormat/>
     <w:rsid w:val="003D3AD7"/>
@@ -16956,11 +17321,11 @@
       <w:ind w:firstLineChars="200" w:firstLine="420"/>
     </w:pPr>
   </w:style>
-  <w:style w:type="paragraph" w:styleId="a7">
+  <w:style w:type="paragraph" w:styleId="Date">
     <w:name w:val="Date"/>
-    <w:basedOn w:val="a"/>
-    <w:next w:val="a"/>
-    <w:link w:val="Char1"/>
+    <w:basedOn w:val="Normal"/>
+    <w:next w:val="Normal"/>
+    <w:link w:val="DateChar"/>
     <w:uiPriority w:val="99"/>
     <w:semiHidden/>
     <w:unhideWhenUsed/>
@@ -16969,18 +17334,18 @@
       <w:ind w:leftChars="2500" w:left="100"/>
     </w:pPr>
   </w:style>
-  <w:style w:type="character" w:customStyle="1" w:styleId="Char1">
-    <w:name w:val="日期 Char"/>
-    <w:basedOn w:val="a0"/>
-    <w:link w:val="a7"/>
+  <w:style w:type="character" w:customStyle="1" w:styleId="DateChar">
+    <w:name w:val="Date Char"/>
+    <w:basedOn w:val="DefaultParagraphFont"/>
+    <w:link w:val="Date"/>
     <w:uiPriority w:val="99"/>
     <w:semiHidden/>
     <w:rsid w:val="003C6AC4"/>
   </w:style>
-  <w:style w:type="paragraph" w:styleId="a8">
+  <w:style w:type="paragraph" w:styleId="Caption">
     <w:name w:val="caption"/>
-    <w:basedOn w:val="a"/>
-    <w:next w:val="a"/>
+    <w:basedOn w:val="Normal"/>
+    <w:next w:val="Normal"/>
     <w:uiPriority w:val="35"/>
     <w:unhideWhenUsed/>
     <w:qFormat/>
@@ -16991,10 +17356,10 @@
       <w:szCs w:val="20"/>
     </w:rPr>
   </w:style>
-  <w:style w:type="paragraph" w:styleId="TOC">
+  <w:style w:type="paragraph" w:styleId="TOCHeading">
     <w:name w:val="TOC Heading"/>
-    <w:basedOn w:val="1"/>
-    <w:next w:val="a"/>
+    <w:basedOn w:val="Heading1"/>
+    <w:next w:val="Normal"/>
     <w:uiPriority w:val="39"/>
     <w:unhideWhenUsed/>
     <w:qFormat/>
@@ -17015,10 +17380,10 @@
       <w:szCs w:val="32"/>
     </w:rPr>
   </w:style>
-  <w:style w:type="paragraph" w:styleId="10">
+  <w:style w:type="paragraph" w:styleId="TOC1">
     <w:name w:val="toc 1"/>
-    <w:basedOn w:val="a"/>
-    <w:next w:val="a"/>
+    <w:basedOn w:val="Normal"/>
+    <w:next w:val="Normal"/>
     <w:autoRedefine/>
     <w:uiPriority w:val="39"/>
     <w:unhideWhenUsed/>
@@ -17030,9 +17395,9 @@
       <w:spacing w:line="360" w:lineRule="auto"/>
     </w:pPr>
   </w:style>
-  <w:style w:type="character" w:styleId="a9">
+  <w:style w:type="character" w:styleId="Hyperlink">
     <w:name w:val="Hyperlink"/>
-    <w:basedOn w:val="a0"/>
+    <w:basedOn w:val="DefaultParagraphFont"/>
     <w:uiPriority w:val="99"/>
     <w:unhideWhenUsed/>
     <w:rsid w:val="00DF399E"/>
@@ -17041,10 +17406,10 @@
       <w:u w:val="single"/>
     </w:rPr>
   </w:style>
-  <w:style w:type="paragraph" w:styleId="20">
+  <w:style w:type="paragraph" w:styleId="TOC2">
     <w:name w:val="toc 2"/>
-    <w:basedOn w:val="a"/>
-    <w:next w:val="a"/>
+    <w:basedOn w:val="Normal"/>
+    <w:next w:val="Normal"/>
     <w:autoRedefine/>
     <w:uiPriority w:val="39"/>
     <w:unhideWhenUsed/>
@@ -17053,10 +17418,10 @@
       <w:ind w:leftChars="200" w:left="420"/>
     </w:pPr>
   </w:style>
-  <w:style w:type="character" w:customStyle="1" w:styleId="3Char">
-    <w:name w:val="标题 3 Char"/>
-    <w:basedOn w:val="a0"/>
-    <w:link w:val="3"/>
+  <w:style w:type="character" w:customStyle="1" w:styleId="Heading3Char">
+    <w:name w:val="Heading 3 Char"/>
+    <w:basedOn w:val="DefaultParagraphFont"/>
+    <w:link w:val="Heading3"/>
     <w:uiPriority w:val="9"/>
     <w:rsid w:val="00230174"/>
     <w:rPr>
@@ -17068,10 +17433,10 @@
       <w:szCs w:val="32"/>
     </w:rPr>
   </w:style>
-  <w:style w:type="paragraph" w:styleId="30">
+  <w:style w:type="paragraph" w:styleId="TOC3">
     <w:name w:val="toc 3"/>
-    <w:basedOn w:val="a"/>
-    <w:next w:val="a"/>
+    <w:basedOn w:val="Normal"/>
+    <w:next w:val="Normal"/>
     <w:autoRedefine/>
     <w:uiPriority w:val="39"/>
     <w:unhideWhenUsed/>
@@ -17349,7 +17714,7 @@
 </file>
 
 <file path=customXml/itemProps1.xml><?xml version="1.0" encoding="utf-8"?>
-<ds:datastoreItem xmlns:ds="http://schemas.openxmlformats.org/officeDocument/2006/customXml" ds:itemID="{74AD6946-F661-406B-952E-5AEC91A90B62}">
+<ds:datastoreItem xmlns:ds="http://schemas.openxmlformats.org/officeDocument/2006/customXml" ds:itemID="{3231F63D-3447-194E-AA5E-1E91B93CED5B}">
   <ds:schemaRefs>
     <ds:schemaRef ds:uri="http://schemas.openxmlformats.org/officeDocument/2006/bibliography"/>
   </ds:schemaRefs>
